--- a/Lab1_Khuder_Report.docx
+++ b/Lab1_Khuder_Report.docx
@@ -7081,10 +7081,10 @@
           <w:color w:val="000000"/>
           <w:sz w:val="16"/>
           <w:szCs w:val="16"/>
+          <w:lang w:val="en-US"/>
         </w:rPr>
         <w:br/>
       </w:r>
-      <w:proofErr w:type="spellStart"/>
       <w:r>
         <w:rPr>
           <w:rFonts w:ascii="Menlo" w:hAnsi="Menlo" w:cs="Menlo"/>
@@ -7093,10 +7093,245 @@
           <w:color w:val="000080"/>
           <w:sz w:val="16"/>
           <w:szCs w:val="16"/>
-        </w:rPr>
-        <w:t>def</w:t>
-      </w:r>
-      <w:proofErr w:type="spellEnd"/>
+          <w:lang w:val="en-US"/>
+        </w:rPr>
+        <w:t xml:space="preserve">def </w:t>
+      </w:r>
+      <w:r>
+        <w:rPr>
+          <w:rFonts w:ascii="Menlo" w:hAnsi="Menlo" w:cs="Menlo"/>
+          <w:color w:val="000000"/>
+          <w:sz w:val="16"/>
+          <w:szCs w:val="16"/>
+          <w:lang w:val="en-US"/>
+        </w:rPr>
+        <w:t>translate(filename):</w:t>
+      </w:r>
+      <w:r>
+        <w:rPr>
+          <w:rFonts w:ascii="Menlo" w:hAnsi="Menlo" w:cs="Menlo"/>
+          <w:color w:val="000000"/>
+          <w:sz w:val="16"/>
+          <w:szCs w:val="16"/>
+          <w:lang w:val="en-US"/>
+        </w:rPr>
+        <w:br/>
+        <w:t xml:space="preserve">    DIGITS = </w:t>
+      </w:r>
+      <w:proofErr w:type="spellStart"/>
+      <w:r>
+        <w:rPr>
+          <w:rFonts w:ascii="Menlo" w:hAnsi="Menlo" w:cs="Menlo"/>
+          <w:color w:val="000000"/>
+          <w:sz w:val="16"/>
+          <w:szCs w:val="16"/>
+          <w:lang w:val="en-US"/>
+        </w:rPr>
+        <w:t>DataSet</w:t>
+      </w:r>
+      <w:proofErr w:type="spellEnd"/>
+      <w:r>
+        <w:rPr>
+          <w:rFonts w:ascii="Menlo" w:hAnsi="Menlo" w:cs="Menlo"/>
+          <w:color w:val="000000"/>
+          <w:sz w:val="16"/>
+          <w:szCs w:val="16"/>
+          <w:lang w:val="en-US"/>
+        </w:rPr>
+        <w:t>(</w:t>
+      </w:r>
+      <w:r>
+        <w:rPr>
+          <w:rFonts w:ascii="Menlo" w:hAnsi="Menlo" w:cs="Menlo"/>
+          <w:color w:val="0000FF"/>
+          <w:sz w:val="16"/>
+          <w:szCs w:val="16"/>
+          <w:lang w:val="en-US"/>
+        </w:rPr>
+        <w:t>500</w:t>
+      </w:r>
+      <w:r>
+        <w:rPr>
+          <w:rFonts w:ascii="Menlo" w:hAnsi="Menlo" w:cs="Menlo"/>
+          <w:color w:val="000000"/>
+          <w:sz w:val="16"/>
+          <w:szCs w:val="16"/>
+          <w:lang w:val="en-US"/>
+        </w:rPr>
+        <w:t xml:space="preserve">, </w:t>
+      </w:r>
+      <w:r>
+        <w:rPr>
+          <w:rFonts w:ascii="Menlo" w:hAnsi="Menlo" w:cs="Menlo"/>
+          <w:color w:val="0000FF"/>
+          <w:sz w:val="16"/>
+          <w:szCs w:val="16"/>
+          <w:lang w:val="en-US"/>
+        </w:rPr>
+        <w:t>750</w:t>
+      </w:r>
+      <w:r>
+        <w:rPr>
+          <w:rFonts w:ascii="Menlo" w:hAnsi="Menlo" w:cs="Menlo"/>
+          <w:color w:val="000000"/>
+          <w:sz w:val="16"/>
+          <w:szCs w:val="16"/>
+          <w:lang w:val="en-US"/>
+        </w:rPr>
+        <w:t>)</w:t>
+      </w:r>
+      <w:r>
+        <w:rPr>
+          <w:rFonts w:ascii="Menlo" w:hAnsi="Menlo" w:cs="Menlo"/>
+          <w:color w:val="000000"/>
+          <w:sz w:val="16"/>
+          <w:szCs w:val="16"/>
+          <w:lang w:val="en-US"/>
+        </w:rPr>
+        <w:br/>
+        <w:t xml:space="preserve">    STRINGS = </w:t>
+      </w:r>
+      <w:proofErr w:type="spellStart"/>
+      <w:r>
+        <w:rPr>
+          <w:rFonts w:ascii="Menlo" w:hAnsi="Menlo" w:cs="Menlo"/>
+          <w:color w:val="000000"/>
+          <w:sz w:val="16"/>
+          <w:szCs w:val="16"/>
+          <w:lang w:val="en-US"/>
+        </w:rPr>
+        <w:t>DataSet</w:t>
+      </w:r>
+      <w:proofErr w:type="spellEnd"/>
+      <w:r>
+        <w:rPr>
+          <w:rFonts w:ascii="Menlo" w:hAnsi="Menlo" w:cs="Menlo"/>
+          <w:color w:val="000000"/>
+          <w:sz w:val="16"/>
+          <w:szCs w:val="16"/>
+          <w:lang w:val="en-US"/>
+        </w:rPr>
+        <w:t>(</w:t>
+      </w:r>
+      <w:r>
+        <w:rPr>
+          <w:rFonts w:ascii="Menlo" w:hAnsi="Menlo" w:cs="Menlo"/>
+          <w:color w:val="0000FF"/>
+          <w:sz w:val="16"/>
+          <w:szCs w:val="16"/>
+          <w:lang w:val="en-US"/>
+        </w:rPr>
+        <w:t>750</w:t>
+      </w:r>
+      <w:r>
+        <w:rPr>
+          <w:rFonts w:ascii="Menlo" w:hAnsi="Menlo" w:cs="Menlo"/>
+          <w:color w:val="000000"/>
+          <w:sz w:val="16"/>
+          <w:szCs w:val="16"/>
+          <w:lang w:val="en-US"/>
+        </w:rPr>
+        <w:t xml:space="preserve">, </w:t>
+      </w:r>
+      <w:r>
+        <w:rPr>
+          <w:rFonts w:ascii="Menlo" w:hAnsi="Menlo" w:cs="Menlo"/>
+          <w:color w:val="0000FF"/>
+          <w:sz w:val="16"/>
+          <w:szCs w:val="16"/>
+          <w:lang w:val="en-US"/>
+        </w:rPr>
+        <w:t>1000</w:t>
+      </w:r>
+      <w:r>
+        <w:rPr>
+          <w:rFonts w:ascii="Menlo" w:hAnsi="Menlo" w:cs="Menlo"/>
+          <w:color w:val="000000"/>
+          <w:sz w:val="16"/>
+          <w:szCs w:val="16"/>
+          <w:lang w:val="en-US"/>
+        </w:rPr>
+        <w:t>)</w:t>
+      </w:r>
+      <w:r>
+        <w:rPr>
+          <w:rFonts w:ascii="Menlo" w:hAnsi="Menlo" w:cs="Menlo"/>
+          <w:color w:val="000000"/>
+          <w:sz w:val="16"/>
+          <w:szCs w:val="16"/>
+          <w:lang w:val="en-US"/>
+        </w:rPr>
+        <w:br/>
+        <w:t xml:space="preserve">    scanner = Scann</w:t>
+      </w:r>
+      <w:r>
+        <w:rPr>
+          <w:rFonts w:ascii="Menlo" w:hAnsi="Menlo" w:cs="Menlo"/>
+          <w:color w:val="000000"/>
+          <w:sz w:val="16"/>
+          <w:szCs w:val="16"/>
+          <w:lang w:val="en-US"/>
+        </w:rPr>
+        <w:t>er(filename)</w:t>
+      </w:r>
+      <w:r>
+        <w:rPr>
+          <w:rFonts w:ascii="Menlo" w:hAnsi="Menlo" w:cs="Menlo"/>
+          <w:color w:val="000000"/>
+          <w:sz w:val="16"/>
+          <w:szCs w:val="16"/>
+          <w:lang w:val="en-US"/>
+        </w:rPr>
+        <w:br/>
+        <w:t xml:space="preserve">    </w:t>
+      </w:r>
+      <w:proofErr w:type="spellStart"/>
+      <w:r>
+        <w:rPr>
+          <w:rFonts w:ascii="Menlo" w:hAnsi="Menlo" w:cs="Menlo"/>
+          <w:color w:val="000000"/>
+          <w:sz w:val="16"/>
+          <w:szCs w:val="16"/>
+          <w:lang w:val="en-US"/>
+        </w:rPr>
+        <w:t>buf</w:t>
+      </w:r>
+      <w:proofErr w:type="spellEnd"/>
+      <w:r>
+        <w:rPr>
+          <w:rFonts w:ascii="Menlo" w:hAnsi="Menlo" w:cs="Menlo"/>
+          <w:color w:val="000000"/>
+          <w:sz w:val="16"/>
+          <w:szCs w:val="16"/>
+          <w:lang w:val="en-US"/>
+        </w:rPr>
+        <w:t xml:space="preserve"> = </w:t>
+      </w:r>
+      <w:r>
+        <w:rPr>
+          <w:rFonts w:ascii="Menlo" w:hAnsi="Menlo" w:cs="Menlo"/>
+          <w:b/>
+          <w:bCs/>
+          <w:color w:val="008000"/>
+          <w:sz w:val="16"/>
+          <w:szCs w:val="16"/>
+          <w:lang w:val="en-US"/>
+        </w:rPr>
+        <w:t>''</w:t>
+      </w:r>
+      <w:r>
+        <w:rPr>
+          <w:rFonts w:ascii="Menlo" w:hAnsi="Menlo" w:cs="Menlo"/>
+          <w:b/>
+          <w:bCs/>
+          <w:color w:val="008000"/>
+          <w:sz w:val="16"/>
+          <w:szCs w:val="16"/>
+          <w:lang w:val="en-US"/>
+        </w:rPr>
+        <w:br/>
+        <w:t xml:space="preserve">    </w:t>
+      </w:r>
       <w:r>
         <w:rPr>
           <w:rFonts w:ascii="Menlo" w:hAnsi="Menlo" w:cs="Menlo"/>
@@ -7105,286 +7340,117 @@
           <w:color w:val="000080"/>
           <w:sz w:val="16"/>
           <w:szCs w:val="16"/>
-        </w:rPr>
-        <w:t xml:space="preserve"> </w:t>
-      </w:r>
-      <w:proofErr w:type="spellStart"/>
-      <w:r>
-        <w:rPr>
-          <w:rFonts w:ascii="Menlo" w:hAnsi="Menlo" w:cs="Menlo"/>
-          <w:color w:val="000000"/>
-          <w:sz w:val="16"/>
-          <w:szCs w:val="16"/>
-        </w:rPr>
-        <w:t>translate</w:t>
-      </w:r>
-      <w:proofErr w:type="spellEnd"/>
-      <w:r>
-        <w:rPr>
-          <w:rFonts w:ascii="Menlo" w:hAnsi="Menlo" w:cs="Menlo"/>
-          <w:color w:val="000000"/>
-          <w:sz w:val="16"/>
-          <w:szCs w:val="16"/>
-        </w:rPr>
-        <w:t>(</w:t>
-      </w:r>
-      <w:proofErr w:type="spellStart"/>
-      <w:r>
-        <w:rPr>
-          <w:rFonts w:ascii="Menlo" w:hAnsi="Menlo" w:cs="Menlo"/>
-          <w:color w:val="000000"/>
-          <w:sz w:val="16"/>
-          <w:szCs w:val="16"/>
-        </w:rPr>
-        <w:t>filename</w:t>
-      </w:r>
-      <w:proofErr w:type="spellEnd"/>
-      <w:r>
-        <w:rPr>
-          <w:rFonts w:ascii="Menlo" w:hAnsi="Menlo" w:cs="Menlo"/>
-          <w:color w:val="000000"/>
-          <w:sz w:val="16"/>
-          <w:szCs w:val="16"/>
-        </w:rPr>
-        <w:t>):</w:t>
-      </w:r>
-      <w:r>
-        <w:rPr>
-          <w:rFonts w:ascii="Menlo" w:hAnsi="Menlo" w:cs="Menlo"/>
-          <w:color w:val="000000"/>
-          <w:sz w:val="16"/>
-          <w:szCs w:val="16"/>
+          <w:lang w:val="en-US"/>
+        </w:rPr>
+        <w:t xml:space="preserve">while </w:t>
+      </w:r>
+      <w:r>
+        <w:rPr>
+          <w:rFonts w:ascii="Menlo" w:hAnsi="Menlo" w:cs="Menlo"/>
+          <w:color w:val="000080"/>
+          <w:sz w:val="16"/>
+          <w:szCs w:val="16"/>
+          <w:lang w:val="en-US"/>
+        </w:rPr>
+        <w:t>True</w:t>
+      </w:r>
+      <w:r>
+        <w:rPr>
+          <w:rFonts w:ascii="Menlo" w:hAnsi="Menlo" w:cs="Menlo"/>
+          <w:color w:val="000000"/>
+          <w:sz w:val="16"/>
+          <w:szCs w:val="16"/>
+          <w:lang w:val="en-US"/>
+        </w:rPr>
+        <w:t>:</w:t>
+      </w:r>
+      <w:r>
+        <w:rPr>
+          <w:rFonts w:ascii="Menlo" w:hAnsi="Menlo" w:cs="Menlo"/>
+          <w:color w:val="000000"/>
+          <w:sz w:val="16"/>
+          <w:szCs w:val="16"/>
+          <w:lang w:val="en-US"/>
         </w:rPr>
         <w:br/>
-        <w:t xml:space="preserve">    DIGITS = </w:t>
-      </w:r>
-      <w:proofErr w:type="spellStart"/>
-      <w:r>
-        <w:rPr>
-          <w:rFonts w:ascii="Menlo" w:hAnsi="Menlo" w:cs="Menlo"/>
-          <w:color w:val="000000"/>
-          <w:sz w:val="16"/>
-          <w:szCs w:val="16"/>
-        </w:rPr>
-        <w:t>DataSet</w:t>
-      </w:r>
-      <w:proofErr w:type="spellEnd"/>
-      <w:r>
-        <w:rPr>
-          <w:rFonts w:ascii="Menlo" w:hAnsi="Menlo" w:cs="Menlo"/>
-          <w:color w:val="000000"/>
-          <w:sz w:val="16"/>
-          <w:szCs w:val="16"/>
-        </w:rPr>
-        <w:t>(</w:t>
-      </w:r>
-      <w:r>
-        <w:rPr>
-          <w:rFonts w:ascii="Menlo" w:hAnsi="Menlo" w:cs="Menlo"/>
-          <w:color w:val="0000FF"/>
-          <w:sz w:val="16"/>
-          <w:szCs w:val="16"/>
-        </w:rPr>
-        <w:t>500</w:t>
-      </w:r>
-      <w:r>
-        <w:rPr>
-          <w:rFonts w:ascii="Menlo" w:hAnsi="Menlo" w:cs="Menlo"/>
-          <w:color w:val="000000"/>
-          <w:sz w:val="16"/>
-          <w:szCs w:val="16"/>
-        </w:rPr>
-        <w:t xml:space="preserve">, </w:t>
-      </w:r>
-      <w:r>
-        <w:rPr>
-          <w:rFonts w:ascii="Menlo" w:hAnsi="Menlo" w:cs="Menlo"/>
-          <w:color w:val="0000FF"/>
-          <w:sz w:val="16"/>
-          <w:szCs w:val="16"/>
-        </w:rPr>
-        <w:t>750</w:t>
-      </w:r>
-      <w:r>
-        <w:rPr>
-          <w:rFonts w:ascii="Menlo" w:hAnsi="Menlo" w:cs="Menlo"/>
-          <w:color w:val="000000"/>
-          <w:sz w:val="16"/>
-          <w:szCs w:val="16"/>
-        </w:rPr>
-        <w:t>)</w:t>
-      </w:r>
-      <w:r>
-        <w:rPr>
-          <w:rFonts w:ascii="Menlo" w:hAnsi="Menlo" w:cs="Menlo"/>
-          <w:color w:val="000000"/>
-          <w:sz w:val="16"/>
-          <w:szCs w:val="16"/>
+        <w:t xml:space="preserve">        </w:t>
+      </w:r>
+      <w:r>
+        <w:rPr>
+          <w:rFonts w:ascii="Menlo" w:hAnsi="Menlo" w:cs="Menlo"/>
+          <w:b/>
+          <w:bCs/>
+          <w:color w:val="000080"/>
+          <w:sz w:val="16"/>
+          <w:szCs w:val="16"/>
+          <w:lang w:val="en-US"/>
+        </w:rPr>
+        <w:t xml:space="preserve">if </w:t>
+      </w:r>
+      <w:proofErr w:type="spellStart"/>
+      <w:r>
+        <w:rPr>
+          <w:rFonts w:ascii="Menlo" w:hAnsi="Menlo" w:cs="Menlo"/>
+          <w:color w:val="000000"/>
+          <w:sz w:val="16"/>
+          <w:szCs w:val="16"/>
+          <w:lang w:val="en-US"/>
+        </w:rPr>
+        <w:t>buf</w:t>
+      </w:r>
+      <w:proofErr w:type="spellEnd"/>
+      <w:r>
+        <w:rPr>
+          <w:rFonts w:ascii="Menlo" w:hAnsi="Menlo" w:cs="Menlo"/>
+          <w:color w:val="000000"/>
+          <w:sz w:val="16"/>
+          <w:szCs w:val="16"/>
+          <w:lang w:val="en-US"/>
+        </w:rPr>
+        <w:t>:</w:t>
+      </w:r>
+      <w:r>
+        <w:rPr>
+          <w:rFonts w:ascii="Menlo" w:hAnsi="Menlo" w:cs="Menlo"/>
+          <w:color w:val="000000"/>
+          <w:sz w:val="16"/>
+          <w:szCs w:val="16"/>
+          <w:lang w:val="en-US"/>
         </w:rPr>
         <w:br/>
-        <w:t xml:space="preserve">    STRINGS = </w:t>
-      </w:r>
-      <w:proofErr w:type="spellStart"/>
-      <w:r>
-        <w:rPr>
-          <w:rFonts w:ascii="Menlo" w:hAnsi="Menlo" w:cs="Menlo"/>
-          <w:color w:val="000000"/>
-          <w:sz w:val="16"/>
-          <w:szCs w:val="16"/>
-        </w:rPr>
-        <w:t>DataSet</w:t>
-      </w:r>
-      <w:proofErr w:type="spellEnd"/>
-      <w:r>
-        <w:rPr>
-          <w:rFonts w:ascii="Menlo" w:hAnsi="Menlo" w:cs="Menlo"/>
-          <w:color w:val="000000"/>
-          <w:sz w:val="16"/>
-          <w:szCs w:val="16"/>
-        </w:rPr>
-        <w:t>(</w:t>
-      </w:r>
-      <w:r>
-        <w:rPr>
-          <w:rFonts w:ascii="Menlo" w:hAnsi="Menlo" w:cs="Menlo"/>
-          <w:color w:val="0000FF"/>
-          <w:sz w:val="16"/>
-          <w:szCs w:val="16"/>
-        </w:rPr>
-        <w:t>750</w:t>
-      </w:r>
-      <w:r>
-        <w:rPr>
-          <w:rFonts w:ascii="Menlo" w:hAnsi="Menlo" w:cs="Menlo"/>
-          <w:color w:val="000000"/>
-          <w:sz w:val="16"/>
-          <w:szCs w:val="16"/>
-        </w:rPr>
-        <w:t xml:space="preserve">, </w:t>
-      </w:r>
-      <w:r>
-        <w:rPr>
-          <w:rFonts w:ascii="Menlo" w:hAnsi="Menlo" w:cs="Menlo"/>
-          <w:color w:val="0000FF"/>
-          <w:sz w:val="16"/>
-          <w:szCs w:val="16"/>
-        </w:rPr>
-        <w:t>1000</w:t>
-      </w:r>
-      <w:r>
-        <w:rPr>
-          <w:rFonts w:ascii="Menlo" w:hAnsi="Menlo" w:cs="Menlo"/>
-          <w:color w:val="000000"/>
-          <w:sz w:val="16"/>
-          <w:szCs w:val="16"/>
-        </w:rPr>
-        <w:t>)</w:t>
-      </w:r>
-      <w:r>
-        <w:rPr>
-          <w:rFonts w:ascii="Menlo" w:hAnsi="Menlo" w:cs="Menlo"/>
-          <w:color w:val="000000"/>
-          <w:sz w:val="16"/>
-          <w:szCs w:val="16"/>
+        <w:t xml:space="preserve">            c = </w:t>
+      </w:r>
+      <w:proofErr w:type="spellStart"/>
+      <w:r>
+        <w:rPr>
+          <w:rFonts w:ascii="Menlo" w:hAnsi="Menlo" w:cs="Menlo"/>
+          <w:color w:val="000000"/>
+          <w:sz w:val="16"/>
+          <w:szCs w:val="16"/>
+          <w:lang w:val="en-US"/>
+        </w:rPr>
+        <w:t>buf</w:t>
+      </w:r>
+      <w:proofErr w:type="spellEnd"/>
+      <w:r>
+        <w:rPr>
+          <w:rFonts w:ascii="Menlo" w:hAnsi="Menlo" w:cs="Menlo"/>
+          <w:color w:val="000000"/>
+          <w:sz w:val="16"/>
+          <w:szCs w:val="16"/>
+          <w:lang w:val="en-US"/>
         </w:rPr>
         <w:br/>
-        <w:t xml:space="preserve">    </w:t>
-      </w:r>
-      <w:proofErr w:type="spellStart"/>
-      <w:r>
-        <w:rPr>
-          <w:rFonts w:ascii="Menlo" w:hAnsi="Menlo" w:cs="Menlo"/>
-          <w:color w:val="000000"/>
-          <w:sz w:val="16"/>
-          <w:szCs w:val="16"/>
-        </w:rPr>
-        <w:t>scanner</w:t>
-      </w:r>
-      <w:proofErr w:type="spellEnd"/>
-      <w:r>
-        <w:rPr>
-          <w:rFonts w:ascii="Menlo" w:hAnsi="Menlo" w:cs="Menlo"/>
-          <w:color w:val="000000"/>
-          <w:sz w:val="16"/>
-          <w:szCs w:val="16"/>
-        </w:rPr>
-        <w:t xml:space="preserve"> = </w:t>
-      </w:r>
-      <w:proofErr w:type="spellStart"/>
-      <w:r>
-        <w:rPr>
-          <w:rFonts w:ascii="Menlo" w:hAnsi="Menlo" w:cs="Menlo"/>
-          <w:color w:val="000000"/>
-          <w:sz w:val="16"/>
-          <w:szCs w:val="16"/>
-        </w:rPr>
-        <w:t>Scan</w:t>
-      </w:r>
-      <w:r>
-        <w:rPr>
-          <w:rFonts w:ascii="Menlo" w:hAnsi="Menlo" w:cs="Menlo"/>
-          <w:color w:val="000000"/>
-          <w:sz w:val="16"/>
-          <w:szCs w:val="16"/>
-        </w:rPr>
-        <w:t>n</w:t>
-      </w:r>
-      <w:r>
-        <w:rPr>
-          <w:rFonts w:ascii="Menlo" w:hAnsi="Menlo" w:cs="Menlo"/>
-          <w:color w:val="000000"/>
-          <w:sz w:val="16"/>
-          <w:szCs w:val="16"/>
-        </w:rPr>
-        <w:t>er</w:t>
-      </w:r>
-      <w:proofErr w:type="spellEnd"/>
-      <w:r>
-        <w:rPr>
-          <w:rFonts w:ascii="Menlo" w:hAnsi="Menlo" w:cs="Menlo"/>
-          <w:color w:val="000000"/>
-          <w:sz w:val="16"/>
-          <w:szCs w:val="16"/>
-        </w:rPr>
-        <w:t>(</w:t>
-      </w:r>
-      <w:proofErr w:type="spellStart"/>
-      <w:r>
-        <w:rPr>
-          <w:rFonts w:ascii="Menlo" w:hAnsi="Menlo" w:cs="Menlo"/>
-          <w:color w:val="000000"/>
-          <w:sz w:val="16"/>
-          <w:szCs w:val="16"/>
-        </w:rPr>
-        <w:t>filename</w:t>
-      </w:r>
-      <w:proofErr w:type="spellEnd"/>
-      <w:r>
-        <w:rPr>
-          <w:rFonts w:ascii="Menlo" w:hAnsi="Menlo" w:cs="Menlo"/>
-          <w:color w:val="000000"/>
-          <w:sz w:val="16"/>
-          <w:szCs w:val="16"/>
-        </w:rPr>
-        <w:t>)</w:t>
-      </w:r>
-      <w:r>
-        <w:rPr>
-          <w:rFonts w:ascii="Menlo" w:hAnsi="Menlo" w:cs="Menlo"/>
-          <w:color w:val="000000"/>
-          <w:sz w:val="16"/>
-          <w:szCs w:val="16"/>
-        </w:rPr>
-        <w:br/>
-        <w:t xml:space="preserve">    </w:t>
-      </w:r>
-      <w:proofErr w:type="spellStart"/>
-      <w:r>
-        <w:rPr>
-          <w:rFonts w:ascii="Menlo" w:hAnsi="Menlo" w:cs="Menlo"/>
-          <w:color w:val="000000"/>
-          <w:sz w:val="16"/>
-          <w:szCs w:val="16"/>
+        <w:t xml:space="preserve">            </w:t>
+      </w:r>
+      <w:proofErr w:type="spellStart"/>
+      <w:r>
+        <w:rPr>
+          <w:rFonts w:ascii="Menlo" w:hAnsi="Menlo" w:cs="Menlo"/>
+          <w:color w:val="000000"/>
+          <w:sz w:val="16"/>
+          <w:szCs w:val="16"/>
+          <w:lang w:val="en-US"/>
         </w:rPr>
         <w:t>buf</w:t>
       </w:r>
@@ -7395,6 +7461,7 @@
           <w:color w:val="000000"/>
           <w:sz w:val="16"/>
           <w:szCs w:val="16"/>
+          <w:lang w:val="en-US"/>
         </w:rPr>
         <w:t xml:space="preserve"> = </w:t>
       </w:r>
@@ -7406,6 +7473,7 @@
           <w:color w:val="008000"/>
           <w:sz w:val="16"/>
           <w:szCs w:val="16"/>
+          <w:lang w:val="en-US"/>
         </w:rPr>
         <w:t>''</w:t>
       </w:r>
@@ -7417,11 +7485,44 @@
           <w:color w:val="008000"/>
           <w:sz w:val="16"/>
           <w:szCs w:val="16"/>
+          <w:lang w:val="en-US"/>
         </w:rPr>
         <w:br/>
-        <w:t xml:space="preserve">    </w:t>
-      </w:r>
-      <w:proofErr w:type="spellStart"/>
+        <w:t xml:space="preserve">            </w:t>
+      </w:r>
+      <w:proofErr w:type="spellStart"/>
+      <w:r>
+        <w:rPr>
+          <w:rFonts w:ascii="Menlo" w:hAnsi="Menlo" w:cs="Menlo"/>
+          <w:color w:val="000000"/>
+          <w:sz w:val="16"/>
+          <w:szCs w:val="16"/>
+          <w:lang w:val="en-US"/>
+        </w:rPr>
+        <w:t>scanner.decreaseCol</w:t>
+      </w:r>
+      <w:proofErr w:type="spellEnd"/>
+      <w:r>
+        <w:rPr>
+          <w:rFonts w:ascii="Menlo" w:hAnsi="Menlo" w:cs="Menlo"/>
+          <w:color w:val="000000"/>
+          <w:sz w:val="16"/>
+          <w:szCs w:val="16"/>
+          <w:lang w:val="en-US"/>
+        </w:rPr>
+        <w:t>()</w:t>
+      </w:r>
+      <w:r>
+        <w:rPr>
+          <w:rFonts w:ascii="Menlo" w:hAnsi="Menlo" w:cs="Menlo"/>
+          <w:color w:val="000000"/>
+          <w:sz w:val="16"/>
+          <w:szCs w:val="16"/>
+          <w:lang w:val="en-US"/>
+        </w:rPr>
+        <w:br/>
+        <w:t xml:space="preserve">        </w:t>
+      </w:r>
       <w:r>
         <w:rPr>
           <w:rFonts w:ascii="Menlo" w:hAnsi="Menlo" w:cs="Menlo"/>
@@ -7430,10 +7531,84 @@
           <w:color w:val="000080"/>
           <w:sz w:val="16"/>
           <w:szCs w:val="16"/>
-        </w:rPr>
-        <w:t>while</w:t>
-      </w:r>
-      <w:proofErr w:type="spellEnd"/>
+          <w:lang w:val="en-US"/>
+        </w:rPr>
+        <w:t>else</w:t>
+      </w:r>
+      <w:r>
+        <w:rPr>
+          <w:rFonts w:ascii="Menlo" w:hAnsi="Menlo" w:cs="Menlo"/>
+          <w:color w:val="000000"/>
+          <w:sz w:val="16"/>
+          <w:szCs w:val="16"/>
+          <w:lang w:val="en-US"/>
+        </w:rPr>
+        <w:t>:</w:t>
+      </w:r>
+      <w:r>
+        <w:rPr>
+          <w:rFonts w:ascii="Menlo" w:hAnsi="Menlo" w:cs="Menlo"/>
+          <w:color w:val="000000"/>
+          <w:sz w:val="16"/>
+          <w:szCs w:val="16"/>
+          <w:lang w:val="en-US"/>
+        </w:rPr>
+        <w:br/>
+        <w:t xml:space="preserve">            c = </w:t>
+      </w:r>
+      <w:proofErr w:type="spellStart"/>
+      <w:r>
+        <w:rPr>
+          <w:rFonts w:ascii="Menlo" w:hAnsi="Menlo" w:cs="Menlo"/>
+          <w:color w:val="000000"/>
+          <w:sz w:val="16"/>
+          <w:szCs w:val="16"/>
+          <w:lang w:val="en-US"/>
+        </w:rPr>
+        <w:t>scanner.read</w:t>
+      </w:r>
+      <w:proofErr w:type="spellEnd"/>
+      <w:r>
+        <w:rPr>
+          <w:rFonts w:ascii="Menlo" w:hAnsi="Menlo" w:cs="Menlo"/>
+          <w:color w:val="000000"/>
+          <w:sz w:val="16"/>
+          <w:szCs w:val="16"/>
+          <w:lang w:val="en-US"/>
+        </w:rPr>
+        <w:t>(</w:t>
+      </w:r>
+      <w:r>
+        <w:rPr>
+          <w:rFonts w:ascii="Menlo" w:hAnsi="Menlo" w:cs="Menlo"/>
+          <w:color w:val="000080"/>
+          <w:sz w:val="16"/>
+          <w:szCs w:val="16"/>
+          <w:lang w:val="en-US"/>
+        </w:rPr>
+        <w:t>True</w:t>
+      </w:r>
+      <w:r>
+        <w:rPr>
+          <w:rFonts w:ascii="Menlo" w:hAnsi="Menlo" w:cs="Menlo"/>
+          <w:color w:val="000000"/>
+          <w:sz w:val="16"/>
+          <w:szCs w:val="16"/>
+          <w:lang w:val="en-US"/>
+        </w:rPr>
+        <w:t>)</w:t>
+      </w:r>
+      <w:r>
+        <w:rPr>
+          <w:rFonts w:ascii="Menlo" w:hAnsi="Menlo" w:cs="Menlo"/>
+          <w:color w:val="000000"/>
+          <w:sz w:val="16"/>
+          <w:szCs w:val="16"/>
+          <w:lang w:val="en-US"/>
+        </w:rPr>
+        <w:br/>
+        <w:t xml:space="preserve">        </w:t>
+      </w:r>
       <w:r>
         <w:rPr>
           <w:rFonts w:ascii="Menlo" w:hAnsi="Menlo" w:cs="Menlo"/>
@@ -7442,40 +7617,31 @@
           <w:color w:val="000080"/>
           <w:sz w:val="16"/>
           <w:szCs w:val="16"/>
-        </w:rPr>
-        <w:t xml:space="preserve"> </w:t>
-      </w:r>
-      <w:proofErr w:type="spellStart"/>
-      <w:r>
-        <w:rPr>
-          <w:rFonts w:ascii="Menlo" w:hAnsi="Menlo" w:cs="Menlo"/>
-          <w:color w:val="000080"/>
-          <w:sz w:val="16"/>
-          <w:szCs w:val="16"/>
-        </w:rPr>
-        <w:t>True</w:t>
-      </w:r>
-      <w:proofErr w:type="spellEnd"/>
-      <w:r>
-        <w:rPr>
-          <w:rFonts w:ascii="Menlo" w:hAnsi="Menlo" w:cs="Menlo"/>
-          <w:color w:val="000000"/>
-          <w:sz w:val="16"/>
-          <w:szCs w:val="16"/>
-        </w:rPr>
-        <w:t>:</w:t>
-      </w:r>
-      <w:r>
-        <w:rPr>
-          <w:rFonts w:ascii="Menlo" w:hAnsi="Menlo" w:cs="Menlo"/>
-          <w:color w:val="000000"/>
-          <w:sz w:val="16"/>
-          <w:szCs w:val="16"/>
+          <w:lang w:val="en-US"/>
+        </w:rPr>
+        <w:t xml:space="preserve">if not </w:t>
+      </w:r>
+      <w:r>
+        <w:rPr>
+          <w:rFonts w:ascii="Menlo" w:hAnsi="Menlo" w:cs="Menlo"/>
+          <w:color w:val="000000"/>
+          <w:sz w:val="16"/>
+          <w:szCs w:val="16"/>
+          <w:lang w:val="en-US"/>
+        </w:rPr>
+        <w:t>c:</w:t>
+      </w:r>
+      <w:r>
+        <w:rPr>
+          <w:rFonts w:ascii="Menlo" w:hAnsi="Menlo" w:cs="Menlo"/>
+          <w:color w:val="000000"/>
+          <w:sz w:val="16"/>
+          <w:szCs w:val="16"/>
+          <w:lang w:val="en-US"/>
         </w:rPr>
         <w:br/>
-        <w:t xml:space="preserve">        </w:t>
-      </w:r>
-      <w:proofErr w:type="spellStart"/>
+        <w:t xml:space="preserve">          </w:t>
+      </w:r>
       <w:r>
         <w:rPr>
           <w:rFonts w:ascii="Menlo" w:hAnsi="Menlo" w:cs="Menlo"/>
@@ -7484,10 +7650,10 @@
           <w:color w:val="000080"/>
           <w:sz w:val="16"/>
           <w:szCs w:val="16"/>
-        </w:rPr>
-        <w:t>if</w:t>
-      </w:r>
-      <w:proofErr w:type="spellEnd"/>
+          <w:lang w:val="en-US"/>
+        </w:rPr>
+        <w:t>break</w:t>
+      </w:r>
       <w:r>
         <w:rPr>
           <w:rFonts w:ascii="Menlo" w:hAnsi="Menlo" w:cs="Menlo"/>
@@ -7496,79 +7662,279 @@
           <w:color w:val="000080"/>
           <w:sz w:val="16"/>
           <w:szCs w:val="16"/>
-        </w:rPr>
-        <w:t xml:space="preserve"> </w:t>
-      </w:r>
-      <w:proofErr w:type="spellStart"/>
-      <w:r>
-        <w:rPr>
-          <w:rFonts w:ascii="Menlo" w:hAnsi="Menlo" w:cs="Menlo"/>
-          <w:color w:val="000000"/>
-          <w:sz w:val="16"/>
-          <w:szCs w:val="16"/>
-        </w:rPr>
-        <w:t>buf</w:t>
-      </w:r>
-      <w:proofErr w:type="spellEnd"/>
-      <w:r>
-        <w:rPr>
-          <w:rFonts w:ascii="Menlo" w:hAnsi="Menlo" w:cs="Menlo"/>
-          <w:color w:val="000000"/>
-          <w:sz w:val="16"/>
-          <w:szCs w:val="16"/>
-        </w:rPr>
-        <w:t>:</w:t>
-      </w:r>
-      <w:r>
-        <w:rPr>
-          <w:rFonts w:ascii="Menlo" w:hAnsi="Menlo" w:cs="Menlo"/>
-          <w:color w:val="000000"/>
-          <w:sz w:val="16"/>
-          <w:szCs w:val="16"/>
+          <w:lang w:val="en-US"/>
         </w:rPr>
         <w:br/>
-        <w:t xml:space="preserve">            c = </w:t>
-      </w:r>
-      <w:proofErr w:type="spellStart"/>
-      <w:r>
-        <w:rPr>
-          <w:rFonts w:ascii="Menlo" w:hAnsi="Menlo" w:cs="Menlo"/>
-          <w:color w:val="000000"/>
-          <w:sz w:val="16"/>
-          <w:szCs w:val="16"/>
-        </w:rPr>
-        <w:t>buf</w:t>
-      </w:r>
-      <w:proofErr w:type="spellEnd"/>
-      <w:r>
-        <w:rPr>
-          <w:rFonts w:ascii="Menlo" w:hAnsi="Menlo" w:cs="Menlo"/>
-          <w:color w:val="000000"/>
-          <w:sz w:val="16"/>
-          <w:szCs w:val="16"/>
+        <w:t xml:space="preserve">        if </w:t>
+      </w:r>
+      <w:proofErr w:type="spellStart"/>
+      <w:r>
+        <w:rPr>
+          <w:rFonts w:ascii="Menlo" w:hAnsi="Menlo" w:cs="Menlo"/>
+          <w:color w:val="000000"/>
+          <w:sz w:val="16"/>
+          <w:szCs w:val="16"/>
+          <w:lang w:val="en-US"/>
+        </w:rPr>
+        <w:t>is_empty</w:t>
+      </w:r>
+      <w:proofErr w:type="spellEnd"/>
+      <w:r>
+        <w:rPr>
+          <w:rFonts w:ascii="Menlo" w:hAnsi="Menlo" w:cs="Menlo"/>
+          <w:color w:val="000000"/>
+          <w:sz w:val="16"/>
+          <w:szCs w:val="16"/>
+          <w:lang w:val="en-US"/>
+        </w:rPr>
+        <w:t>(c):</w:t>
+      </w:r>
+      <w:r>
+        <w:rPr>
+          <w:rFonts w:ascii="Menlo" w:hAnsi="Menlo" w:cs="Menlo"/>
+          <w:color w:val="000000"/>
+          <w:sz w:val="16"/>
+          <w:szCs w:val="16"/>
+          <w:lang w:val="en-US"/>
         </w:rPr>
         <w:br/>
         <w:t xml:space="preserve">            </w:t>
       </w:r>
-      <w:proofErr w:type="spellStart"/>
-      <w:r>
-        <w:rPr>
-          <w:rFonts w:ascii="Menlo" w:hAnsi="Menlo" w:cs="Menlo"/>
-          <w:color w:val="000000"/>
-          <w:sz w:val="16"/>
-          <w:szCs w:val="16"/>
-        </w:rPr>
-        <w:t>buf</w:t>
-      </w:r>
-      <w:proofErr w:type="spellEnd"/>
-      <w:r>
-        <w:rPr>
-          <w:rFonts w:ascii="Menlo" w:hAnsi="Menlo" w:cs="Menlo"/>
-          <w:color w:val="000000"/>
-          <w:sz w:val="16"/>
-          <w:szCs w:val="16"/>
-        </w:rPr>
-        <w:t xml:space="preserve"> = </w:t>
+      <w:r>
+        <w:rPr>
+          <w:rFonts w:ascii="Menlo" w:hAnsi="Menlo" w:cs="Menlo"/>
+          <w:b/>
+          <w:bCs/>
+          <w:color w:val="000080"/>
+          <w:sz w:val="16"/>
+          <w:szCs w:val="16"/>
+          <w:lang w:val="en-US"/>
+        </w:rPr>
+        <w:t>continue</w:t>
+      </w:r>
+      <w:r>
+        <w:rPr>
+          <w:rFonts w:ascii="Menlo" w:hAnsi="Menlo" w:cs="Menlo"/>
+          <w:b/>
+          <w:bCs/>
+          <w:color w:val="000080"/>
+          <w:sz w:val="16"/>
+          <w:szCs w:val="16"/>
+          <w:lang w:val="en-US"/>
+        </w:rPr>
+        <w:br/>
+        <w:t xml:space="preserve">        if </w:t>
+      </w:r>
+      <w:proofErr w:type="spellStart"/>
+      <w:r>
+        <w:rPr>
+          <w:rFonts w:ascii="Menlo" w:hAnsi="Menlo" w:cs="Menlo"/>
+          <w:color w:val="000000"/>
+          <w:sz w:val="16"/>
+          <w:szCs w:val="16"/>
+          <w:lang w:val="en-US"/>
+        </w:rPr>
+        <w:t>is_dm</w:t>
+      </w:r>
+      <w:proofErr w:type="spellEnd"/>
+      <w:r>
+        <w:rPr>
+          <w:rFonts w:ascii="Menlo" w:hAnsi="Menlo" w:cs="Menlo"/>
+          <w:color w:val="000000"/>
+          <w:sz w:val="16"/>
+          <w:szCs w:val="16"/>
+          <w:lang w:val="en-US"/>
+        </w:rPr>
+        <w:t>(c):</w:t>
+      </w:r>
+      <w:r>
+        <w:rPr>
+          <w:rFonts w:ascii="Menlo" w:hAnsi="Menlo" w:cs="Menlo"/>
+          <w:color w:val="000000"/>
+          <w:sz w:val="16"/>
+          <w:szCs w:val="16"/>
+          <w:lang w:val="en-US"/>
+        </w:rPr>
+        <w:br/>
+        <w:t xml:space="preserve">            </w:t>
+      </w:r>
+      <w:proofErr w:type="spellStart"/>
+      <w:r>
+        <w:rPr>
+          <w:rFonts w:ascii="Menlo" w:hAnsi="Menlo" w:cs="Menlo"/>
+          <w:color w:val="000000"/>
+          <w:sz w:val="16"/>
+          <w:szCs w:val="16"/>
+          <w:lang w:val="en-US"/>
+        </w:rPr>
+        <w:t>scanner.append</w:t>
+      </w:r>
+      <w:proofErr w:type="spellEnd"/>
+      <w:r>
+        <w:rPr>
+          <w:rFonts w:ascii="Menlo" w:hAnsi="Menlo" w:cs="Menlo"/>
+          <w:color w:val="000000"/>
+          <w:sz w:val="16"/>
+          <w:szCs w:val="16"/>
+          <w:lang w:val="en-US"/>
+        </w:rPr>
+        <w:t>(</w:t>
+      </w:r>
+      <w:proofErr w:type="spellStart"/>
+      <w:r>
+        <w:rPr>
+          <w:rFonts w:ascii="Menlo" w:hAnsi="Menlo" w:cs="Menlo"/>
+          <w:color w:val="000080"/>
+          <w:sz w:val="16"/>
+          <w:szCs w:val="16"/>
+          <w:lang w:val="en-US"/>
+        </w:rPr>
+        <w:t>ord</w:t>
+      </w:r>
+      <w:proofErr w:type="spellEnd"/>
+      <w:r>
+        <w:rPr>
+          <w:rFonts w:ascii="Menlo" w:hAnsi="Menlo" w:cs="Menlo"/>
+          <w:color w:val="000000"/>
+          <w:sz w:val="16"/>
+          <w:szCs w:val="16"/>
+          <w:lang w:val="en-US"/>
+        </w:rPr>
+        <w:t>(c), c)</w:t>
+      </w:r>
+      <w:r>
+        <w:rPr>
+          <w:rFonts w:ascii="Menlo" w:hAnsi="Menlo" w:cs="Menlo"/>
+          <w:color w:val="000000"/>
+          <w:sz w:val="16"/>
+          <w:szCs w:val="16"/>
+          <w:lang w:val="en-US"/>
+        </w:rPr>
+        <w:br/>
+        <w:t xml:space="preserve">            </w:t>
+      </w:r>
+      <w:r>
+        <w:rPr>
+          <w:rFonts w:ascii="Menlo" w:hAnsi="Menlo" w:cs="Menlo"/>
+          <w:b/>
+          <w:bCs/>
+          <w:color w:val="000080"/>
+          <w:sz w:val="16"/>
+          <w:szCs w:val="16"/>
+          <w:lang w:val="en-US"/>
+        </w:rPr>
+        <w:t>continue</w:t>
+      </w:r>
+      <w:r>
+        <w:rPr>
+          <w:rFonts w:ascii="Menlo" w:hAnsi="Menlo" w:cs="Menlo"/>
+          <w:b/>
+          <w:bCs/>
+          <w:color w:val="000080"/>
+          <w:sz w:val="16"/>
+          <w:szCs w:val="16"/>
+          <w:lang w:val="en-US"/>
+        </w:rPr>
+        <w:br/>
+        <w:t xml:space="preserve">        if </w:t>
+      </w:r>
+      <w:proofErr w:type="spellStart"/>
+      <w:r>
+        <w:rPr>
+          <w:rFonts w:ascii="Menlo" w:hAnsi="Menlo" w:cs="Menlo"/>
+          <w:color w:val="000000"/>
+          <w:sz w:val="16"/>
+          <w:szCs w:val="16"/>
+          <w:lang w:val="en-US"/>
+        </w:rPr>
+        <w:t>is_lt</w:t>
+      </w:r>
+      <w:proofErr w:type="spellEnd"/>
+      <w:r>
+        <w:rPr>
+          <w:rFonts w:ascii="Menlo" w:hAnsi="Menlo" w:cs="Menlo"/>
+          <w:color w:val="000000"/>
+          <w:sz w:val="16"/>
+          <w:szCs w:val="16"/>
+          <w:lang w:val="en-US"/>
+        </w:rPr>
+        <w:t>(c):</w:t>
+      </w:r>
+      <w:r>
+        <w:rPr>
+          <w:rFonts w:ascii="Menlo" w:hAnsi="Menlo" w:cs="Menlo"/>
+          <w:color w:val="000000"/>
+          <w:sz w:val="16"/>
+          <w:szCs w:val="16"/>
+          <w:lang w:val="en-US"/>
+        </w:rPr>
+        <w:br/>
+        <w:t xml:space="preserve">         </w:t>
+      </w:r>
+      <w:r>
+        <w:rPr>
+          <w:rFonts w:ascii="Menlo" w:hAnsi="Menlo" w:cs="Menlo"/>
+          <w:color w:val="000000"/>
+          <w:sz w:val="16"/>
+          <w:szCs w:val="16"/>
+          <w:lang w:val="en-US"/>
+        </w:rPr>
+        <w:t xml:space="preserve">   res = </w:t>
+      </w:r>
+      <w:proofErr w:type="spellStart"/>
+      <w:r>
+        <w:rPr>
+          <w:rFonts w:ascii="Menlo" w:hAnsi="Menlo" w:cs="Menlo"/>
+          <w:color w:val="000000"/>
+          <w:sz w:val="16"/>
+          <w:szCs w:val="16"/>
+          <w:lang w:val="en-US"/>
+        </w:rPr>
+        <w:t>get_string</w:t>
+      </w:r>
+      <w:proofErr w:type="spellEnd"/>
+      <w:r>
+        <w:rPr>
+          <w:rFonts w:ascii="Menlo" w:hAnsi="Menlo" w:cs="Menlo"/>
+          <w:color w:val="000000"/>
+          <w:sz w:val="16"/>
+          <w:szCs w:val="16"/>
+          <w:lang w:val="en-US"/>
+        </w:rPr>
+        <w:t>(c, scanner)</w:t>
+      </w:r>
+      <w:r>
+        <w:rPr>
+          <w:rFonts w:ascii="Menlo" w:hAnsi="Menlo" w:cs="Menlo"/>
+          <w:color w:val="000000"/>
+          <w:sz w:val="16"/>
+          <w:szCs w:val="16"/>
+          <w:lang w:val="en-US"/>
+        </w:rPr>
+        <w:br/>
+        <w:t xml:space="preserve">            </w:t>
+      </w:r>
+      <w:proofErr w:type="spellStart"/>
+      <w:r>
+        <w:rPr>
+          <w:rFonts w:ascii="Menlo" w:hAnsi="Menlo" w:cs="Menlo"/>
+          <w:color w:val="000000"/>
+          <w:sz w:val="16"/>
+          <w:szCs w:val="16"/>
+          <w:lang w:val="en-US"/>
+        </w:rPr>
+        <w:t>str</w:t>
+      </w:r>
+      <w:proofErr w:type="spellEnd"/>
+      <w:r>
+        <w:rPr>
+          <w:rFonts w:ascii="Menlo" w:hAnsi="Menlo" w:cs="Menlo"/>
+          <w:color w:val="000000"/>
+          <w:sz w:val="16"/>
+          <w:szCs w:val="16"/>
+          <w:lang w:val="en-US"/>
+        </w:rPr>
+        <w:t xml:space="preserve"> = res[</w:t>
       </w:r>
       <w:r>
         <w:rPr>
@@ -7578,9 +7944,11 @@
           <w:color w:val="008000"/>
           <w:sz w:val="16"/>
           <w:szCs w:val="16"/>
-        </w:rPr>
-        <w:t>''</w:t>
-      </w:r>
+          <w:lang w:val="en-US"/>
+        </w:rPr>
+        <w:t>'</w:t>
+      </w:r>
+      <w:proofErr w:type="spellStart"/>
       <w:r>
         <w:rPr>
           <w:rFonts w:ascii="Menlo" w:hAnsi="Menlo" w:cs="Menlo"/>
@@ -7589,6 +7957,40 @@
           <w:color w:val="008000"/>
           <w:sz w:val="16"/>
           <w:szCs w:val="16"/>
+          <w:lang w:val="en-US"/>
+        </w:rPr>
+        <w:t>str</w:t>
+      </w:r>
+      <w:proofErr w:type="spellEnd"/>
+      <w:r>
+        <w:rPr>
+          <w:rFonts w:ascii="Menlo" w:hAnsi="Menlo" w:cs="Menlo"/>
+          <w:b/>
+          <w:bCs/>
+          <w:color w:val="008000"/>
+          <w:sz w:val="16"/>
+          <w:szCs w:val="16"/>
+          <w:lang w:val="en-US"/>
+        </w:rPr>
+        <w:t>'</w:t>
+      </w:r>
+      <w:r>
+        <w:rPr>
+          <w:rFonts w:ascii="Menlo" w:hAnsi="Menlo" w:cs="Menlo"/>
+          <w:color w:val="000000"/>
+          <w:sz w:val="16"/>
+          <w:szCs w:val="16"/>
+          <w:lang w:val="en-US"/>
+        </w:rPr>
+        <w:t>]</w:t>
+      </w:r>
+      <w:r>
+        <w:rPr>
+          <w:rFonts w:ascii="Menlo" w:hAnsi="Menlo" w:cs="Menlo"/>
+          <w:color w:val="000000"/>
+          <w:sz w:val="16"/>
+          <w:szCs w:val="16"/>
+          <w:lang w:val="en-US"/>
         </w:rPr>
         <w:br/>
         <w:t xml:space="preserve">            </w:t>
@@ -7600,30 +8002,54 @@
           <w:color w:val="000000"/>
           <w:sz w:val="16"/>
           <w:szCs w:val="16"/>
-        </w:rPr>
-        <w:t>scanner.decreaseCol</w:t>
-      </w:r>
-      <w:proofErr w:type="spellEnd"/>
-      <w:r>
-        <w:rPr>
-          <w:rFonts w:ascii="Menlo" w:hAnsi="Menlo" w:cs="Menlo"/>
-          <w:color w:val="000000"/>
-          <w:sz w:val="16"/>
-          <w:szCs w:val="16"/>
-        </w:rPr>
-        <w:t>()</w:t>
-      </w:r>
-      <w:r>
-        <w:rPr>
-          <w:rFonts w:ascii="Menlo" w:hAnsi="Menlo" w:cs="Menlo"/>
-          <w:color w:val="000000"/>
-          <w:sz w:val="16"/>
-          <w:szCs w:val="16"/>
+          <w:lang w:val="en-US"/>
+        </w:rPr>
+        <w:t>buf</w:t>
+      </w:r>
+      <w:proofErr w:type="spellEnd"/>
+      <w:r>
+        <w:rPr>
+          <w:rFonts w:ascii="Menlo" w:hAnsi="Menlo" w:cs="Menlo"/>
+          <w:color w:val="000000"/>
+          <w:sz w:val="16"/>
+          <w:szCs w:val="16"/>
+          <w:lang w:val="en-US"/>
+        </w:rPr>
+        <w:t xml:space="preserve"> = res[</w:t>
+      </w:r>
+      <w:r>
+        <w:rPr>
+          <w:rFonts w:ascii="Menlo" w:hAnsi="Menlo" w:cs="Menlo"/>
+          <w:b/>
+          <w:bCs/>
+          <w:color w:val="008000"/>
+          <w:sz w:val="16"/>
+          <w:szCs w:val="16"/>
+          <w:lang w:val="en-US"/>
+        </w:rPr>
+        <w:t>'c'</w:t>
+      </w:r>
+      <w:r>
+        <w:rPr>
+          <w:rFonts w:ascii="Menlo" w:hAnsi="Menlo" w:cs="Menlo"/>
+          <w:color w:val="000000"/>
+          <w:sz w:val="16"/>
+          <w:szCs w:val="16"/>
+          <w:lang w:val="en-US"/>
+        </w:rPr>
+        <w:t>]</w:t>
+      </w:r>
+      <w:r>
+        <w:rPr>
+          <w:rFonts w:ascii="Menlo" w:hAnsi="Menlo" w:cs="Menlo"/>
+          <w:color w:val="000000"/>
+          <w:sz w:val="16"/>
+          <w:szCs w:val="16"/>
+          <w:lang w:val="en-US"/>
         </w:rPr>
         <w:br/>
-        <w:t xml:space="preserve">        </w:t>
-      </w:r>
-      <w:proofErr w:type="spellStart"/>
+        <w:t xml:space="preserve">            </w:t>
+      </w:r>
       <w:r>
         <w:rPr>
           <w:rFonts w:ascii="Menlo" w:hAnsi="Menlo" w:cs="Menlo"/>
@@ -7632,66 +8058,128 @@
           <w:color w:val="000080"/>
           <w:sz w:val="16"/>
           <w:szCs w:val="16"/>
-        </w:rPr>
-        <w:t>else</w:t>
-      </w:r>
-      <w:proofErr w:type="spellEnd"/>
-      <w:r>
-        <w:rPr>
-          <w:rFonts w:ascii="Menlo" w:hAnsi="Menlo" w:cs="Menlo"/>
-          <w:color w:val="000000"/>
-          <w:sz w:val="16"/>
-          <w:szCs w:val="16"/>
-        </w:rPr>
-        <w:t>:</w:t>
-      </w:r>
-      <w:r>
-        <w:rPr>
-          <w:rFonts w:ascii="Menlo" w:hAnsi="Menlo" w:cs="Menlo"/>
-          <w:color w:val="000000"/>
-          <w:sz w:val="16"/>
-          <w:szCs w:val="16"/>
+          <w:lang w:val="en-US"/>
+        </w:rPr>
+        <w:t xml:space="preserve">if </w:t>
+      </w:r>
+      <w:proofErr w:type="spellStart"/>
+      <w:r>
+        <w:rPr>
+          <w:rFonts w:ascii="Menlo" w:hAnsi="Menlo" w:cs="Menlo"/>
+          <w:color w:val="000000"/>
+          <w:sz w:val="16"/>
+          <w:szCs w:val="16"/>
+          <w:lang w:val="en-US"/>
+        </w:rPr>
+        <w:t>is_keyword</w:t>
+      </w:r>
+      <w:proofErr w:type="spellEnd"/>
+      <w:r>
+        <w:rPr>
+          <w:rFonts w:ascii="Menlo" w:hAnsi="Menlo" w:cs="Menlo"/>
+          <w:color w:val="000000"/>
+          <w:sz w:val="16"/>
+          <w:szCs w:val="16"/>
+          <w:lang w:val="en-US"/>
+        </w:rPr>
+        <w:t>(</w:t>
+      </w:r>
+      <w:proofErr w:type="spellStart"/>
+      <w:r>
+        <w:rPr>
+          <w:rFonts w:ascii="Menlo" w:hAnsi="Menlo" w:cs="Menlo"/>
+          <w:color w:val="000000"/>
+          <w:sz w:val="16"/>
+          <w:szCs w:val="16"/>
+          <w:lang w:val="en-US"/>
+        </w:rPr>
+        <w:t>str</w:t>
+      </w:r>
+      <w:proofErr w:type="spellEnd"/>
+      <w:r>
+        <w:rPr>
+          <w:rFonts w:ascii="Menlo" w:hAnsi="Menlo" w:cs="Menlo"/>
+          <w:color w:val="000000"/>
+          <w:sz w:val="16"/>
+          <w:szCs w:val="16"/>
+          <w:lang w:val="en-US"/>
+        </w:rPr>
+        <w:t>):</w:t>
+      </w:r>
+      <w:r>
+        <w:rPr>
+          <w:rFonts w:ascii="Menlo" w:hAnsi="Menlo" w:cs="Menlo"/>
+          <w:color w:val="000000"/>
+          <w:sz w:val="16"/>
+          <w:szCs w:val="16"/>
+          <w:lang w:val="en-US"/>
         </w:rPr>
         <w:br/>
-        <w:t xml:space="preserve">            c = </w:t>
-      </w:r>
-      <w:proofErr w:type="spellStart"/>
-      <w:r>
-        <w:rPr>
-          <w:rFonts w:ascii="Menlo" w:hAnsi="Menlo" w:cs="Menlo"/>
-          <w:color w:val="000000"/>
-          <w:sz w:val="16"/>
-          <w:szCs w:val="16"/>
-        </w:rPr>
-        <w:t>scanner.read</w:t>
-      </w:r>
-      <w:proofErr w:type="spellEnd"/>
-      <w:r>
-        <w:rPr>
-          <w:rFonts w:ascii="Menlo" w:hAnsi="Menlo" w:cs="Menlo"/>
-          <w:color w:val="000000"/>
-          <w:sz w:val="16"/>
-          <w:szCs w:val="16"/>
-        </w:rPr>
-        <w:t>(</w:t>
-      </w:r>
-      <w:proofErr w:type="spellStart"/>
-      <w:r>
-        <w:rPr>
-          <w:rFonts w:ascii="Menlo" w:hAnsi="Menlo" w:cs="Menlo"/>
-          <w:color w:val="000080"/>
-          <w:sz w:val="16"/>
-          <w:szCs w:val="16"/>
-        </w:rPr>
-        <w:t>True</w:t>
-      </w:r>
-      <w:proofErr w:type="spellEnd"/>
-      <w:r>
-        <w:rPr>
-          <w:rFonts w:ascii="Menlo" w:hAnsi="Menlo" w:cs="Menlo"/>
-          <w:color w:val="000000"/>
-          <w:sz w:val="16"/>
-          <w:szCs w:val="16"/>
+        <w:t xml:space="preserve">                </w:t>
+      </w:r>
+      <w:proofErr w:type="spellStart"/>
+      <w:r>
+        <w:rPr>
+          <w:rFonts w:ascii="Menlo" w:hAnsi="Menlo" w:cs="Menlo"/>
+          <w:color w:val="000000"/>
+          <w:sz w:val="16"/>
+          <w:szCs w:val="16"/>
+          <w:lang w:val="en-US"/>
+        </w:rPr>
+        <w:t>scanner.append</w:t>
+      </w:r>
+      <w:proofErr w:type="spellEnd"/>
+      <w:r>
+        <w:rPr>
+          <w:rFonts w:ascii="Menlo" w:hAnsi="Menlo" w:cs="Menlo"/>
+          <w:color w:val="000000"/>
+          <w:sz w:val="16"/>
+          <w:szCs w:val="16"/>
+          <w:lang w:val="en-US"/>
+        </w:rPr>
+        <w:t>(keywords[</w:t>
+      </w:r>
+      <w:proofErr w:type="spellStart"/>
+      <w:r>
+        <w:rPr>
+          <w:rFonts w:ascii="Menlo" w:hAnsi="Menlo" w:cs="Menlo"/>
+          <w:color w:val="000000"/>
+          <w:sz w:val="16"/>
+          <w:szCs w:val="16"/>
+          <w:lang w:val="en-US"/>
+        </w:rPr>
+        <w:t>str</w:t>
+      </w:r>
+      <w:proofErr w:type="spellEnd"/>
+      <w:r>
+        <w:rPr>
+          <w:rFonts w:ascii="Menlo" w:hAnsi="Menlo" w:cs="Menlo"/>
+          <w:color w:val="000000"/>
+          <w:sz w:val="16"/>
+          <w:szCs w:val="16"/>
+          <w:lang w:val="en-US"/>
+        </w:rPr>
+        <w:t xml:space="preserve">], </w:t>
+      </w:r>
+      <w:proofErr w:type="spellStart"/>
+      <w:r>
+        <w:rPr>
+          <w:rFonts w:ascii="Menlo" w:hAnsi="Menlo" w:cs="Menlo"/>
+          <w:color w:val="000000"/>
+          <w:sz w:val="16"/>
+          <w:szCs w:val="16"/>
+          <w:lang w:val="en-US"/>
+        </w:rPr>
+        <w:t>str</w:t>
+      </w:r>
+      <w:proofErr w:type="spellEnd"/>
+      <w:r>
+        <w:rPr>
+          <w:rFonts w:ascii="Menlo" w:hAnsi="Menlo" w:cs="Menlo"/>
+          <w:color w:val="000000"/>
+          <w:sz w:val="16"/>
+          <w:szCs w:val="16"/>
+          <w:lang w:val="en-US"/>
         </w:rPr>
         <w:t>)</w:t>
       </w:r>
@@ -7701,11 +8189,11 @@
           <w:color w:val="000000"/>
           <w:sz w:val="16"/>
           <w:szCs w:val="16"/>
+          <w:lang w:val="en-US"/>
         </w:rPr>
         <w:br/>
-        <w:t xml:space="preserve">        </w:t>
-      </w:r>
-      <w:proofErr w:type="spellStart"/>
+        <w:t xml:space="preserve">            </w:t>
+      </w:r>
       <w:r>
         <w:rPr>
           <w:rFonts w:ascii="Menlo" w:hAnsi="Menlo" w:cs="Menlo"/>
@@ -7714,10 +8202,140 @@
           <w:color w:val="000080"/>
           <w:sz w:val="16"/>
           <w:szCs w:val="16"/>
-        </w:rPr>
-        <w:t>if</w:t>
-      </w:r>
-      <w:proofErr w:type="spellEnd"/>
+          <w:lang w:val="en-US"/>
+        </w:rPr>
+        <w:t>else</w:t>
+      </w:r>
+      <w:r>
+        <w:rPr>
+          <w:rFonts w:ascii="Menlo" w:hAnsi="Menlo" w:cs="Menlo"/>
+          <w:color w:val="000000"/>
+          <w:sz w:val="16"/>
+          <w:szCs w:val="16"/>
+          <w:lang w:val="en-US"/>
+        </w:rPr>
+        <w:t>:</w:t>
+      </w:r>
+      <w:r>
+        <w:rPr>
+          <w:rFonts w:ascii="Menlo" w:hAnsi="Menlo" w:cs="Menlo"/>
+          <w:color w:val="000000"/>
+          <w:sz w:val="16"/>
+          <w:szCs w:val="16"/>
+          <w:lang w:val="en-US"/>
+        </w:rPr>
+        <w:br/>
+        <w:t xml:space="preserve">                </w:t>
+      </w:r>
+      <w:proofErr w:type="spellStart"/>
+      <w:r>
+        <w:rPr>
+          <w:rFonts w:ascii="Menlo" w:hAnsi="Menlo" w:cs="Menlo"/>
+          <w:color w:val="000000"/>
+          <w:sz w:val="16"/>
+          <w:szCs w:val="16"/>
+          <w:lang w:val="en-US"/>
+        </w:rPr>
+        <w:t>scanne</w:t>
+      </w:r>
+      <w:r>
+        <w:rPr>
+          <w:rFonts w:ascii="Menlo" w:hAnsi="Menlo" w:cs="Menlo"/>
+          <w:color w:val="000000"/>
+          <w:sz w:val="16"/>
+          <w:szCs w:val="16"/>
+          <w:lang w:val="en-US"/>
+        </w:rPr>
+        <w:t>r.append</w:t>
+      </w:r>
+      <w:proofErr w:type="spellEnd"/>
+      <w:r>
+        <w:rPr>
+          <w:rFonts w:ascii="Menlo" w:hAnsi="Menlo" w:cs="Menlo"/>
+          <w:color w:val="000000"/>
+          <w:sz w:val="16"/>
+          <w:szCs w:val="16"/>
+          <w:lang w:val="en-US"/>
+        </w:rPr>
+        <w:t>(</w:t>
+      </w:r>
+      <w:proofErr w:type="spellStart"/>
+      <w:r>
+        <w:rPr>
+          <w:rFonts w:ascii="Menlo" w:hAnsi="Menlo" w:cs="Menlo"/>
+          <w:color w:val="000000"/>
+          <w:sz w:val="16"/>
+          <w:szCs w:val="16"/>
+          <w:lang w:val="en-US"/>
+        </w:rPr>
+        <w:t>STRINGS.add</w:t>
+      </w:r>
+      <w:proofErr w:type="spellEnd"/>
+      <w:r>
+        <w:rPr>
+          <w:rFonts w:ascii="Menlo" w:hAnsi="Menlo" w:cs="Menlo"/>
+          <w:color w:val="000000"/>
+          <w:sz w:val="16"/>
+          <w:szCs w:val="16"/>
+          <w:lang w:val="en-US"/>
+        </w:rPr>
+        <w:t>(</w:t>
+      </w:r>
+      <w:proofErr w:type="spellStart"/>
+      <w:r>
+        <w:rPr>
+          <w:rFonts w:ascii="Menlo" w:hAnsi="Menlo" w:cs="Menlo"/>
+          <w:color w:val="000000"/>
+          <w:sz w:val="16"/>
+          <w:szCs w:val="16"/>
+          <w:lang w:val="en-US"/>
+        </w:rPr>
+        <w:t>str</w:t>
+      </w:r>
+      <w:proofErr w:type="spellEnd"/>
+      <w:r>
+        <w:rPr>
+          <w:rFonts w:ascii="Menlo" w:hAnsi="Menlo" w:cs="Menlo"/>
+          <w:color w:val="000000"/>
+          <w:sz w:val="16"/>
+          <w:szCs w:val="16"/>
+          <w:lang w:val="en-US"/>
+        </w:rPr>
+        <w:t xml:space="preserve">), </w:t>
+      </w:r>
+      <w:proofErr w:type="spellStart"/>
+      <w:r>
+        <w:rPr>
+          <w:rFonts w:ascii="Menlo" w:hAnsi="Menlo" w:cs="Menlo"/>
+          <w:color w:val="000000"/>
+          <w:sz w:val="16"/>
+          <w:szCs w:val="16"/>
+          <w:lang w:val="en-US"/>
+        </w:rPr>
+        <w:t>str</w:t>
+      </w:r>
+      <w:proofErr w:type="spellEnd"/>
+      <w:r>
+        <w:rPr>
+          <w:rFonts w:ascii="Menlo" w:hAnsi="Menlo" w:cs="Menlo"/>
+          <w:color w:val="000000"/>
+          <w:sz w:val="16"/>
+          <w:szCs w:val="16"/>
+          <w:lang w:val="en-US"/>
+        </w:rPr>
+        <w:t>)</w:t>
+      </w:r>
+      <w:r>
+        <w:rPr>
+          <w:rFonts w:ascii="Menlo" w:hAnsi="Menlo" w:cs="Menlo"/>
+          <w:color w:val="000000"/>
+          <w:sz w:val="16"/>
+          <w:szCs w:val="16"/>
+          <w:lang w:val="en-US"/>
+        </w:rPr>
+        <w:br/>
+        <w:t xml:space="preserve">            </w:t>
+      </w:r>
       <w:r>
         <w:rPr>
           <w:rFonts w:ascii="Menlo" w:hAnsi="Menlo" w:cs="Menlo"/>
@@ -7726,10 +8344,10 @@
           <w:color w:val="000080"/>
           <w:sz w:val="16"/>
           <w:szCs w:val="16"/>
-        </w:rPr>
-        <w:t xml:space="preserve"> </w:t>
-      </w:r>
-      <w:proofErr w:type="spellStart"/>
+          <w:lang w:val="en-US"/>
+        </w:rPr>
+        <w:t>continue</w:t>
+      </w:r>
       <w:r>
         <w:rPr>
           <w:rFonts w:ascii="Menlo" w:hAnsi="Menlo" w:cs="Menlo"/>
@@ -7738,10 +8356,130 @@
           <w:color w:val="000080"/>
           <w:sz w:val="16"/>
           <w:szCs w:val="16"/>
-        </w:rPr>
-        <w:t>not</w:t>
-      </w:r>
-      <w:proofErr w:type="spellEnd"/>
+          <w:lang w:val="en-US"/>
+        </w:rPr>
+        <w:br/>
+        <w:t xml:space="preserve">        if </w:t>
+      </w:r>
+      <w:proofErr w:type="spellStart"/>
+      <w:r>
+        <w:rPr>
+          <w:rFonts w:ascii="Menlo" w:hAnsi="Menlo" w:cs="Menlo"/>
+          <w:color w:val="000000"/>
+          <w:sz w:val="16"/>
+          <w:szCs w:val="16"/>
+          <w:lang w:val="en-US"/>
+        </w:rPr>
+        <w:t>is_dg</w:t>
+      </w:r>
+      <w:proofErr w:type="spellEnd"/>
+      <w:r>
+        <w:rPr>
+          <w:rFonts w:ascii="Menlo" w:hAnsi="Menlo" w:cs="Menlo"/>
+          <w:color w:val="000000"/>
+          <w:sz w:val="16"/>
+          <w:szCs w:val="16"/>
+          <w:lang w:val="en-US"/>
+        </w:rPr>
+        <w:t>(c):</w:t>
+      </w:r>
+      <w:r>
+        <w:rPr>
+          <w:rFonts w:ascii="Menlo" w:hAnsi="Menlo" w:cs="Menlo"/>
+          <w:color w:val="000000"/>
+          <w:sz w:val="16"/>
+          <w:szCs w:val="16"/>
+          <w:lang w:val="en-US"/>
+        </w:rPr>
+        <w:br/>
+        <w:t xml:space="preserve">            </w:t>
+      </w:r>
+      <w:proofErr w:type="spellStart"/>
+      <w:r>
+        <w:rPr>
+          <w:rFonts w:ascii="Menlo" w:hAnsi="Menlo" w:cs="Menlo"/>
+          <w:color w:val="000000"/>
+          <w:sz w:val="16"/>
+          <w:szCs w:val="16"/>
+          <w:lang w:val="en-US"/>
+        </w:rPr>
+        <w:t>dgstr</w:t>
+      </w:r>
+      <w:proofErr w:type="spellEnd"/>
+      <w:r>
+        <w:rPr>
+          <w:rFonts w:ascii="Menlo" w:hAnsi="Menlo" w:cs="Menlo"/>
+          <w:color w:val="000000"/>
+          <w:sz w:val="16"/>
+          <w:szCs w:val="16"/>
+          <w:lang w:val="en-US"/>
+        </w:rPr>
+        <w:t xml:space="preserve"> = c</w:t>
+      </w:r>
+      <w:r>
+        <w:rPr>
+          <w:rFonts w:ascii="Menlo" w:hAnsi="Menlo" w:cs="Menlo"/>
+          <w:color w:val="000000"/>
+          <w:sz w:val="16"/>
+          <w:szCs w:val="16"/>
+          <w:lang w:val="en-US"/>
+        </w:rPr>
+        <w:br/>
+        <w:t xml:space="preserve">            </w:t>
+      </w:r>
+      <w:proofErr w:type="spellStart"/>
+      <w:r>
+        <w:rPr>
+          <w:rFonts w:ascii="Menlo" w:hAnsi="Menlo" w:cs="Menlo"/>
+          <w:color w:val="000000"/>
+          <w:sz w:val="16"/>
+          <w:szCs w:val="16"/>
+          <w:lang w:val="en-US"/>
+        </w:rPr>
+        <w:t>is_digit_flag</w:t>
+      </w:r>
+      <w:proofErr w:type="spellEnd"/>
+      <w:r>
+        <w:rPr>
+          <w:rFonts w:ascii="Menlo" w:hAnsi="Menlo" w:cs="Menlo"/>
+          <w:color w:val="000000"/>
+          <w:sz w:val="16"/>
+          <w:szCs w:val="16"/>
+          <w:lang w:val="en-US"/>
+        </w:rPr>
+        <w:t xml:space="preserve"> = </w:t>
+      </w:r>
+      <w:r>
+        <w:rPr>
+          <w:rFonts w:ascii="Menlo" w:hAnsi="Menlo" w:cs="Menlo"/>
+          <w:color w:val="000080"/>
+          <w:sz w:val="16"/>
+          <w:szCs w:val="16"/>
+          <w:lang w:val="en-US"/>
+        </w:rPr>
+        <w:t>True</w:t>
+      </w:r>
+      <w:r>
+        <w:rPr>
+          <w:rFonts w:ascii="Menlo" w:hAnsi="Menlo" w:cs="Menlo"/>
+          <w:color w:val="000080"/>
+          <w:sz w:val="16"/>
+          <w:szCs w:val="16"/>
+          <w:lang w:val="en-US"/>
+        </w:rPr>
+        <w:br/>
+      </w:r>
+      <w:r>
+        <w:rPr>
+          <w:rFonts w:ascii="Menlo" w:hAnsi="Menlo" w:cs="Menlo"/>
+          <w:color w:val="000080"/>
+          <w:sz w:val="16"/>
+          <w:szCs w:val="16"/>
+          <w:lang w:val="en-US"/>
+        </w:rPr>
+        <w:lastRenderedPageBreak/>
+        <w:t xml:space="preserve">            </w:t>
+      </w:r>
       <w:r>
         <w:rPr>
           <w:rFonts w:ascii="Menlo" w:hAnsi="Menlo" w:cs="Menlo"/>
@@ -7750,29 +8488,74 @@
           <w:color w:val="000080"/>
           <w:sz w:val="16"/>
           <w:szCs w:val="16"/>
-        </w:rPr>
-        <w:t xml:space="preserve"> </w:t>
-      </w:r>
-      <w:r>
-        <w:rPr>
-          <w:rFonts w:ascii="Menlo" w:hAnsi="Menlo" w:cs="Menlo"/>
-          <w:color w:val="000000"/>
-          <w:sz w:val="16"/>
-          <w:szCs w:val="16"/>
-        </w:rPr>
-        <w:t>c:</w:t>
-      </w:r>
-      <w:r>
-        <w:rPr>
-          <w:rFonts w:ascii="Menlo" w:hAnsi="Menlo" w:cs="Menlo"/>
-          <w:color w:val="000000"/>
-          <w:sz w:val="16"/>
-          <w:szCs w:val="16"/>
+          <w:lang w:val="en-US"/>
+        </w:rPr>
+        <w:t xml:space="preserve">while </w:t>
+      </w:r>
+      <w:r>
+        <w:rPr>
+          <w:rFonts w:ascii="Menlo" w:hAnsi="Menlo" w:cs="Menlo"/>
+          <w:color w:val="000080"/>
+          <w:sz w:val="16"/>
+          <w:szCs w:val="16"/>
+          <w:lang w:val="en-US"/>
+        </w:rPr>
+        <w:t>True</w:t>
+      </w:r>
+      <w:r>
+        <w:rPr>
+          <w:rFonts w:ascii="Menlo" w:hAnsi="Menlo" w:cs="Menlo"/>
+          <w:color w:val="000000"/>
+          <w:sz w:val="16"/>
+          <w:szCs w:val="16"/>
+          <w:lang w:val="en-US"/>
+        </w:rPr>
+        <w:t>:</w:t>
+      </w:r>
+      <w:r>
+        <w:rPr>
+          <w:rFonts w:ascii="Menlo" w:hAnsi="Menlo" w:cs="Menlo"/>
+          <w:color w:val="000000"/>
+          <w:sz w:val="16"/>
+          <w:szCs w:val="16"/>
+          <w:lang w:val="en-US"/>
         </w:rPr>
         <w:br/>
-        <w:t xml:space="preserve">          </w:t>
-      </w:r>
-      <w:proofErr w:type="spellStart"/>
+        <w:t xml:space="preserve">                c = </w:t>
+      </w:r>
+      <w:proofErr w:type="spellStart"/>
+      <w:r>
+        <w:rPr>
+          <w:rFonts w:ascii="Menlo" w:hAnsi="Menlo" w:cs="Menlo"/>
+          <w:color w:val="000000"/>
+          <w:sz w:val="16"/>
+          <w:szCs w:val="16"/>
+          <w:lang w:val="en-US"/>
+        </w:rPr>
+        <w:t>scanner.read</w:t>
+      </w:r>
+      <w:proofErr w:type="spellEnd"/>
+      <w:r>
+        <w:rPr>
+          <w:rFonts w:ascii="Menlo" w:hAnsi="Menlo" w:cs="Menlo"/>
+          <w:color w:val="000000"/>
+          <w:sz w:val="16"/>
+          <w:szCs w:val="16"/>
+          <w:lang w:val="en-US"/>
+        </w:rPr>
+        <w:t>()</w:t>
+      </w:r>
+      <w:r>
+        <w:rPr>
+          <w:rFonts w:ascii="Menlo" w:hAnsi="Menlo" w:cs="Menlo"/>
+          <w:color w:val="000000"/>
+          <w:sz w:val="16"/>
+          <w:szCs w:val="16"/>
+          <w:lang w:val="en-US"/>
+        </w:rPr>
+        <w:br/>
+        <w:t xml:space="preserve">                </w:t>
+      </w:r>
       <w:r>
         <w:rPr>
           <w:rFonts w:ascii="Menlo" w:hAnsi="Menlo" w:cs="Menlo"/>
@@ -7781,10 +8564,76 @@
           <w:color w:val="000080"/>
           <w:sz w:val="16"/>
           <w:szCs w:val="16"/>
-        </w:rPr>
-        <w:t>break</w:t>
-      </w:r>
-      <w:proofErr w:type="spellEnd"/>
+          <w:lang w:val="en-US"/>
+        </w:rPr>
+        <w:t xml:space="preserve">if </w:t>
+      </w:r>
+      <w:proofErr w:type="spellStart"/>
+      <w:r>
+        <w:rPr>
+          <w:rFonts w:ascii="Menlo" w:hAnsi="Menlo" w:cs="Menlo"/>
+          <w:color w:val="000000"/>
+          <w:sz w:val="16"/>
+          <w:szCs w:val="16"/>
+          <w:lang w:val="en-US"/>
+        </w:rPr>
+        <w:t>is_dg</w:t>
+      </w:r>
+      <w:proofErr w:type="spellEnd"/>
+      <w:r>
+        <w:rPr>
+          <w:rFonts w:ascii="Menlo" w:hAnsi="Menlo" w:cs="Menlo"/>
+          <w:color w:val="000000"/>
+          <w:sz w:val="16"/>
+          <w:szCs w:val="16"/>
+          <w:lang w:val="en-US"/>
+        </w:rPr>
+        <w:t>(c):</w:t>
+      </w:r>
+      <w:r>
+        <w:rPr>
+          <w:rFonts w:ascii="Menlo" w:hAnsi="Menlo" w:cs="Menlo"/>
+          <w:color w:val="000000"/>
+          <w:sz w:val="16"/>
+          <w:szCs w:val="16"/>
+          <w:lang w:val="en-US"/>
+        </w:rPr>
+        <w:br/>
+        <w:t xml:space="preserve">                    </w:t>
+      </w:r>
+      <w:proofErr w:type="spellStart"/>
+      <w:r>
+        <w:rPr>
+          <w:rFonts w:ascii="Menlo" w:hAnsi="Menlo" w:cs="Menlo"/>
+          <w:color w:val="000000"/>
+          <w:sz w:val="16"/>
+          <w:szCs w:val="16"/>
+          <w:lang w:val="en-US"/>
+        </w:rPr>
+        <w:t>dgstr</w:t>
+      </w:r>
+      <w:proofErr w:type="spellEnd"/>
+      <w:r>
+        <w:rPr>
+          <w:rFonts w:ascii="Menlo" w:hAnsi="Menlo" w:cs="Menlo"/>
+          <w:color w:val="000000"/>
+          <w:sz w:val="16"/>
+          <w:szCs w:val="16"/>
+          <w:lang w:val="en-US"/>
+        </w:rPr>
+        <w:t xml:space="preserve"> += c</w:t>
+      </w:r>
+      <w:r>
+        <w:rPr>
+          <w:rFonts w:ascii="Menlo" w:hAnsi="Menlo" w:cs="Menlo"/>
+          <w:color w:val="000000"/>
+          <w:sz w:val="16"/>
+          <w:szCs w:val="16"/>
+          <w:lang w:val="en-US"/>
+        </w:rPr>
+        <w:br/>
+        <w:t xml:space="preserve">                    </w:t>
+      </w:r>
       <w:r>
         <w:rPr>
           <w:rFonts w:ascii="Menlo" w:hAnsi="Menlo" w:cs="Menlo"/>
@@ -7793,11 +8642,10 @@
           <w:color w:val="000080"/>
           <w:sz w:val="16"/>
           <w:szCs w:val="16"/>
-        </w:rPr>
-        <w:br/>
-        <w:t xml:space="preserve">        </w:t>
-      </w:r>
-      <w:proofErr w:type="spellStart"/>
+          <w:lang w:val="en-US"/>
+        </w:rPr>
+        <w:t>continue</w:t>
+      </w:r>
       <w:r>
         <w:rPr>
           <w:rFonts w:ascii="Menlo" w:hAnsi="Menlo" w:cs="Menlo"/>
@@ -7806,10 +8654,12 @@
           <w:color w:val="000080"/>
           <w:sz w:val="16"/>
           <w:szCs w:val="16"/>
-        </w:rPr>
-        <w:t>if</w:t>
-      </w:r>
-      <w:proofErr w:type="spellEnd"/>
+          <w:lang w:val="en-US"/>
+        </w:rPr>
+        <w:br/>
+        <w:t xml:space="preserve">                </w:t>
+      </w:r>
+      <w:proofErr w:type="spellStart"/>
       <w:r>
         <w:rPr>
           <w:rFonts w:ascii="Menlo" w:hAnsi="Menlo" w:cs="Menlo"/>
@@ -7818,40 +8668,11 @@
           <w:color w:val="000080"/>
           <w:sz w:val="16"/>
           <w:szCs w:val="16"/>
-        </w:rPr>
-        <w:t xml:space="preserve"> </w:t>
-      </w:r>
-      <w:proofErr w:type="spellStart"/>
-      <w:r>
-        <w:rPr>
-          <w:rFonts w:ascii="Menlo" w:hAnsi="Menlo" w:cs="Menlo"/>
-          <w:color w:val="000000"/>
-          <w:sz w:val="16"/>
-          <w:szCs w:val="16"/>
-        </w:rPr>
-        <w:t>is_empty</w:t>
-      </w:r>
-      <w:proofErr w:type="spellEnd"/>
-      <w:r>
-        <w:rPr>
-          <w:rFonts w:ascii="Menlo" w:hAnsi="Menlo" w:cs="Menlo"/>
-          <w:color w:val="000000"/>
-          <w:sz w:val="16"/>
-          <w:szCs w:val="16"/>
-        </w:rPr>
-        <w:t>(c):</w:t>
-      </w:r>
-      <w:r>
-        <w:rPr>
-          <w:rFonts w:ascii="Menlo" w:hAnsi="Menlo" w:cs="Menlo"/>
-          <w:color w:val="000000"/>
-          <w:sz w:val="16"/>
-          <w:szCs w:val="16"/>
-        </w:rPr>
-        <w:br/>
-        <w:t xml:space="preserve">            </w:t>
-      </w:r>
-      <w:proofErr w:type="spellStart"/>
+          <w:lang w:val="en-US"/>
+        </w:rPr>
+        <w:t>elif</w:t>
+      </w:r>
+      <w:proofErr w:type="spellEnd"/>
       <w:r>
         <w:rPr>
           <w:rFonts w:ascii="Menlo" w:hAnsi="Menlo" w:cs="Menlo"/>
@@ -7860,10 +8681,32 @@
           <w:color w:val="000080"/>
           <w:sz w:val="16"/>
           <w:szCs w:val="16"/>
-        </w:rPr>
-        <w:t>continue</w:t>
-      </w:r>
-      <w:proofErr w:type="spellEnd"/>
+          <w:lang w:val="en-US"/>
+        </w:rPr>
+        <w:t xml:space="preserve"> </w:t>
+      </w:r>
+      <w:proofErr w:type="spellStart"/>
+      <w:r>
+        <w:rPr>
+          <w:rFonts w:ascii="Menlo" w:hAnsi="Menlo" w:cs="Menlo"/>
+          <w:color w:val="000000"/>
+          <w:sz w:val="16"/>
+          <w:szCs w:val="16"/>
+          <w:lang w:val="en-US"/>
+        </w:rPr>
+        <w:t>is_dm</w:t>
+      </w:r>
+      <w:proofErr w:type="spellEnd"/>
+      <w:r>
+        <w:rPr>
+          <w:rFonts w:ascii="Menlo" w:hAnsi="Menlo" w:cs="Menlo"/>
+          <w:color w:val="000000"/>
+          <w:sz w:val="16"/>
+          <w:szCs w:val="16"/>
+          <w:lang w:val="en-US"/>
+        </w:rPr>
+        <w:t xml:space="preserve">(c) </w:t>
+      </w:r>
       <w:r>
         <w:rPr>
           <w:rFonts w:ascii="Menlo" w:hAnsi="Menlo" w:cs="Menlo"/>
@@ -7872,11 +8715,32 @@
           <w:color w:val="000080"/>
           <w:sz w:val="16"/>
           <w:szCs w:val="16"/>
-        </w:rPr>
-        <w:br/>
-        <w:t xml:space="preserve">        </w:t>
-      </w:r>
-      <w:proofErr w:type="spellStart"/>
+          <w:lang w:val="en-US"/>
+        </w:rPr>
+        <w:t xml:space="preserve">or </w:t>
+      </w:r>
+      <w:proofErr w:type="spellStart"/>
+      <w:r>
+        <w:rPr>
+          <w:rFonts w:ascii="Menlo" w:hAnsi="Menlo" w:cs="Menlo"/>
+          <w:color w:val="000000"/>
+          <w:sz w:val="16"/>
+          <w:szCs w:val="16"/>
+          <w:lang w:val="en-US"/>
+        </w:rPr>
+        <w:t>is_empty</w:t>
+      </w:r>
+      <w:proofErr w:type="spellEnd"/>
+      <w:r>
+        <w:rPr>
+          <w:rFonts w:ascii="Menlo" w:hAnsi="Menlo" w:cs="Menlo"/>
+          <w:color w:val="000000"/>
+          <w:sz w:val="16"/>
+          <w:szCs w:val="16"/>
+          <w:lang w:val="en-US"/>
+        </w:rPr>
+        <w:t xml:space="preserve">(c) </w:t>
+      </w:r>
       <w:r>
         <w:rPr>
           <w:rFonts w:ascii="Menlo" w:hAnsi="Menlo" w:cs="Menlo"/>
@@ -7885,10 +8749,31 @@
           <w:color w:val="000080"/>
           <w:sz w:val="16"/>
           <w:szCs w:val="16"/>
-        </w:rPr>
-        <w:t>if</w:t>
-      </w:r>
-      <w:proofErr w:type="spellEnd"/>
+          <w:lang w:val="en-US"/>
+        </w:rPr>
+        <w:t xml:space="preserve">or not </w:t>
+      </w:r>
+      <w:r>
+        <w:rPr>
+          <w:rFonts w:ascii="Menlo" w:hAnsi="Menlo" w:cs="Menlo"/>
+          <w:color w:val="000000"/>
+          <w:sz w:val="16"/>
+          <w:szCs w:val="16"/>
+          <w:lang w:val="en-US"/>
+        </w:rPr>
+        <w:t>c:</w:t>
+      </w:r>
+      <w:r>
+        <w:rPr>
+          <w:rFonts w:ascii="Menlo" w:hAnsi="Menlo" w:cs="Menlo"/>
+          <w:color w:val="000000"/>
+          <w:sz w:val="16"/>
+          <w:szCs w:val="16"/>
+          <w:lang w:val="en-US"/>
+        </w:rPr>
+        <w:br/>
+        <w:t xml:space="preserve">                    </w:t>
+      </w:r>
       <w:r>
         <w:rPr>
           <w:rFonts w:ascii="Menlo" w:hAnsi="Menlo" w:cs="Menlo"/>
@@ -7897,90 +8782,10 @@
           <w:color w:val="000080"/>
           <w:sz w:val="16"/>
           <w:szCs w:val="16"/>
-        </w:rPr>
-        <w:t xml:space="preserve"> </w:t>
-      </w:r>
-      <w:proofErr w:type="spellStart"/>
-      <w:r>
-        <w:rPr>
-          <w:rFonts w:ascii="Menlo" w:hAnsi="Menlo" w:cs="Menlo"/>
-          <w:color w:val="000000"/>
-          <w:sz w:val="16"/>
-          <w:szCs w:val="16"/>
-        </w:rPr>
-        <w:t>is_dm</w:t>
-      </w:r>
-      <w:proofErr w:type="spellEnd"/>
-      <w:r>
-        <w:rPr>
-          <w:rFonts w:ascii="Menlo" w:hAnsi="Menlo" w:cs="Menlo"/>
-          <w:color w:val="000000"/>
-          <w:sz w:val="16"/>
-          <w:szCs w:val="16"/>
-        </w:rPr>
-        <w:t>(c):</w:t>
-      </w:r>
-      <w:r>
-        <w:rPr>
-          <w:rFonts w:ascii="Menlo" w:hAnsi="Menlo" w:cs="Menlo"/>
-          <w:color w:val="000000"/>
-          <w:sz w:val="16"/>
-          <w:szCs w:val="16"/>
-        </w:rPr>
-        <w:br/>
-        <w:t xml:space="preserve">            </w:t>
-      </w:r>
-      <w:proofErr w:type="spellStart"/>
-      <w:r>
-        <w:rPr>
-          <w:rFonts w:ascii="Menlo" w:hAnsi="Menlo" w:cs="Menlo"/>
-          <w:color w:val="000000"/>
-          <w:sz w:val="16"/>
-          <w:szCs w:val="16"/>
-        </w:rPr>
-        <w:t>scanner.append</w:t>
-      </w:r>
-      <w:proofErr w:type="spellEnd"/>
-      <w:r>
-        <w:rPr>
-          <w:rFonts w:ascii="Menlo" w:hAnsi="Menlo" w:cs="Menlo"/>
-          <w:color w:val="000000"/>
-          <w:sz w:val="16"/>
-          <w:szCs w:val="16"/>
-        </w:rPr>
-        <w:t>(</w:t>
-      </w:r>
-      <w:proofErr w:type="spellStart"/>
-      <w:r>
-        <w:rPr>
-          <w:rFonts w:ascii="Menlo" w:hAnsi="Menlo" w:cs="Menlo"/>
-          <w:color w:val="000080"/>
-          <w:sz w:val="16"/>
-          <w:szCs w:val="16"/>
-        </w:rPr>
-        <w:t>ord</w:t>
-      </w:r>
-      <w:proofErr w:type="spellEnd"/>
-      <w:r>
-        <w:rPr>
-          <w:rFonts w:ascii="Menlo" w:hAnsi="Menlo" w:cs="Menlo"/>
-          <w:color w:val="000000"/>
-          <w:sz w:val="16"/>
-          <w:szCs w:val="16"/>
-        </w:rPr>
-        <w:t>(c), c)</w:t>
-      </w:r>
-      <w:r>
-        <w:rPr>
-          <w:rFonts w:ascii="Menlo" w:hAnsi="Menlo" w:cs="Menlo"/>
-          <w:color w:val="000000"/>
-          <w:sz w:val="16"/>
-          <w:szCs w:val="16"/>
-        </w:rPr>
-        <w:br/>
-        <w:t xml:space="preserve">            </w:t>
-      </w:r>
-      <w:proofErr w:type="spellStart"/>
+          <w:lang w:val="en-US"/>
+        </w:rPr>
+        <w:t>break</w:t>
+      </w:r>
       <w:r>
         <w:rPr>
           <w:rFonts w:ascii="Menlo" w:hAnsi="Menlo" w:cs="Menlo"/>
@@ -7989,10 +8794,12 @@
           <w:color w:val="000080"/>
           <w:sz w:val="16"/>
           <w:szCs w:val="16"/>
-        </w:rPr>
-        <w:t>continue</w:t>
-      </w:r>
-      <w:proofErr w:type="spellEnd"/>
+          <w:lang w:val="en-US"/>
+        </w:rPr>
+        <w:br/>
+        <w:t xml:space="preserve">                </w:t>
+      </w:r>
+      <w:proofErr w:type="spellStart"/>
       <w:r>
         <w:rPr>
           <w:rFonts w:ascii="Menlo" w:hAnsi="Menlo" w:cs="Menlo"/>
@@ -8001,11 +8808,11 @@
           <w:color w:val="000080"/>
           <w:sz w:val="16"/>
           <w:szCs w:val="16"/>
-        </w:rPr>
-        <w:br/>
-        <w:t xml:space="preserve">        </w:t>
-      </w:r>
-      <w:proofErr w:type="spellStart"/>
+          <w:lang w:val="en-US"/>
+        </w:rPr>
+        <w:t>elif</w:t>
+      </w:r>
+      <w:proofErr w:type="spellEnd"/>
       <w:r>
         <w:rPr>
           <w:rFonts w:ascii="Menlo" w:hAnsi="Menlo" w:cs="Menlo"/>
@@ -8014,10 +8821,265 @@
           <w:color w:val="000080"/>
           <w:sz w:val="16"/>
           <w:szCs w:val="16"/>
-        </w:rPr>
-        <w:t>if</w:t>
-      </w:r>
-      <w:proofErr w:type="spellEnd"/>
+          <w:lang w:val="en-US"/>
+        </w:rPr>
+        <w:t xml:space="preserve"> </w:t>
+      </w:r>
+      <w:proofErr w:type="spellStart"/>
+      <w:r>
+        <w:rPr>
+          <w:rFonts w:ascii="Menlo" w:hAnsi="Menlo" w:cs="Menlo"/>
+          <w:color w:val="000000"/>
+          <w:sz w:val="16"/>
+          <w:szCs w:val="16"/>
+          <w:lang w:val="en-US"/>
+        </w:rPr>
+        <w:t>is_lt</w:t>
+      </w:r>
+      <w:proofErr w:type="spellEnd"/>
+      <w:r>
+        <w:rPr>
+          <w:rFonts w:ascii="Menlo" w:hAnsi="Menlo" w:cs="Menlo"/>
+          <w:color w:val="000000"/>
+          <w:sz w:val="16"/>
+          <w:szCs w:val="16"/>
+          <w:lang w:val="en-US"/>
+        </w:rPr>
+        <w:t>(c):</w:t>
+      </w:r>
+      <w:r>
+        <w:rPr>
+          <w:rFonts w:ascii="Menlo" w:hAnsi="Menlo" w:cs="Menlo"/>
+          <w:color w:val="000000"/>
+          <w:sz w:val="16"/>
+          <w:szCs w:val="16"/>
+          <w:lang w:val="en-US"/>
+        </w:rPr>
+        <w:br/>
+        <w:t xml:space="preserve">                 </w:t>
+      </w:r>
+      <w:r>
+        <w:rPr>
+          <w:rFonts w:ascii="Menlo" w:hAnsi="Menlo" w:cs="Menlo"/>
+          <w:color w:val="000000"/>
+          <w:sz w:val="16"/>
+          <w:szCs w:val="16"/>
+          <w:lang w:val="en-US"/>
+        </w:rPr>
+        <w:t xml:space="preserve">   res = </w:t>
+      </w:r>
+      <w:proofErr w:type="spellStart"/>
+      <w:r>
+        <w:rPr>
+          <w:rFonts w:ascii="Menlo" w:hAnsi="Menlo" w:cs="Menlo"/>
+          <w:color w:val="000000"/>
+          <w:sz w:val="16"/>
+          <w:szCs w:val="16"/>
+          <w:lang w:val="en-US"/>
+        </w:rPr>
+        <w:t>get_string</w:t>
+      </w:r>
+      <w:proofErr w:type="spellEnd"/>
+      <w:r>
+        <w:rPr>
+          <w:rFonts w:ascii="Menlo" w:hAnsi="Menlo" w:cs="Menlo"/>
+          <w:color w:val="000000"/>
+          <w:sz w:val="16"/>
+          <w:szCs w:val="16"/>
+          <w:lang w:val="en-US"/>
+        </w:rPr>
+        <w:t>(c, scanner)</w:t>
+      </w:r>
+      <w:r>
+        <w:rPr>
+          <w:rFonts w:ascii="Menlo" w:hAnsi="Menlo" w:cs="Menlo"/>
+          <w:color w:val="000000"/>
+          <w:sz w:val="16"/>
+          <w:szCs w:val="16"/>
+          <w:lang w:val="en-US"/>
+        </w:rPr>
+        <w:br/>
+        <w:t xml:space="preserve">                    </w:t>
+      </w:r>
+      <w:proofErr w:type="spellStart"/>
+      <w:r>
+        <w:rPr>
+          <w:rFonts w:ascii="Menlo" w:hAnsi="Menlo" w:cs="Menlo"/>
+          <w:color w:val="000000"/>
+          <w:sz w:val="16"/>
+          <w:szCs w:val="16"/>
+          <w:lang w:val="en-US"/>
+        </w:rPr>
+        <w:t>dgstr</w:t>
+      </w:r>
+      <w:proofErr w:type="spellEnd"/>
+      <w:r>
+        <w:rPr>
+          <w:rFonts w:ascii="Menlo" w:hAnsi="Menlo" w:cs="Menlo"/>
+          <w:color w:val="000000"/>
+          <w:sz w:val="16"/>
+          <w:szCs w:val="16"/>
+          <w:lang w:val="en-US"/>
+        </w:rPr>
+        <w:t xml:space="preserve"> += res[</w:t>
+      </w:r>
+      <w:r>
+        <w:rPr>
+          <w:rFonts w:ascii="Menlo" w:hAnsi="Menlo" w:cs="Menlo"/>
+          <w:b/>
+          <w:bCs/>
+          <w:color w:val="008000"/>
+          <w:sz w:val="16"/>
+          <w:szCs w:val="16"/>
+          <w:lang w:val="en-US"/>
+        </w:rPr>
+        <w:t>'</w:t>
+      </w:r>
+      <w:proofErr w:type="spellStart"/>
+      <w:r>
+        <w:rPr>
+          <w:rFonts w:ascii="Menlo" w:hAnsi="Menlo" w:cs="Menlo"/>
+          <w:b/>
+          <w:bCs/>
+          <w:color w:val="008000"/>
+          <w:sz w:val="16"/>
+          <w:szCs w:val="16"/>
+          <w:lang w:val="en-US"/>
+        </w:rPr>
+        <w:t>str</w:t>
+      </w:r>
+      <w:proofErr w:type="spellEnd"/>
+      <w:r>
+        <w:rPr>
+          <w:rFonts w:ascii="Menlo" w:hAnsi="Menlo" w:cs="Menlo"/>
+          <w:b/>
+          <w:bCs/>
+          <w:color w:val="008000"/>
+          <w:sz w:val="16"/>
+          <w:szCs w:val="16"/>
+          <w:lang w:val="en-US"/>
+        </w:rPr>
+        <w:t>'</w:t>
+      </w:r>
+      <w:r>
+        <w:rPr>
+          <w:rFonts w:ascii="Menlo" w:hAnsi="Menlo" w:cs="Menlo"/>
+          <w:color w:val="000000"/>
+          <w:sz w:val="16"/>
+          <w:szCs w:val="16"/>
+          <w:lang w:val="en-US"/>
+        </w:rPr>
+        <w:t>]</w:t>
+      </w:r>
+      <w:r>
+        <w:rPr>
+          <w:rFonts w:ascii="Menlo" w:hAnsi="Menlo" w:cs="Menlo"/>
+          <w:color w:val="000000"/>
+          <w:sz w:val="16"/>
+          <w:szCs w:val="16"/>
+          <w:lang w:val="en-US"/>
+        </w:rPr>
+        <w:br/>
+        <w:t xml:space="preserve">                    </w:t>
+      </w:r>
+      <w:proofErr w:type="spellStart"/>
+      <w:r>
+        <w:rPr>
+          <w:rFonts w:ascii="Menlo" w:hAnsi="Menlo" w:cs="Menlo"/>
+          <w:color w:val="000000"/>
+          <w:sz w:val="16"/>
+          <w:szCs w:val="16"/>
+          <w:lang w:val="en-US"/>
+        </w:rPr>
+        <w:t>buf</w:t>
+      </w:r>
+      <w:proofErr w:type="spellEnd"/>
+      <w:r>
+        <w:rPr>
+          <w:rFonts w:ascii="Menlo" w:hAnsi="Menlo" w:cs="Menlo"/>
+          <w:color w:val="000000"/>
+          <w:sz w:val="16"/>
+          <w:szCs w:val="16"/>
+          <w:lang w:val="en-US"/>
+        </w:rPr>
+        <w:t xml:space="preserve"> = res[</w:t>
+      </w:r>
+      <w:r>
+        <w:rPr>
+          <w:rFonts w:ascii="Menlo" w:hAnsi="Menlo" w:cs="Menlo"/>
+          <w:b/>
+          <w:bCs/>
+          <w:color w:val="008000"/>
+          <w:sz w:val="16"/>
+          <w:szCs w:val="16"/>
+          <w:lang w:val="en-US"/>
+        </w:rPr>
+        <w:t>'c'</w:t>
+      </w:r>
+      <w:r>
+        <w:rPr>
+          <w:rFonts w:ascii="Menlo" w:hAnsi="Menlo" w:cs="Menlo"/>
+          <w:color w:val="000000"/>
+          <w:sz w:val="16"/>
+          <w:szCs w:val="16"/>
+          <w:lang w:val="en-US"/>
+        </w:rPr>
+        <w:t>]</w:t>
+      </w:r>
+      <w:r>
+        <w:rPr>
+          <w:rFonts w:ascii="Menlo" w:hAnsi="Menlo" w:cs="Menlo"/>
+          <w:color w:val="000000"/>
+          <w:sz w:val="16"/>
+          <w:szCs w:val="16"/>
+          <w:lang w:val="en-US"/>
+        </w:rPr>
+        <w:br/>
+        <w:t xml:space="preserve">                    </w:t>
+      </w:r>
+      <w:proofErr w:type="spellStart"/>
+      <w:r>
+        <w:rPr>
+          <w:rFonts w:ascii="Menlo" w:hAnsi="Menlo" w:cs="Menlo"/>
+          <w:color w:val="000000"/>
+          <w:sz w:val="16"/>
+          <w:szCs w:val="16"/>
+          <w:lang w:val="en-US"/>
+        </w:rPr>
+        <w:t>is_digit_flag</w:t>
+      </w:r>
+      <w:proofErr w:type="spellEnd"/>
+      <w:r>
+        <w:rPr>
+          <w:rFonts w:ascii="Menlo" w:hAnsi="Menlo" w:cs="Menlo"/>
+          <w:color w:val="000000"/>
+          <w:sz w:val="16"/>
+          <w:szCs w:val="16"/>
+          <w:lang w:val="en-US"/>
+        </w:rPr>
+        <w:t xml:space="preserve"> = </w:t>
+      </w:r>
+      <w:r>
+        <w:rPr>
+          <w:rFonts w:ascii="Menlo" w:hAnsi="Menlo" w:cs="Menlo"/>
+          <w:color w:val="000080"/>
+          <w:sz w:val="16"/>
+          <w:szCs w:val="16"/>
+          <w:lang w:val="en-US"/>
+        </w:rPr>
+        <w:t>False</w:t>
+      </w:r>
+      <w:r>
+        <w:rPr>
+          <w:rFonts w:ascii="Menlo" w:hAnsi="Menlo" w:cs="Menlo"/>
+          <w:color w:val="000080"/>
+          <w:sz w:val="16"/>
+          <w:szCs w:val="16"/>
+          <w:lang w:val="en-US"/>
+        </w:rPr>
+        <w:br/>
+        <w:t xml:space="preserve">                    </w:t>
+      </w:r>
       <w:r>
         <w:rPr>
           <w:rFonts w:ascii="Menlo" w:hAnsi="Menlo" w:cs="Menlo"/>
@@ -8026,157 +9088,729 @@
           <w:color w:val="000080"/>
           <w:sz w:val="16"/>
           <w:szCs w:val="16"/>
-        </w:rPr>
-        <w:t xml:space="preserve"> </w:t>
-      </w:r>
-      <w:proofErr w:type="spellStart"/>
-      <w:r>
-        <w:rPr>
-          <w:rFonts w:ascii="Menlo" w:hAnsi="Menlo" w:cs="Menlo"/>
-          <w:color w:val="000000"/>
-          <w:sz w:val="16"/>
-          <w:szCs w:val="16"/>
-        </w:rPr>
-        <w:t>is_lt</w:t>
-      </w:r>
-      <w:proofErr w:type="spellEnd"/>
-      <w:r>
-        <w:rPr>
-          <w:rFonts w:ascii="Menlo" w:hAnsi="Menlo" w:cs="Menlo"/>
-          <w:color w:val="000000"/>
-          <w:sz w:val="16"/>
-          <w:szCs w:val="16"/>
-        </w:rPr>
-        <w:t>(c):</w:t>
-      </w:r>
-      <w:r>
-        <w:rPr>
-          <w:rFonts w:ascii="Menlo" w:hAnsi="Menlo" w:cs="Menlo"/>
-          <w:color w:val="000000"/>
-          <w:sz w:val="16"/>
-          <w:szCs w:val="16"/>
+          <w:lang w:val="en-US"/>
+        </w:rPr>
+        <w:t>break</w:t>
+      </w:r>
+      <w:r>
+        <w:rPr>
+          <w:rFonts w:ascii="Menlo" w:hAnsi="Menlo" w:cs="Menlo"/>
+          <w:b/>
+          <w:bCs/>
+          <w:color w:val="000080"/>
+          <w:sz w:val="16"/>
+          <w:szCs w:val="16"/>
+          <w:lang w:val="en-US"/>
         </w:rPr>
         <w:br/>
-        <w:t xml:space="preserve">         </w:t>
-      </w:r>
-      <w:r>
-        <w:rPr>
-          <w:rFonts w:ascii="Menlo" w:hAnsi="Menlo" w:cs="Menlo"/>
-          <w:color w:val="000000"/>
-          <w:sz w:val="16"/>
-          <w:szCs w:val="16"/>
-        </w:rPr>
-        <w:t xml:space="preserve">   </w:t>
-      </w:r>
-      <w:proofErr w:type="spellStart"/>
-      <w:r>
-        <w:rPr>
-          <w:rFonts w:ascii="Menlo" w:hAnsi="Menlo" w:cs="Menlo"/>
-          <w:color w:val="000000"/>
-          <w:sz w:val="16"/>
-          <w:szCs w:val="16"/>
-        </w:rPr>
-        <w:t>res</w:t>
-      </w:r>
-      <w:proofErr w:type="spellEnd"/>
-      <w:r>
-        <w:rPr>
-          <w:rFonts w:ascii="Menlo" w:hAnsi="Menlo" w:cs="Menlo"/>
-          <w:color w:val="000000"/>
-          <w:sz w:val="16"/>
-          <w:szCs w:val="16"/>
-        </w:rPr>
-        <w:t xml:space="preserve"> = </w:t>
-      </w:r>
-      <w:proofErr w:type="spellStart"/>
-      <w:r>
-        <w:rPr>
-          <w:rFonts w:ascii="Menlo" w:hAnsi="Menlo" w:cs="Menlo"/>
-          <w:color w:val="000000"/>
-          <w:sz w:val="16"/>
-          <w:szCs w:val="16"/>
-        </w:rPr>
-        <w:t>get_string</w:t>
-      </w:r>
-      <w:proofErr w:type="spellEnd"/>
-      <w:r>
-        <w:rPr>
-          <w:rFonts w:ascii="Menlo" w:hAnsi="Menlo" w:cs="Menlo"/>
-          <w:color w:val="000000"/>
-          <w:sz w:val="16"/>
-          <w:szCs w:val="16"/>
-        </w:rPr>
-        <w:t xml:space="preserve">(c, </w:t>
-      </w:r>
-      <w:proofErr w:type="spellStart"/>
-      <w:r>
-        <w:rPr>
-          <w:rFonts w:ascii="Menlo" w:hAnsi="Menlo" w:cs="Menlo"/>
-          <w:color w:val="000000"/>
-          <w:sz w:val="16"/>
-          <w:szCs w:val="16"/>
-        </w:rPr>
-        <w:t>scanner</w:t>
-      </w:r>
-      <w:proofErr w:type="spellEnd"/>
-      <w:r>
-        <w:rPr>
-          <w:rFonts w:ascii="Menlo" w:hAnsi="Menlo" w:cs="Menlo"/>
-          <w:color w:val="000000"/>
-          <w:sz w:val="16"/>
-          <w:szCs w:val="16"/>
-        </w:rPr>
-        <w:t>)</w:t>
-      </w:r>
-      <w:r>
-        <w:rPr>
-          <w:rFonts w:ascii="Menlo" w:hAnsi="Menlo" w:cs="Menlo"/>
-          <w:color w:val="000000"/>
-          <w:sz w:val="16"/>
-          <w:szCs w:val="16"/>
+        <w:t xml:space="preserve">                else</w:t>
+      </w:r>
+      <w:r>
+        <w:rPr>
+          <w:rFonts w:ascii="Menlo" w:hAnsi="Menlo" w:cs="Menlo"/>
+          <w:color w:val="000000"/>
+          <w:sz w:val="16"/>
+          <w:szCs w:val="16"/>
+          <w:lang w:val="en-US"/>
+        </w:rPr>
+        <w:t>:</w:t>
+      </w:r>
+      <w:r>
+        <w:rPr>
+          <w:rFonts w:ascii="Menlo" w:hAnsi="Menlo" w:cs="Menlo"/>
+          <w:color w:val="000000"/>
+          <w:sz w:val="16"/>
+          <w:szCs w:val="16"/>
+          <w:lang w:val="en-US"/>
+        </w:rPr>
+        <w:br/>
+        <w:t xml:space="preserve">                    </w:t>
+      </w:r>
+      <w:r>
+        <w:rPr>
+          <w:rFonts w:ascii="Menlo" w:hAnsi="Menlo" w:cs="Menlo"/>
+          <w:b/>
+          <w:bCs/>
+          <w:color w:val="000080"/>
+          <w:sz w:val="16"/>
+          <w:szCs w:val="16"/>
+          <w:lang w:val="en-US"/>
+        </w:rPr>
+        <w:t xml:space="preserve">raise </w:t>
+      </w:r>
+      <w:proofErr w:type="spellStart"/>
+      <w:r>
+        <w:rPr>
+          <w:rFonts w:ascii="Menlo" w:hAnsi="Menlo" w:cs="Menlo"/>
+          <w:color w:val="000000"/>
+          <w:sz w:val="16"/>
+          <w:szCs w:val="16"/>
+          <w:lang w:val="en-US"/>
+        </w:rPr>
+        <w:t>UnexpectedSymbolException</w:t>
+      </w:r>
+      <w:proofErr w:type="spellEnd"/>
+      <w:r>
+        <w:rPr>
+          <w:rFonts w:ascii="Menlo" w:hAnsi="Menlo" w:cs="Menlo"/>
+          <w:color w:val="000000"/>
+          <w:sz w:val="16"/>
+          <w:szCs w:val="16"/>
+          <w:lang w:val="en-US"/>
+        </w:rPr>
+        <w:t>([</w:t>
+      </w:r>
+      <w:proofErr w:type="spellStart"/>
+      <w:r>
+        <w:rPr>
+          <w:rFonts w:ascii="Menlo" w:hAnsi="Menlo" w:cs="Menlo"/>
+          <w:color w:val="000000"/>
+          <w:sz w:val="16"/>
+          <w:szCs w:val="16"/>
+          <w:lang w:val="en-US"/>
+        </w:rPr>
+        <w:t>scanner.line</w:t>
+      </w:r>
+      <w:proofErr w:type="spellEnd"/>
+      <w:r>
+        <w:rPr>
+          <w:rFonts w:ascii="Menlo" w:hAnsi="Menlo" w:cs="Menlo"/>
+          <w:color w:val="000000"/>
+          <w:sz w:val="16"/>
+          <w:szCs w:val="16"/>
+          <w:lang w:val="en-US"/>
+        </w:rPr>
+        <w:t xml:space="preserve">, </w:t>
+      </w:r>
+      <w:proofErr w:type="spellStart"/>
+      <w:r>
+        <w:rPr>
+          <w:rFonts w:ascii="Menlo" w:hAnsi="Menlo" w:cs="Menlo"/>
+          <w:color w:val="000000"/>
+          <w:sz w:val="16"/>
+          <w:szCs w:val="16"/>
+          <w:lang w:val="en-US"/>
+        </w:rPr>
+        <w:t>scanner.column</w:t>
+      </w:r>
+      <w:proofErr w:type="spellEnd"/>
+      <w:r>
+        <w:rPr>
+          <w:rFonts w:ascii="Menlo" w:hAnsi="Menlo" w:cs="Menlo"/>
+          <w:color w:val="000000"/>
+          <w:sz w:val="16"/>
+          <w:szCs w:val="16"/>
+          <w:lang w:val="en-US"/>
+        </w:rPr>
+        <w:t xml:space="preserve"> - </w:t>
+      </w:r>
+      <w:r>
+        <w:rPr>
+          <w:rFonts w:ascii="Menlo" w:hAnsi="Menlo" w:cs="Menlo"/>
+          <w:color w:val="0000FF"/>
+          <w:sz w:val="16"/>
+          <w:szCs w:val="16"/>
+          <w:lang w:val="en-US"/>
+        </w:rPr>
+        <w:t>1</w:t>
+      </w:r>
+      <w:r>
+        <w:rPr>
+          <w:rFonts w:ascii="Menlo" w:hAnsi="Menlo" w:cs="Menlo"/>
+          <w:color w:val="000000"/>
+          <w:sz w:val="16"/>
+          <w:szCs w:val="16"/>
+          <w:lang w:val="en-US"/>
+        </w:rPr>
+        <w:t>], c)</w:t>
+      </w:r>
+      <w:r>
+        <w:rPr>
+          <w:rFonts w:ascii="Menlo" w:hAnsi="Menlo" w:cs="Menlo"/>
+          <w:color w:val="000000"/>
+          <w:sz w:val="16"/>
+          <w:szCs w:val="16"/>
+          <w:lang w:val="en-US"/>
+        </w:rPr>
+        <w:br/>
+      </w:r>
+      <w:r>
+        <w:rPr>
+          <w:rFonts w:ascii="Menlo" w:hAnsi="Menlo" w:cs="Menlo"/>
+          <w:color w:val="000000"/>
+          <w:sz w:val="16"/>
+          <w:szCs w:val="16"/>
+          <w:lang w:val="en-US"/>
         </w:rPr>
         <w:br/>
         <w:t xml:space="preserve">            </w:t>
       </w:r>
-      <w:proofErr w:type="spellStart"/>
-      <w:r>
-        <w:rPr>
-          <w:rFonts w:ascii="Menlo" w:hAnsi="Menlo" w:cs="Menlo"/>
-          <w:color w:val="000000"/>
-          <w:sz w:val="16"/>
-          <w:szCs w:val="16"/>
-        </w:rPr>
-        <w:t>str</w:t>
-      </w:r>
-      <w:proofErr w:type="spellEnd"/>
-      <w:r>
-        <w:rPr>
-          <w:rFonts w:ascii="Menlo" w:hAnsi="Menlo" w:cs="Menlo"/>
-          <w:color w:val="000000"/>
-          <w:sz w:val="16"/>
-          <w:szCs w:val="16"/>
-        </w:rPr>
-        <w:t xml:space="preserve"> = </w:t>
-      </w:r>
-      <w:proofErr w:type="spellStart"/>
-      <w:r>
-        <w:rPr>
-          <w:rFonts w:ascii="Menlo" w:hAnsi="Menlo" w:cs="Menlo"/>
-          <w:color w:val="000000"/>
-          <w:sz w:val="16"/>
-          <w:szCs w:val="16"/>
-        </w:rPr>
-        <w:t>res</w:t>
-      </w:r>
-      <w:proofErr w:type="spellEnd"/>
-      <w:r>
-        <w:rPr>
-          <w:rFonts w:ascii="Menlo" w:hAnsi="Menlo" w:cs="Menlo"/>
-          <w:color w:val="000000"/>
-          <w:sz w:val="16"/>
-          <w:szCs w:val="16"/>
-        </w:rPr>
-        <w:t>[</w:t>
+      <w:r>
+        <w:rPr>
+          <w:rFonts w:ascii="Menlo" w:hAnsi="Menlo" w:cs="Menlo"/>
+          <w:b/>
+          <w:bCs/>
+          <w:color w:val="000080"/>
+          <w:sz w:val="16"/>
+          <w:szCs w:val="16"/>
+          <w:lang w:val="en-US"/>
+        </w:rPr>
+        <w:t xml:space="preserve">if </w:t>
+      </w:r>
+      <w:proofErr w:type="spellStart"/>
+      <w:r>
+        <w:rPr>
+          <w:rFonts w:ascii="Menlo" w:hAnsi="Menlo" w:cs="Menlo"/>
+          <w:color w:val="000000"/>
+          <w:sz w:val="16"/>
+          <w:szCs w:val="16"/>
+          <w:lang w:val="en-US"/>
+        </w:rPr>
+        <w:t>is_digit_flag</w:t>
+      </w:r>
+      <w:proofErr w:type="spellEnd"/>
+      <w:r>
+        <w:rPr>
+          <w:rFonts w:ascii="Menlo" w:hAnsi="Menlo" w:cs="Menlo"/>
+          <w:color w:val="000000"/>
+          <w:sz w:val="16"/>
+          <w:szCs w:val="16"/>
+          <w:lang w:val="en-US"/>
+        </w:rPr>
+        <w:t>:</w:t>
+      </w:r>
+      <w:r>
+        <w:rPr>
+          <w:rFonts w:ascii="Menlo" w:hAnsi="Menlo" w:cs="Menlo"/>
+          <w:color w:val="000000"/>
+          <w:sz w:val="16"/>
+          <w:szCs w:val="16"/>
+          <w:lang w:val="en-US"/>
+        </w:rPr>
+        <w:br/>
+        <w:t xml:space="preserve">                </w:t>
+      </w:r>
+      <w:proofErr w:type="spellStart"/>
+      <w:r>
+        <w:rPr>
+          <w:rFonts w:ascii="Menlo" w:hAnsi="Menlo" w:cs="Menlo"/>
+          <w:color w:val="000000"/>
+          <w:sz w:val="16"/>
+          <w:szCs w:val="16"/>
+          <w:lang w:val="en-US"/>
+        </w:rPr>
+        <w:t>scanner.append</w:t>
+      </w:r>
+      <w:proofErr w:type="spellEnd"/>
+      <w:r>
+        <w:rPr>
+          <w:rFonts w:ascii="Menlo" w:hAnsi="Menlo" w:cs="Menlo"/>
+          <w:color w:val="000000"/>
+          <w:sz w:val="16"/>
+          <w:szCs w:val="16"/>
+          <w:lang w:val="en-US"/>
+        </w:rPr>
+        <w:t>(</w:t>
+      </w:r>
+      <w:proofErr w:type="spellStart"/>
+      <w:r>
+        <w:rPr>
+          <w:rFonts w:ascii="Menlo" w:hAnsi="Menlo" w:cs="Menlo"/>
+          <w:color w:val="000000"/>
+          <w:sz w:val="16"/>
+          <w:szCs w:val="16"/>
+          <w:lang w:val="en-US"/>
+        </w:rPr>
+        <w:t>DIGITS.add</w:t>
+      </w:r>
+      <w:proofErr w:type="spellEnd"/>
+      <w:r>
+        <w:rPr>
+          <w:rFonts w:ascii="Menlo" w:hAnsi="Menlo" w:cs="Menlo"/>
+          <w:color w:val="000000"/>
+          <w:sz w:val="16"/>
+          <w:szCs w:val="16"/>
+          <w:lang w:val="en-US"/>
+        </w:rPr>
+        <w:t>(</w:t>
+      </w:r>
+      <w:proofErr w:type="spellStart"/>
+      <w:r>
+        <w:rPr>
+          <w:rFonts w:ascii="Menlo" w:hAnsi="Menlo" w:cs="Menlo"/>
+          <w:color w:val="000000"/>
+          <w:sz w:val="16"/>
+          <w:szCs w:val="16"/>
+          <w:lang w:val="en-US"/>
+        </w:rPr>
+        <w:t>dgstr</w:t>
+      </w:r>
+      <w:proofErr w:type="spellEnd"/>
+      <w:r>
+        <w:rPr>
+          <w:rFonts w:ascii="Menlo" w:hAnsi="Menlo" w:cs="Menlo"/>
+          <w:color w:val="000000"/>
+          <w:sz w:val="16"/>
+          <w:szCs w:val="16"/>
+          <w:lang w:val="en-US"/>
+        </w:rPr>
+        <w:t xml:space="preserve">), </w:t>
+      </w:r>
+      <w:proofErr w:type="spellStart"/>
+      <w:r>
+        <w:rPr>
+          <w:rFonts w:ascii="Menlo" w:hAnsi="Menlo" w:cs="Menlo"/>
+          <w:color w:val="000000"/>
+          <w:sz w:val="16"/>
+          <w:szCs w:val="16"/>
+          <w:lang w:val="en-US"/>
+        </w:rPr>
+        <w:t>dgstr</w:t>
+      </w:r>
+      <w:proofErr w:type="spellEnd"/>
+      <w:r>
+        <w:rPr>
+          <w:rFonts w:ascii="Menlo" w:hAnsi="Menlo" w:cs="Menlo"/>
+          <w:color w:val="000000"/>
+          <w:sz w:val="16"/>
+          <w:szCs w:val="16"/>
+          <w:lang w:val="en-US"/>
+        </w:rPr>
+        <w:t>)</w:t>
+      </w:r>
+      <w:r>
+        <w:rPr>
+          <w:rFonts w:ascii="Menlo" w:hAnsi="Menlo" w:cs="Menlo"/>
+          <w:color w:val="000000"/>
+          <w:sz w:val="16"/>
+          <w:szCs w:val="16"/>
+          <w:lang w:val="en-US"/>
+        </w:rPr>
+        <w:br/>
+        <w:t xml:space="preserve">            </w:t>
+      </w:r>
+      <w:proofErr w:type="spellStart"/>
+      <w:r>
+        <w:rPr>
+          <w:rFonts w:ascii="Menlo" w:hAnsi="Menlo" w:cs="Menlo"/>
+          <w:b/>
+          <w:bCs/>
+          <w:color w:val="000080"/>
+          <w:sz w:val="16"/>
+          <w:szCs w:val="16"/>
+          <w:lang w:val="en-US"/>
+        </w:rPr>
+        <w:t>elif</w:t>
+      </w:r>
+      <w:proofErr w:type="spellEnd"/>
+      <w:r>
+        <w:rPr>
+          <w:rFonts w:ascii="Menlo" w:hAnsi="Menlo" w:cs="Menlo"/>
+          <w:b/>
+          <w:bCs/>
+          <w:color w:val="000080"/>
+          <w:sz w:val="16"/>
+          <w:szCs w:val="16"/>
+          <w:lang w:val="en-US"/>
+        </w:rPr>
+        <w:t xml:space="preserve"> </w:t>
+      </w:r>
+      <w:proofErr w:type="spellStart"/>
+      <w:r>
+        <w:rPr>
+          <w:rFonts w:ascii="Menlo" w:hAnsi="Menlo" w:cs="Menlo"/>
+          <w:color w:val="000000"/>
+          <w:sz w:val="16"/>
+          <w:szCs w:val="16"/>
+          <w:lang w:val="en-US"/>
+        </w:rPr>
+        <w:t>is_keyword</w:t>
+      </w:r>
+      <w:proofErr w:type="spellEnd"/>
+      <w:r>
+        <w:rPr>
+          <w:rFonts w:ascii="Menlo" w:hAnsi="Menlo" w:cs="Menlo"/>
+          <w:color w:val="000000"/>
+          <w:sz w:val="16"/>
+          <w:szCs w:val="16"/>
+          <w:lang w:val="en-US"/>
+        </w:rPr>
+        <w:t>(</w:t>
+      </w:r>
+      <w:proofErr w:type="spellStart"/>
+      <w:r>
+        <w:rPr>
+          <w:rFonts w:ascii="Menlo" w:hAnsi="Menlo" w:cs="Menlo"/>
+          <w:color w:val="000000"/>
+          <w:sz w:val="16"/>
+          <w:szCs w:val="16"/>
+          <w:lang w:val="en-US"/>
+        </w:rPr>
+        <w:t>dgstr</w:t>
+      </w:r>
+      <w:proofErr w:type="spellEnd"/>
+      <w:r>
+        <w:rPr>
+          <w:rFonts w:ascii="Menlo" w:hAnsi="Menlo" w:cs="Menlo"/>
+          <w:color w:val="000000"/>
+          <w:sz w:val="16"/>
+          <w:szCs w:val="16"/>
+          <w:lang w:val="en-US"/>
+        </w:rPr>
+        <w:t>):</w:t>
+      </w:r>
+      <w:r>
+        <w:rPr>
+          <w:rFonts w:ascii="Menlo" w:hAnsi="Menlo" w:cs="Menlo"/>
+          <w:color w:val="000000"/>
+          <w:sz w:val="16"/>
+          <w:szCs w:val="16"/>
+          <w:lang w:val="en-US"/>
+        </w:rPr>
+        <w:br/>
+        <w:t xml:space="preserve">                </w:t>
+      </w:r>
+      <w:proofErr w:type="spellStart"/>
+      <w:r>
+        <w:rPr>
+          <w:rFonts w:ascii="Menlo" w:hAnsi="Menlo" w:cs="Menlo"/>
+          <w:color w:val="000000"/>
+          <w:sz w:val="16"/>
+          <w:szCs w:val="16"/>
+          <w:lang w:val="en-US"/>
+        </w:rPr>
+        <w:t>scanner.append</w:t>
+      </w:r>
+      <w:proofErr w:type="spellEnd"/>
+      <w:r>
+        <w:rPr>
+          <w:rFonts w:ascii="Menlo" w:hAnsi="Menlo" w:cs="Menlo"/>
+          <w:color w:val="000000"/>
+          <w:sz w:val="16"/>
+          <w:szCs w:val="16"/>
+          <w:lang w:val="en-US"/>
+        </w:rPr>
+        <w:t>(keywords[</w:t>
+      </w:r>
+      <w:proofErr w:type="spellStart"/>
+      <w:r>
+        <w:rPr>
+          <w:rFonts w:ascii="Menlo" w:hAnsi="Menlo" w:cs="Menlo"/>
+          <w:color w:val="000000"/>
+          <w:sz w:val="16"/>
+          <w:szCs w:val="16"/>
+          <w:lang w:val="en-US"/>
+        </w:rPr>
+        <w:t>dgstr</w:t>
+      </w:r>
+      <w:proofErr w:type="spellEnd"/>
+      <w:r>
+        <w:rPr>
+          <w:rFonts w:ascii="Menlo" w:hAnsi="Menlo" w:cs="Menlo"/>
+          <w:color w:val="000000"/>
+          <w:sz w:val="16"/>
+          <w:szCs w:val="16"/>
+          <w:lang w:val="en-US"/>
+        </w:rPr>
+        <w:t xml:space="preserve">], </w:t>
+      </w:r>
+      <w:proofErr w:type="spellStart"/>
+      <w:r>
+        <w:rPr>
+          <w:rFonts w:ascii="Menlo" w:hAnsi="Menlo" w:cs="Menlo"/>
+          <w:color w:val="000000"/>
+          <w:sz w:val="16"/>
+          <w:szCs w:val="16"/>
+          <w:lang w:val="en-US"/>
+        </w:rPr>
+        <w:t>dgstr</w:t>
+      </w:r>
+      <w:proofErr w:type="spellEnd"/>
+      <w:r>
+        <w:rPr>
+          <w:rFonts w:ascii="Menlo" w:hAnsi="Menlo" w:cs="Menlo"/>
+          <w:color w:val="000000"/>
+          <w:sz w:val="16"/>
+          <w:szCs w:val="16"/>
+          <w:lang w:val="en-US"/>
+        </w:rPr>
+        <w:t>)</w:t>
+      </w:r>
+      <w:r>
+        <w:rPr>
+          <w:rFonts w:ascii="Menlo" w:hAnsi="Menlo" w:cs="Menlo"/>
+          <w:color w:val="000000"/>
+          <w:sz w:val="16"/>
+          <w:szCs w:val="16"/>
+          <w:lang w:val="en-US"/>
+        </w:rPr>
+        <w:br/>
+        <w:t xml:space="preserve">            </w:t>
+      </w:r>
+      <w:r>
+        <w:rPr>
+          <w:rFonts w:ascii="Menlo" w:hAnsi="Menlo" w:cs="Menlo"/>
+          <w:b/>
+          <w:bCs/>
+          <w:color w:val="000080"/>
+          <w:sz w:val="16"/>
+          <w:szCs w:val="16"/>
+          <w:lang w:val="en-US"/>
+        </w:rPr>
+        <w:t>else</w:t>
+      </w:r>
+      <w:r>
+        <w:rPr>
+          <w:rFonts w:ascii="Menlo" w:hAnsi="Menlo" w:cs="Menlo"/>
+          <w:color w:val="000000"/>
+          <w:sz w:val="16"/>
+          <w:szCs w:val="16"/>
+          <w:lang w:val="en-US"/>
+        </w:rPr>
+        <w:t>:</w:t>
+      </w:r>
+      <w:r>
+        <w:rPr>
+          <w:rFonts w:ascii="Menlo" w:hAnsi="Menlo" w:cs="Menlo"/>
+          <w:color w:val="000000"/>
+          <w:sz w:val="16"/>
+          <w:szCs w:val="16"/>
+          <w:lang w:val="en-US"/>
+        </w:rPr>
+        <w:br/>
+        <w:t xml:space="preserve">                </w:t>
+      </w:r>
+      <w:proofErr w:type="spellStart"/>
+      <w:r>
+        <w:rPr>
+          <w:rFonts w:ascii="Menlo" w:hAnsi="Menlo" w:cs="Menlo"/>
+          <w:color w:val="000000"/>
+          <w:sz w:val="16"/>
+          <w:szCs w:val="16"/>
+          <w:lang w:val="en-US"/>
+        </w:rPr>
+        <w:t>scanner.ap</w:t>
+      </w:r>
+      <w:r>
+        <w:rPr>
+          <w:rFonts w:ascii="Menlo" w:hAnsi="Menlo" w:cs="Menlo"/>
+          <w:color w:val="000000"/>
+          <w:sz w:val="16"/>
+          <w:szCs w:val="16"/>
+          <w:lang w:val="en-US"/>
+        </w:rPr>
+        <w:t>pend</w:t>
+      </w:r>
+      <w:proofErr w:type="spellEnd"/>
+      <w:r>
+        <w:rPr>
+          <w:rFonts w:ascii="Menlo" w:hAnsi="Menlo" w:cs="Menlo"/>
+          <w:color w:val="000000"/>
+          <w:sz w:val="16"/>
+          <w:szCs w:val="16"/>
+          <w:lang w:val="en-US"/>
+        </w:rPr>
+        <w:t>(</w:t>
+      </w:r>
+      <w:proofErr w:type="spellStart"/>
+      <w:r>
+        <w:rPr>
+          <w:rFonts w:ascii="Menlo" w:hAnsi="Menlo" w:cs="Menlo"/>
+          <w:color w:val="000000"/>
+          <w:sz w:val="16"/>
+          <w:szCs w:val="16"/>
+          <w:lang w:val="en-US"/>
+        </w:rPr>
+        <w:t>STRINGS.add</w:t>
+      </w:r>
+      <w:proofErr w:type="spellEnd"/>
+      <w:r>
+        <w:rPr>
+          <w:rFonts w:ascii="Menlo" w:hAnsi="Menlo" w:cs="Menlo"/>
+          <w:color w:val="000000"/>
+          <w:sz w:val="16"/>
+          <w:szCs w:val="16"/>
+          <w:lang w:val="en-US"/>
+        </w:rPr>
+        <w:t>(</w:t>
+      </w:r>
+      <w:proofErr w:type="spellStart"/>
+      <w:r>
+        <w:rPr>
+          <w:rFonts w:ascii="Menlo" w:hAnsi="Menlo" w:cs="Menlo"/>
+          <w:color w:val="000000"/>
+          <w:sz w:val="16"/>
+          <w:szCs w:val="16"/>
+          <w:lang w:val="en-US"/>
+        </w:rPr>
+        <w:t>dgstr</w:t>
+      </w:r>
+      <w:proofErr w:type="spellEnd"/>
+      <w:r>
+        <w:rPr>
+          <w:rFonts w:ascii="Menlo" w:hAnsi="Menlo" w:cs="Menlo"/>
+          <w:color w:val="000000"/>
+          <w:sz w:val="16"/>
+          <w:szCs w:val="16"/>
+          <w:lang w:val="en-US"/>
+        </w:rPr>
+        <w:t xml:space="preserve">), </w:t>
+      </w:r>
+      <w:proofErr w:type="spellStart"/>
+      <w:r>
+        <w:rPr>
+          <w:rFonts w:ascii="Menlo" w:hAnsi="Menlo" w:cs="Menlo"/>
+          <w:color w:val="000000"/>
+          <w:sz w:val="16"/>
+          <w:szCs w:val="16"/>
+          <w:lang w:val="en-US"/>
+        </w:rPr>
+        <w:t>dgstr</w:t>
+      </w:r>
+      <w:proofErr w:type="spellEnd"/>
+      <w:r>
+        <w:rPr>
+          <w:rFonts w:ascii="Menlo" w:hAnsi="Menlo" w:cs="Menlo"/>
+          <w:color w:val="000000"/>
+          <w:sz w:val="16"/>
+          <w:szCs w:val="16"/>
+          <w:lang w:val="en-US"/>
+        </w:rPr>
+        <w:t>)</w:t>
+      </w:r>
+      <w:r>
+        <w:rPr>
+          <w:rFonts w:ascii="Menlo" w:hAnsi="Menlo" w:cs="Menlo"/>
+          <w:color w:val="000000"/>
+          <w:sz w:val="16"/>
+          <w:szCs w:val="16"/>
+          <w:lang w:val="en-US"/>
+        </w:rPr>
+        <w:br/>
+        <w:t xml:space="preserve">            </w:t>
+      </w:r>
+      <w:r>
+        <w:rPr>
+          <w:rFonts w:ascii="Menlo" w:hAnsi="Menlo" w:cs="Menlo"/>
+          <w:b/>
+          <w:bCs/>
+          <w:color w:val="000080"/>
+          <w:sz w:val="16"/>
+          <w:szCs w:val="16"/>
+          <w:lang w:val="en-US"/>
+        </w:rPr>
+        <w:t xml:space="preserve">if </w:t>
+      </w:r>
+      <w:proofErr w:type="spellStart"/>
+      <w:r>
+        <w:rPr>
+          <w:rFonts w:ascii="Menlo" w:hAnsi="Menlo" w:cs="Menlo"/>
+          <w:color w:val="000000"/>
+          <w:sz w:val="16"/>
+          <w:szCs w:val="16"/>
+          <w:lang w:val="en-US"/>
+        </w:rPr>
+        <w:t>is_dm</w:t>
+      </w:r>
+      <w:proofErr w:type="spellEnd"/>
+      <w:r>
+        <w:rPr>
+          <w:rFonts w:ascii="Menlo" w:hAnsi="Menlo" w:cs="Menlo"/>
+          <w:color w:val="000000"/>
+          <w:sz w:val="16"/>
+          <w:szCs w:val="16"/>
+          <w:lang w:val="en-US"/>
+        </w:rPr>
+        <w:t>(c):</w:t>
+      </w:r>
+      <w:r>
+        <w:rPr>
+          <w:rFonts w:ascii="Menlo" w:hAnsi="Menlo" w:cs="Menlo"/>
+          <w:color w:val="000000"/>
+          <w:sz w:val="16"/>
+          <w:szCs w:val="16"/>
+          <w:lang w:val="en-US"/>
+        </w:rPr>
+        <w:br/>
+        <w:t xml:space="preserve">                </w:t>
+      </w:r>
+      <w:proofErr w:type="spellStart"/>
+      <w:r>
+        <w:rPr>
+          <w:rFonts w:ascii="Menlo" w:hAnsi="Menlo" w:cs="Menlo"/>
+          <w:color w:val="000000"/>
+          <w:sz w:val="16"/>
+          <w:szCs w:val="16"/>
+          <w:lang w:val="en-US"/>
+        </w:rPr>
+        <w:t>bu</w:t>
+      </w:r>
+      <w:r>
+        <w:rPr>
+          <w:rFonts w:ascii="Menlo" w:hAnsi="Menlo" w:cs="Menlo"/>
+          <w:color w:val="000000"/>
+          <w:sz w:val="16"/>
+          <w:szCs w:val="16"/>
+          <w:lang w:val="en-US"/>
+        </w:rPr>
+        <w:t>f</w:t>
+      </w:r>
+      <w:proofErr w:type="spellEnd"/>
+      <w:r>
+        <w:rPr>
+          <w:rFonts w:ascii="Menlo" w:hAnsi="Menlo" w:cs="Menlo"/>
+          <w:color w:val="000000"/>
+          <w:sz w:val="16"/>
+          <w:szCs w:val="16"/>
+          <w:lang w:val="en-US"/>
+        </w:rPr>
+        <w:t xml:space="preserve"> = c</w:t>
+      </w:r>
+      <w:r>
+        <w:rPr>
+          <w:rFonts w:ascii="Menlo" w:hAnsi="Menlo" w:cs="Menlo"/>
+          <w:color w:val="000000"/>
+          <w:sz w:val="16"/>
+          <w:szCs w:val="16"/>
+          <w:lang w:val="en-US"/>
+        </w:rPr>
+        <w:br/>
+        <w:t xml:space="preserve">            </w:t>
+      </w:r>
+      <w:r>
+        <w:rPr>
+          <w:rFonts w:ascii="Menlo" w:hAnsi="Menlo" w:cs="Menlo"/>
+          <w:b/>
+          <w:bCs/>
+          <w:color w:val="000080"/>
+          <w:sz w:val="16"/>
+          <w:szCs w:val="16"/>
+          <w:lang w:val="en-US"/>
+        </w:rPr>
+        <w:t>continue</w:t>
+      </w:r>
+      <w:r>
+        <w:rPr>
+          <w:rFonts w:ascii="Menlo" w:hAnsi="Menlo" w:cs="Menlo"/>
+          <w:b/>
+          <w:bCs/>
+          <w:color w:val="000080"/>
+          <w:sz w:val="16"/>
+          <w:szCs w:val="16"/>
+          <w:lang w:val="en-US"/>
+        </w:rPr>
+        <w:br/>
+        <w:t xml:space="preserve">        if </w:t>
+      </w:r>
+      <w:r>
+        <w:rPr>
+          <w:rFonts w:ascii="Menlo" w:hAnsi="Menlo" w:cs="Menlo"/>
+          <w:color w:val="000000"/>
+          <w:sz w:val="16"/>
+          <w:szCs w:val="16"/>
+          <w:lang w:val="en-US"/>
+        </w:rPr>
+        <w:t xml:space="preserve">c == </w:t>
       </w:r>
       <w:r>
         <w:rPr>
@@ -8186,10 +9820,106 @@
           <w:color w:val="008000"/>
           <w:sz w:val="16"/>
           <w:szCs w:val="16"/>
-        </w:rPr>
-        <w:t>'</w:t>
-      </w:r>
-      <w:proofErr w:type="spellStart"/>
+          <w:lang w:val="en-US"/>
+        </w:rPr>
+        <w:t>'('</w:t>
+      </w:r>
+      <w:r>
+        <w:rPr>
+          <w:rFonts w:ascii="Menlo" w:hAnsi="Menlo" w:cs="Menlo"/>
+          <w:color w:val="000000"/>
+          <w:sz w:val="16"/>
+          <w:szCs w:val="16"/>
+          <w:lang w:val="en-US"/>
+        </w:rPr>
+        <w:t>:</w:t>
+      </w:r>
+      <w:r>
+        <w:rPr>
+          <w:rFonts w:ascii="Menlo" w:hAnsi="Menlo" w:cs="Menlo"/>
+          <w:color w:val="000000"/>
+          <w:sz w:val="16"/>
+          <w:szCs w:val="16"/>
+          <w:lang w:val="en-US"/>
+        </w:rPr>
+        <w:br/>
+        <w:t xml:space="preserve">            c = </w:t>
+      </w:r>
+      <w:proofErr w:type="spellStart"/>
+      <w:r>
+        <w:rPr>
+          <w:rFonts w:ascii="Menlo" w:hAnsi="Menlo" w:cs="Menlo"/>
+          <w:color w:val="000000"/>
+          <w:sz w:val="16"/>
+          <w:szCs w:val="16"/>
+          <w:lang w:val="en-US"/>
+        </w:rPr>
+        <w:t>scanner.read</w:t>
+      </w:r>
+      <w:proofErr w:type="spellEnd"/>
+      <w:r>
+        <w:rPr>
+          <w:rFonts w:ascii="Menlo" w:hAnsi="Menlo" w:cs="Menlo"/>
+          <w:color w:val="000000"/>
+          <w:sz w:val="16"/>
+          <w:szCs w:val="16"/>
+          <w:lang w:val="en-US"/>
+        </w:rPr>
+        <w:t>(</w:t>
+      </w:r>
+      <w:r>
+        <w:rPr>
+          <w:rFonts w:ascii="Menlo" w:hAnsi="Menlo" w:cs="Menlo"/>
+          <w:color w:val="000080"/>
+          <w:sz w:val="16"/>
+          <w:szCs w:val="16"/>
+          <w:lang w:val="en-US"/>
+        </w:rPr>
+        <w:t>True</w:t>
+      </w:r>
+      <w:r>
+        <w:rPr>
+          <w:rFonts w:ascii="Menlo" w:hAnsi="Menlo" w:cs="Menlo"/>
+          <w:color w:val="000000"/>
+          <w:sz w:val="16"/>
+          <w:szCs w:val="16"/>
+          <w:lang w:val="en-US"/>
+        </w:rPr>
+        <w:t>)</w:t>
+      </w:r>
+      <w:r>
+        <w:rPr>
+          <w:rFonts w:ascii="Menlo" w:hAnsi="Menlo" w:cs="Menlo"/>
+          <w:color w:val="000000"/>
+          <w:sz w:val="16"/>
+          <w:szCs w:val="16"/>
+          <w:lang w:val="en-US"/>
+        </w:rPr>
+        <w:br/>
+        <w:t xml:space="preserve">            </w:t>
+      </w:r>
+      <w:r>
+        <w:rPr>
+          <w:rFonts w:ascii="Menlo" w:hAnsi="Menlo" w:cs="Menlo"/>
+          <w:b/>
+          <w:bCs/>
+          <w:color w:val="000080"/>
+          <w:sz w:val="16"/>
+          <w:szCs w:val="16"/>
+          <w:lang w:val="en-US"/>
+        </w:rPr>
+        <w:t xml:space="preserve">if </w:t>
+      </w:r>
+      <w:r>
+        <w:rPr>
+          <w:rFonts w:ascii="Menlo" w:hAnsi="Menlo" w:cs="Menlo"/>
+          <w:color w:val="000000"/>
+          <w:sz w:val="16"/>
+          <w:szCs w:val="16"/>
+          <w:lang w:val="en-US"/>
+        </w:rPr>
+        <w:t xml:space="preserve">c == </w:t>
+      </w:r>
       <w:r>
         <w:rPr>
           <w:rFonts w:ascii="Menlo" w:hAnsi="Menlo" w:cs="Menlo"/>
@@ -8198,10 +9928,149 @@
           <w:color w:val="008000"/>
           <w:sz w:val="16"/>
           <w:szCs w:val="16"/>
-        </w:rPr>
-        <w:t>str</w:t>
-      </w:r>
-      <w:proofErr w:type="spellEnd"/>
+          <w:lang w:val="en-US"/>
+        </w:rPr>
+        <w:t>'*'</w:t>
+      </w:r>
+      <w:r>
+        <w:rPr>
+          <w:rFonts w:ascii="Menlo" w:hAnsi="Menlo" w:cs="Menlo"/>
+          <w:color w:val="000000"/>
+          <w:sz w:val="16"/>
+          <w:szCs w:val="16"/>
+          <w:lang w:val="en-US"/>
+        </w:rPr>
+        <w:t>:</w:t>
+      </w:r>
+      <w:r>
+        <w:rPr>
+          <w:rFonts w:ascii="Menlo" w:hAnsi="Menlo" w:cs="Menlo"/>
+          <w:color w:val="000000"/>
+          <w:sz w:val="16"/>
+          <w:szCs w:val="16"/>
+          <w:lang w:val="en-US"/>
+        </w:rPr>
+        <w:br/>
+        <w:t xml:space="preserve">                </w:t>
+      </w:r>
+      <w:r>
+        <w:rPr>
+          <w:rFonts w:ascii="Menlo" w:hAnsi="Menlo" w:cs="Menlo"/>
+          <w:b/>
+          <w:bCs/>
+          <w:color w:val="000080"/>
+          <w:sz w:val="16"/>
+          <w:szCs w:val="16"/>
+          <w:lang w:val="en-US"/>
+        </w:rPr>
+        <w:t xml:space="preserve">while </w:t>
+      </w:r>
+      <w:r>
+        <w:rPr>
+          <w:rFonts w:ascii="Menlo" w:hAnsi="Menlo" w:cs="Menlo"/>
+          <w:color w:val="000080"/>
+          <w:sz w:val="16"/>
+          <w:szCs w:val="16"/>
+          <w:lang w:val="en-US"/>
+        </w:rPr>
+        <w:t>True</w:t>
+      </w:r>
+      <w:r>
+        <w:rPr>
+          <w:rFonts w:ascii="Menlo" w:hAnsi="Menlo" w:cs="Menlo"/>
+          <w:color w:val="000000"/>
+          <w:sz w:val="16"/>
+          <w:szCs w:val="16"/>
+          <w:lang w:val="en-US"/>
+        </w:rPr>
+        <w:t>:</w:t>
+      </w:r>
+      <w:r>
+        <w:rPr>
+          <w:rFonts w:ascii="Menlo" w:hAnsi="Menlo" w:cs="Menlo"/>
+          <w:color w:val="000000"/>
+          <w:sz w:val="16"/>
+          <w:szCs w:val="16"/>
+          <w:lang w:val="en-US"/>
+        </w:rPr>
+        <w:br/>
+        <w:t xml:space="preserve">                    c = </w:t>
+      </w:r>
+      <w:proofErr w:type="spellStart"/>
+      <w:r>
+        <w:rPr>
+          <w:rFonts w:ascii="Menlo" w:hAnsi="Menlo" w:cs="Menlo"/>
+          <w:color w:val="000000"/>
+          <w:sz w:val="16"/>
+          <w:szCs w:val="16"/>
+          <w:lang w:val="en-US"/>
+        </w:rPr>
+        <w:t>scanner.read</w:t>
+      </w:r>
+      <w:proofErr w:type="spellEnd"/>
+      <w:r>
+        <w:rPr>
+          <w:rFonts w:ascii="Menlo" w:hAnsi="Menlo" w:cs="Menlo"/>
+          <w:color w:val="000000"/>
+          <w:sz w:val="16"/>
+          <w:szCs w:val="16"/>
+          <w:lang w:val="en-US"/>
+        </w:rPr>
+        <w:t>(</w:t>
+      </w:r>
+      <w:r>
+        <w:rPr>
+          <w:rFonts w:ascii="Menlo" w:hAnsi="Menlo" w:cs="Menlo"/>
+          <w:color w:val="000080"/>
+          <w:sz w:val="16"/>
+          <w:szCs w:val="16"/>
+          <w:lang w:val="en-US"/>
+        </w:rPr>
+        <w:t>True</w:t>
+      </w:r>
+      <w:r>
+        <w:rPr>
+          <w:rFonts w:ascii="Menlo" w:hAnsi="Menlo" w:cs="Menlo"/>
+          <w:color w:val="000000"/>
+          <w:sz w:val="16"/>
+          <w:szCs w:val="16"/>
+          <w:lang w:val="en-US"/>
+        </w:rPr>
+        <w:t>)</w:t>
+      </w:r>
+      <w:r>
+        <w:rPr>
+          <w:rFonts w:ascii="Menlo" w:hAnsi="Menlo" w:cs="Menlo"/>
+          <w:color w:val="000000"/>
+          <w:sz w:val="16"/>
+          <w:szCs w:val="16"/>
+          <w:lang w:val="en-US"/>
+        </w:rPr>
+        <w:br/>
+        <w:t xml:space="preserve">                    </w:t>
+      </w:r>
+      <w:r>
+        <w:rPr>
+          <w:rFonts w:ascii="Menlo" w:hAnsi="Menlo" w:cs="Menlo"/>
+          <w:b/>
+          <w:bCs/>
+          <w:color w:val="000080"/>
+          <w:sz w:val="16"/>
+          <w:szCs w:val="16"/>
+          <w:lang w:val="en-US"/>
+        </w:rPr>
+        <w:t xml:space="preserve">if </w:t>
+      </w:r>
+      <w:r>
+        <w:rPr>
+          <w:rFonts w:ascii="Menlo" w:hAnsi="Menlo" w:cs="Menlo"/>
+          <w:color w:val="000000"/>
+          <w:sz w:val="16"/>
+          <w:szCs w:val="16"/>
+          <w:lang w:val="en-US"/>
+        </w:rPr>
+        <w:t xml:space="preserve">c == </w:t>
+      </w:r>
       <w:r>
         <w:rPr>
           <w:rFonts w:ascii="Menlo" w:hAnsi="Menlo" w:cs="Menlo"/>
@@ -8210,67 +10079,52 @@
           <w:color w:val="008000"/>
           <w:sz w:val="16"/>
           <w:szCs w:val="16"/>
-        </w:rPr>
-        <w:t>'</w:t>
-      </w:r>
-      <w:r>
-        <w:rPr>
-          <w:rFonts w:ascii="Menlo" w:hAnsi="Menlo" w:cs="Menlo"/>
-          <w:color w:val="000000"/>
-          <w:sz w:val="16"/>
-          <w:szCs w:val="16"/>
-        </w:rPr>
-        <w:t>]</w:t>
-      </w:r>
-      <w:r>
-        <w:rPr>
-          <w:rFonts w:ascii="Menlo" w:hAnsi="Menlo" w:cs="Menlo"/>
-          <w:color w:val="000000"/>
-          <w:sz w:val="16"/>
-          <w:szCs w:val="16"/>
+          <w:lang w:val="en-US"/>
+        </w:rPr>
+        <w:t>'*'</w:t>
+      </w:r>
+      <w:r>
+        <w:rPr>
+          <w:rFonts w:ascii="Menlo" w:hAnsi="Menlo" w:cs="Menlo"/>
+          <w:color w:val="000000"/>
+          <w:sz w:val="16"/>
+          <w:szCs w:val="16"/>
+          <w:lang w:val="en-US"/>
+        </w:rPr>
+        <w:t>:</w:t>
+      </w:r>
+      <w:r>
+        <w:rPr>
+          <w:rFonts w:ascii="Menlo" w:hAnsi="Menlo" w:cs="Menlo"/>
+          <w:color w:val="000000"/>
+          <w:sz w:val="16"/>
+          <w:szCs w:val="16"/>
+          <w:lang w:val="en-US"/>
         </w:rPr>
         <w:br/>
-        <w:t xml:space="preserve">            </w:t>
-      </w:r>
-      <w:proofErr w:type="spellStart"/>
-      <w:r>
-        <w:rPr>
-          <w:rFonts w:ascii="Menlo" w:hAnsi="Menlo" w:cs="Menlo"/>
-          <w:color w:val="000000"/>
-          <w:sz w:val="16"/>
-          <w:szCs w:val="16"/>
-        </w:rPr>
-        <w:t>buf</w:t>
-      </w:r>
-      <w:proofErr w:type="spellEnd"/>
-      <w:r>
-        <w:rPr>
-          <w:rFonts w:ascii="Menlo" w:hAnsi="Menlo" w:cs="Menlo"/>
-          <w:color w:val="000000"/>
-          <w:sz w:val="16"/>
-          <w:szCs w:val="16"/>
-        </w:rPr>
-        <w:t xml:space="preserve"> = </w:t>
-      </w:r>
-      <w:proofErr w:type="spellStart"/>
-      <w:r>
-        <w:rPr>
-          <w:rFonts w:ascii="Menlo" w:hAnsi="Menlo" w:cs="Menlo"/>
-          <w:color w:val="000000"/>
-          <w:sz w:val="16"/>
-          <w:szCs w:val="16"/>
-        </w:rPr>
-        <w:t>res</w:t>
-      </w:r>
-      <w:proofErr w:type="spellEnd"/>
-      <w:r>
-        <w:rPr>
-          <w:rFonts w:ascii="Menlo" w:hAnsi="Menlo" w:cs="Menlo"/>
-          <w:color w:val="000000"/>
-          <w:sz w:val="16"/>
-          <w:szCs w:val="16"/>
-        </w:rPr>
-        <w:t>[</w:t>
+        <w:t xml:space="preserve">                        </w:t>
+      </w:r>
+      <w:r>
+        <w:rPr>
+          <w:rFonts w:ascii="Menlo" w:hAnsi="Menlo" w:cs="Menlo"/>
+          <w:b/>
+          <w:bCs/>
+          <w:color w:val="000080"/>
+          <w:sz w:val="16"/>
+          <w:szCs w:val="16"/>
+          <w:lang w:val="en-US"/>
+        </w:rPr>
+        <w:t xml:space="preserve">while </w:t>
+      </w:r>
+      <w:r>
+        <w:rPr>
+          <w:rFonts w:ascii="Menlo" w:hAnsi="Menlo" w:cs="Menlo"/>
+          <w:color w:val="000000"/>
+          <w:sz w:val="16"/>
+          <w:szCs w:val="16"/>
+          <w:lang w:val="en-US"/>
+        </w:rPr>
+        <w:t xml:space="preserve">c == </w:t>
       </w:r>
       <w:r>
         <w:rPr>
@@ -8280,29 +10134,84 @@
           <w:color w:val="008000"/>
           <w:sz w:val="16"/>
           <w:szCs w:val="16"/>
-        </w:rPr>
-        <w:t>'c'</w:t>
-      </w:r>
-      <w:r>
-        <w:rPr>
-          <w:rFonts w:ascii="Menlo" w:hAnsi="Menlo" w:cs="Menlo"/>
-          <w:color w:val="000000"/>
-          <w:sz w:val="16"/>
-          <w:szCs w:val="16"/>
-        </w:rPr>
-        <w:t>]</w:t>
-      </w:r>
-      <w:r>
-        <w:rPr>
-          <w:rFonts w:ascii="Menlo" w:hAnsi="Menlo" w:cs="Menlo"/>
-          <w:color w:val="000000"/>
-          <w:sz w:val="16"/>
-          <w:szCs w:val="16"/>
+          <w:lang w:val="en-US"/>
+        </w:rPr>
+        <w:t>'*'</w:t>
+      </w:r>
+      <w:r>
+        <w:rPr>
+          <w:rFonts w:ascii="Menlo" w:hAnsi="Menlo" w:cs="Menlo"/>
+          <w:color w:val="000000"/>
+          <w:sz w:val="16"/>
+          <w:szCs w:val="16"/>
+          <w:lang w:val="en-US"/>
+        </w:rPr>
+        <w:t>:</w:t>
+      </w:r>
+      <w:r>
+        <w:rPr>
+          <w:rFonts w:ascii="Menlo" w:hAnsi="Menlo" w:cs="Menlo"/>
+          <w:color w:val="000000"/>
+          <w:sz w:val="16"/>
+          <w:szCs w:val="16"/>
+          <w:lang w:val="en-US"/>
         </w:rPr>
         <w:br/>
-        <w:t xml:space="preserve">            </w:t>
-      </w:r>
-      <w:proofErr w:type="spellStart"/>
+        <w:t xml:space="preserve">                            c = </w:t>
+      </w:r>
+      <w:proofErr w:type="spellStart"/>
+      <w:r>
+        <w:rPr>
+          <w:rFonts w:ascii="Menlo" w:hAnsi="Menlo" w:cs="Menlo"/>
+          <w:color w:val="000000"/>
+          <w:sz w:val="16"/>
+          <w:szCs w:val="16"/>
+          <w:lang w:val="en-US"/>
+        </w:rPr>
+        <w:t>scanner.read</w:t>
+      </w:r>
+      <w:proofErr w:type="spellEnd"/>
+      <w:r>
+        <w:rPr>
+          <w:rFonts w:ascii="Menlo" w:hAnsi="Menlo" w:cs="Menlo"/>
+          <w:color w:val="000000"/>
+          <w:sz w:val="16"/>
+          <w:szCs w:val="16"/>
+          <w:lang w:val="en-US"/>
+        </w:rPr>
+        <w:t>(</w:t>
+      </w:r>
+      <w:r>
+        <w:rPr>
+          <w:rFonts w:ascii="Menlo" w:hAnsi="Menlo" w:cs="Menlo"/>
+          <w:color w:val="000080"/>
+          <w:sz w:val="16"/>
+          <w:szCs w:val="16"/>
+          <w:lang w:val="en-US"/>
+        </w:rPr>
+        <w:t>True</w:t>
+      </w:r>
+      <w:r>
+        <w:rPr>
+          <w:rFonts w:ascii="Menlo" w:hAnsi="Menlo" w:cs="Menlo"/>
+          <w:color w:val="000000"/>
+          <w:sz w:val="16"/>
+          <w:szCs w:val="16"/>
+          <w:lang w:val="en-US"/>
+        </w:rPr>
+        <w:t>)</w:t>
+      </w:r>
+      <w:r>
+        <w:rPr>
+          <w:rFonts w:ascii="Menlo" w:hAnsi="Menlo" w:cs="Menlo"/>
+          <w:color w:val="000000"/>
+          <w:sz w:val="16"/>
+          <w:szCs w:val="16"/>
+          <w:lang w:val="en-US"/>
+        </w:rPr>
+        <w:br/>
+        <w:t xml:space="preserve">                        </w:t>
+      </w:r>
       <w:r>
         <w:rPr>
           <w:rFonts w:ascii="Menlo" w:hAnsi="Menlo" w:cs="Menlo"/>
@@ -8311,10 +10220,74 @@
           <w:color w:val="000080"/>
           <w:sz w:val="16"/>
           <w:szCs w:val="16"/>
-        </w:rPr>
-        <w:t>if</w:t>
-      </w:r>
-      <w:proofErr w:type="spellEnd"/>
+          <w:lang w:val="en-US"/>
+        </w:rPr>
+        <w:t xml:space="preserve">if </w:t>
+      </w:r>
+      <w:r>
+        <w:rPr>
+          <w:rFonts w:ascii="Menlo" w:hAnsi="Menlo" w:cs="Menlo"/>
+          <w:color w:val="000000"/>
+          <w:sz w:val="16"/>
+          <w:szCs w:val="16"/>
+          <w:lang w:val="en-US"/>
+        </w:rPr>
+        <w:t xml:space="preserve">c == </w:t>
+      </w:r>
+      <w:r>
+        <w:rPr>
+          <w:rFonts w:ascii="Menlo" w:hAnsi="Menlo" w:cs="Menlo"/>
+          <w:b/>
+          <w:bCs/>
+          <w:color w:val="008000"/>
+          <w:sz w:val="16"/>
+          <w:szCs w:val="16"/>
+          <w:lang w:val="en-US"/>
+        </w:rPr>
+        <w:t>')'</w:t>
+      </w:r>
+      <w:r>
+        <w:rPr>
+          <w:rFonts w:ascii="Menlo" w:hAnsi="Menlo" w:cs="Menlo"/>
+          <w:color w:val="000000"/>
+          <w:sz w:val="16"/>
+          <w:szCs w:val="16"/>
+          <w:lang w:val="en-US"/>
+        </w:rPr>
+        <w:t>:</w:t>
+      </w:r>
+      <w:r>
+        <w:rPr>
+          <w:rFonts w:ascii="Menlo" w:hAnsi="Menlo" w:cs="Menlo"/>
+          <w:color w:val="000000"/>
+          <w:sz w:val="16"/>
+          <w:szCs w:val="16"/>
+          <w:lang w:val="en-US"/>
+        </w:rPr>
+        <w:br/>
+        <w:t xml:space="preserve">                            flag = </w:t>
+      </w:r>
+      <w:r>
+        <w:rPr>
+          <w:rFonts w:ascii="Menlo" w:hAnsi="Menlo" w:cs="Menlo"/>
+          <w:color w:val="000080"/>
+          <w:sz w:val="16"/>
+          <w:szCs w:val="16"/>
+          <w:lang w:val="en-US"/>
+        </w:rPr>
+        <w:t>True</w:t>
+      </w:r>
+      <w:r>
+        <w:rPr>
+          <w:rFonts w:ascii="Menlo" w:hAnsi="Menlo" w:cs="Menlo"/>
+          <w:color w:val="000080"/>
+          <w:sz w:val="16"/>
+          <w:szCs w:val="16"/>
+          <w:lang w:val="en-US"/>
+        </w:rPr>
+        <w:br/>
+        <w:t xml:space="preserve">                            </w:t>
+      </w:r>
       <w:r>
         <w:rPr>
           <w:rFonts w:ascii="Menlo" w:hAnsi="Menlo" w:cs="Menlo"/>
@@ -8323,150 +10296,10 @@
           <w:color w:val="000080"/>
           <w:sz w:val="16"/>
           <w:szCs w:val="16"/>
-        </w:rPr>
-        <w:t xml:space="preserve"> </w:t>
-      </w:r>
-      <w:proofErr w:type="spellStart"/>
-      <w:r>
-        <w:rPr>
-          <w:rFonts w:ascii="Menlo" w:hAnsi="Menlo" w:cs="Menlo"/>
-          <w:color w:val="000000"/>
-          <w:sz w:val="16"/>
-          <w:szCs w:val="16"/>
-        </w:rPr>
-        <w:t>is_keyword</w:t>
-      </w:r>
-      <w:proofErr w:type="spellEnd"/>
-      <w:r>
-        <w:rPr>
-          <w:rFonts w:ascii="Menlo" w:hAnsi="Menlo" w:cs="Menlo"/>
-          <w:color w:val="000000"/>
-          <w:sz w:val="16"/>
-          <w:szCs w:val="16"/>
-        </w:rPr>
-        <w:t>(</w:t>
-      </w:r>
-      <w:proofErr w:type="spellStart"/>
-      <w:r>
-        <w:rPr>
-          <w:rFonts w:ascii="Menlo" w:hAnsi="Menlo" w:cs="Menlo"/>
-          <w:color w:val="000000"/>
-          <w:sz w:val="16"/>
-          <w:szCs w:val="16"/>
-        </w:rPr>
-        <w:t>str</w:t>
-      </w:r>
-      <w:proofErr w:type="spellEnd"/>
-      <w:r>
-        <w:rPr>
-          <w:rFonts w:ascii="Menlo" w:hAnsi="Menlo" w:cs="Menlo"/>
-          <w:color w:val="000000"/>
-          <w:sz w:val="16"/>
-          <w:szCs w:val="16"/>
-        </w:rPr>
-        <w:t>):</w:t>
-      </w:r>
-      <w:r>
-        <w:rPr>
-          <w:rFonts w:ascii="Menlo" w:hAnsi="Menlo" w:cs="Menlo"/>
-          <w:color w:val="000000"/>
-          <w:sz w:val="16"/>
-          <w:szCs w:val="16"/>
-        </w:rPr>
-        <w:br/>
-        <w:t xml:space="preserve">                </w:t>
-      </w:r>
-      <w:proofErr w:type="spellStart"/>
-      <w:r>
-        <w:rPr>
-          <w:rFonts w:ascii="Menlo" w:hAnsi="Menlo" w:cs="Menlo"/>
-          <w:color w:val="000000"/>
-          <w:sz w:val="16"/>
-          <w:szCs w:val="16"/>
-        </w:rPr>
-        <w:t>scanner.append</w:t>
-      </w:r>
-      <w:proofErr w:type="spellEnd"/>
-      <w:r>
-        <w:rPr>
-          <w:rFonts w:ascii="Menlo" w:hAnsi="Menlo" w:cs="Menlo"/>
-          <w:color w:val="000000"/>
-          <w:sz w:val="16"/>
-          <w:szCs w:val="16"/>
-        </w:rPr>
-        <w:t>(</w:t>
-      </w:r>
-      <w:proofErr w:type="spellStart"/>
-      <w:r>
-        <w:rPr>
-          <w:rFonts w:ascii="Menlo" w:hAnsi="Menlo" w:cs="Menlo"/>
-          <w:color w:val="000000"/>
-          <w:sz w:val="16"/>
-          <w:szCs w:val="16"/>
-        </w:rPr>
-        <w:t>keywords</w:t>
-      </w:r>
-      <w:proofErr w:type="spellEnd"/>
-      <w:r>
-        <w:rPr>
-          <w:rFonts w:ascii="Menlo" w:hAnsi="Menlo" w:cs="Menlo"/>
-          <w:color w:val="000000"/>
-          <w:sz w:val="16"/>
-          <w:szCs w:val="16"/>
-        </w:rPr>
-        <w:t>[</w:t>
-      </w:r>
-      <w:proofErr w:type="spellStart"/>
-      <w:r>
-        <w:rPr>
-          <w:rFonts w:ascii="Menlo" w:hAnsi="Menlo" w:cs="Menlo"/>
-          <w:color w:val="000000"/>
-          <w:sz w:val="16"/>
-          <w:szCs w:val="16"/>
-        </w:rPr>
-        <w:t>str</w:t>
-      </w:r>
-      <w:proofErr w:type="spellEnd"/>
-      <w:r>
-        <w:rPr>
-          <w:rFonts w:ascii="Menlo" w:hAnsi="Menlo" w:cs="Menlo"/>
-          <w:color w:val="000000"/>
-          <w:sz w:val="16"/>
-          <w:szCs w:val="16"/>
-        </w:rPr>
-        <w:t xml:space="preserve">], </w:t>
-      </w:r>
-      <w:proofErr w:type="spellStart"/>
-      <w:r>
-        <w:rPr>
-          <w:rFonts w:ascii="Menlo" w:hAnsi="Menlo" w:cs="Menlo"/>
-          <w:color w:val="000000"/>
-          <w:sz w:val="16"/>
-          <w:szCs w:val="16"/>
-        </w:rPr>
-        <w:t>str</w:t>
-      </w:r>
-      <w:proofErr w:type="spellEnd"/>
-      <w:r>
-        <w:rPr>
-          <w:rFonts w:ascii="Menlo" w:hAnsi="Menlo" w:cs="Menlo"/>
-          <w:color w:val="000000"/>
-          <w:sz w:val="16"/>
-          <w:szCs w:val="16"/>
-        </w:rPr>
-        <w:t>)</w:t>
-      </w:r>
-      <w:r>
-        <w:rPr>
-          <w:rFonts w:ascii="Menlo" w:hAnsi="Menlo" w:cs="Menlo"/>
-          <w:color w:val="000000"/>
-          <w:sz w:val="16"/>
-          <w:szCs w:val="16"/>
-        </w:rPr>
-        <w:br/>
-        <w:t xml:space="preserve">            </w:t>
-      </w:r>
-      <w:proofErr w:type="spellStart"/>
+          <w:lang w:val="en-US"/>
+        </w:rPr>
+        <w:t>break</w:t>
+      </w:r>
       <w:r>
         <w:rPr>
           <w:rFonts w:ascii="Menlo" w:hAnsi="Menlo" w:cs="Menlo"/>
@@ -8475,16 +10308,18 @@
           <w:color w:val="000080"/>
           <w:sz w:val="16"/>
           <w:szCs w:val="16"/>
-        </w:rPr>
-        <w:t>else</w:t>
-      </w:r>
-      <w:proofErr w:type="spellEnd"/>
-      <w:r>
-        <w:rPr>
-          <w:rFonts w:ascii="Menlo" w:hAnsi="Menlo" w:cs="Menlo"/>
-          <w:color w:val="000000"/>
-          <w:sz w:val="16"/>
-          <w:szCs w:val="16"/>
+          <w:lang w:val="en-US"/>
+        </w:rPr>
+        <w:br/>
+        <w:t xml:space="preserve">                        else</w:t>
+      </w:r>
+      <w:r>
+        <w:rPr>
+          <w:rFonts w:ascii="Menlo" w:hAnsi="Menlo" w:cs="Menlo"/>
+          <w:color w:val="000000"/>
+          <w:sz w:val="16"/>
+          <w:szCs w:val="16"/>
+          <w:lang w:val="en-US"/>
         </w:rPr>
         <w:t>:</w:t>
       </w:r>
@@ -8494,110 +10329,11 @@
           <w:color w:val="000000"/>
           <w:sz w:val="16"/>
           <w:szCs w:val="16"/>
+          <w:lang w:val="en-US"/>
         </w:rPr>
         <w:br/>
-        <w:t xml:space="preserve">                </w:t>
-      </w:r>
-      <w:proofErr w:type="spellStart"/>
-      <w:r>
-        <w:rPr>
-          <w:rFonts w:ascii="Menlo" w:hAnsi="Menlo" w:cs="Menlo"/>
-          <w:color w:val="000000"/>
-          <w:sz w:val="16"/>
-          <w:szCs w:val="16"/>
-        </w:rPr>
-        <w:t>scanne</w:t>
-      </w:r>
-      <w:r>
-        <w:rPr>
-          <w:rFonts w:ascii="Menlo" w:hAnsi="Menlo" w:cs="Menlo"/>
-          <w:color w:val="000000"/>
-          <w:sz w:val="16"/>
-          <w:szCs w:val="16"/>
-        </w:rPr>
-        <w:t>r.append</w:t>
-      </w:r>
-      <w:proofErr w:type="spellEnd"/>
-      <w:r>
-        <w:rPr>
-          <w:rFonts w:ascii="Menlo" w:hAnsi="Menlo" w:cs="Menlo"/>
-          <w:color w:val="000000"/>
-          <w:sz w:val="16"/>
-          <w:szCs w:val="16"/>
-        </w:rPr>
-        <w:t>(</w:t>
-      </w:r>
-      <w:proofErr w:type="spellStart"/>
-      <w:r>
-        <w:rPr>
-          <w:rFonts w:ascii="Menlo" w:hAnsi="Menlo" w:cs="Menlo"/>
-          <w:color w:val="000000"/>
-          <w:sz w:val="16"/>
-          <w:szCs w:val="16"/>
-        </w:rPr>
-        <w:t>STRINGS.add</w:t>
-      </w:r>
-      <w:proofErr w:type="spellEnd"/>
-      <w:r>
-        <w:rPr>
-          <w:rFonts w:ascii="Menlo" w:hAnsi="Menlo" w:cs="Menlo"/>
-          <w:color w:val="000000"/>
-          <w:sz w:val="16"/>
-          <w:szCs w:val="16"/>
-        </w:rPr>
-        <w:t>(</w:t>
-      </w:r>
-      <w:proofErr w:type="spellStart"/>
-      <w:r>
-        <w:rPr>
-          <w:rFonts w:ascii="Menlo" w:hAnsi="Menlo" w:cs="Menlo"/>
-          <w:color w:val="000000"/>
-          <w:sz w:val="16"/>
-          <w:szCs w:val="16"/>
-        </w:rPr>
-        <w:t>str</w:t>
-      </w:r>
-      <w:proofErr w:type="spellEnd"/>
-      <w:r>
-        <w:rPr>
-          <w:rFonts w:ascii="Menlo" w:hAnsi="Menlo" w:cs="Menlo"/>
-          <w:color w:val="000000"/>
-          <w:sz w:val="16"/>
-          <w:szCs w:val="16"/>
-        </w:rPr>
-        <w:t xml:space="preserve">), </w:t>
-      </w:r>
-      <w:proofErr w:type="spellStart"/>
-      <w:r>
-        <w:rPr>
-          <w:rFonts w:ascii="Menlo" w:hAnsi="Menlo" w:cs="Menlo"/>
-          <w:color w:val="000000"/>
-          <w:sz w:val="16"/>
-          <w:szCs w:val="16"/>
-        </w:rPr>
-        <w:t>str</w:t>
-      </w:r>
-      <w:proofErr w:type="spellEnd"/>
-      <w:r>
-        <w:rPr>
-          <w:rFonts w:ascii="Menlo" w:hAnsi="Menlo" w:cs="Menlo"/>
-          <w:color w:val="000000"/>
-          <w:sz w:val="16"/>
-          <w:szCs w:val="16"/>
-        </w:rPr>
-        <w:t>)</w:t>
-      </w:r>
-      <w:r>
-        <w:rPr>
-          <w:rFonts w:ascii="Menlo" w:hAnsi="Menlo" w:cs="Menlo"/>
-          <w:color w:val="000000"/>
-          <w:sz w:val="16"/>
-          <w:szCs w:val="16"/>
-        </w:rPr>
-        <w:br/>
-        <w:t xml:space="preserve">            </w:t>
-      </w:r>
-      <w:proofErr w:type="spellStart"/>
+        <w:t xml:space="preserve">                            </w:t>
+      </w:r>
       <w:r>
         <w:rPr>
           <w:rFonts w:ascii="Menlo" w:hAnsi="Menlo" w:cs="Menlo"/>
@@ -8606,10 +10342,10 @@
           <w:color w:val="000080"/>
           <w:sz w:val="16"/>
           <w:szCs w:val="16"/>
+          <w:lang w:val="en-US"/>
         </w:rPr>
         <w:t>continue</w:t>
       </w:r>
-      <w:proofErr w:type="spellEnd"/>
       <w:r>
         <w:rPr>
           <w:rFonts w:ascii="Menlo" w:hAnsi="Menlo" w:cs="Menlo"/>
@@ -8618,2228 +10354,7 @@
           <w:color w:val="000080"/>
           <w:sz w:val="16"/>
           <w:szCs w:val="16"/>
-        </w:rPr>
-        <w:br/>
-        <w:t xml:space="preserve">        </w:t>
-      </w:r>
-      <w:proofErr w:type="spellStart"/>
-      <w:r>
-        <w:rPr>
-          <w:rFonts w:ascii="Menlo" w:hAnsi="Menlo" w:cs="Menlo"/>
-          <w:b/>
-          <w:bCs/>
-          <w:color w:val="000080"/>
-          <w:sz w:val="16"/>
-          <w:szCs w:val="16"/>
-        </w:rPr>
-        <w:t>if</w:t>
-      </w:r>
-      <w:proofErr w:type="spellEnd"/>
-      <w:r>
-        <w:rPr>
-          <w:rFonts w:ascii="Menlo" w:hAnsi="Menlo" w:cs="Menlo"/>
-          <w:b/>
-          <w:bCs/>
-          <w:color w:val="000080"/>
-          <w:sz w:val="16"/>
-          <w:szCs w:val="16"/>
-        </w:rPr>
-        <w:t xml:space="preserve"> </w:t>
-      </w:r>
-      <w:proofErr w:type="spellStart"/>
-      <w:r>
-        <w:rPr>
-          <w:rFonts w:ascii="Menlo" w:hAnsi="Menlo" w:cs="Menlo"/>
-          <w:color w:val="000000"/>
-          <w:sz w:val="16"/>
-          <w:szCs w:val="16"/>
-        </w:rPr>
-        <w:t>is_dg</w:t>
-      </w:r>
-      <w:proofErr w:type="spellEnd"/>
-      <w:r>
-        <w:rPr>
-          <w:rFonts w:ascii="Menlo" w:hAnsi="Menlo" w:cs="Menlo"/>
-          <w:color w:val="000000"/>
-          <w:sz w:val="16"/>
-          <w:szCs w:val="16"/>
-        </w:rPr>
-        <w:t>(c):</w:t>
-      </w:r>
-      <w:r>
-        <w:rPr>
-          <w:rFonts w:ascii="Menlo" w:hAnsi="Menlo" w:cs="Menlo"/>
-          <w:color w:val="000000"/>
-          <w:sz w:val="16"/>
-          <w:szCs w:val="16"/>
-        </w:rPr>
-        <w:br/>
-        <w:t xml:space="preserve">            </w:t>
-      </w:r>
-      <w:proofErr w:type="spellStart"/>
-      <w:r>
-        <w:rPr>
-          <w:rFonts w:ascii="Menlo" w:hAnsi="Menlo" w:cs="Menlo"/>
-          <w:color w:val="000000"/>
-          <w:sz w:val="16"/>
-          <w:szCs w:val="16"/>
-        </w:rPr>
-        <w:t>dgstr</w:t>
-      </w:r>
-      <w:proofErr w:type="spellEnd"/>
-      <w:r>
-        <w:rPr>
-          <w:rFonts w:ascii="Menlo" w:hAnsi="Menlo" w:cs="Menlo"/>
-          <w:color w:val="000000"/>
-          <w:sz w:val="16"/>
-          <w:szCs w:val="16"/>
-        </w:rPr>
-        <w:t xml:space="preserve"> = c</w:t>
-      </w:r>
-      <w:r>
-        <w:rPr>
-          <w:rFonts w:ascii="Menlo" w:hAnsi="Menlo" w:cs="Menlo"/>
-          <w:color w:val="000000"/>
-          <w:sz w:val="16"/>
-          <w:szCs w:val="16"/>
-        </w:rPr>
-        <w:br/>
-        <w:t xml:space="preserve">            </w:t>
-      </w:r>
-      <w:proofErr w:type="spellStart"/>
-      <w:r>
-        <w:rPr>
-          <w:rFonts w:ascii="Menlo" w:hAnsi="Menlo" w:cs="Menlo"/>
-          <w:color w:val="000000"/>
-          <w:sz w:val="16"/>
-          <w:szCs w:val="16"/>
-        </w:rPr>
-        <w:t>is_digit_flag</w:t>
-      </w:r>
-      <w:proofErr w:type="spellEnd"/>
-      <w:r>
-        <w:rPr>
-          <w:rFonts w:ascii="Menlo" w:hAnsi="Menlo" w:cs="Menlo"/>
-          <w:color w:val="000000"/>
-          <w:sz w:val="16"/>
-          <w:szCs w:val="16"/>
-        </w:rPr>
-        <w:t xml:space="preserve"> = </w:t>
-      </w:r>
-      <w:proofErr w:type="spellStart"/>
-      <w:r>
-        <w:rPr>
-          <w:rFonts w:ascii="Menlo" w:hAnsi="Menlo" w:cs="Menlo"/>
-          <w:color w:val="000080"/>
-          <w:sz w:val="16"/>
-          <w:szCs w:val="16"/>
-        </w:rPr>
-        <w:t>True</w:t>
-      </w:r>
-      <w:proofErr w:type="spellEnd"/>
-      <w:r>
-        <w:rPr>
-          <w:rFonts w:ascii="Menlo" w:hAnsi="Menlo" w:cs="Menlo"/>
-          <w:color w:val="000080"/>
-          <w:sz w:val="16"/>
-          <w:szCs w:val="16"/>
-        </w:rPr>
-        <w:br/>
-      </w:r>
-      <w:r>
-        <w:rPr>
-          <w:rFonts w:ascii="Menlo" w:hAnsi="Menlo" w:cs="Menlo"/>
-          <w:color w:val="000080"/>
-          <w:sz w:val="16"/>
-          <w:szCs w:val="16"/>
-        </w:rPr>
-        <w:lastRenderedPageBreak/>
-        <w:t xml:space="preserve">            </w:t>
-      </w:r>
-      <w:proofErr w:type="spellStart"/>
-      <w:r>
-        <w:rPr>
-          <w:rFonts w:ascii="Menlo" w:hAnsi="Menlo" w:cs="Menlo"/>
-          <w:b/>
-          <w:bCs/>
-          <w:color w:val="000080"/>
-          <w:sz w:val="16"/>
-          <w:szCs w:val="16"/>
-        </w:rPr>
-        <w:t>while</w:t>
-      </w:r>
-      <w:proofErr w:type="spellEnd"/>
-      <w:r>
-        <w:rPr>
-          <w:rFonts w:ascii="Menlo" w:hAnsi="Menlo" w:cs="Menlo"/>
-          <w:b/>
-          <w:bCs/>
-          <w:color w:val="000080"/>
-          <w:sz w:val="16"/>
-          <w:szCs w:val="16"/>
-        </w:rPr>
-        <w:t xml:space="preserve"> </w:t>
-      </w:r>
-      <w:proofErr w:type="spellStart"/>
-      <w:r>
-        <w:rPr>
-          <w:rFonts w:ascii="Menlo" w:hAnsi="Menlo" w:cs="Menlo"/>
-          <w:color w:val="000080"/>
-          <w:sz w:val="16"/>
-          <w:szCs w:val="16"/>
-        </w:rPr>
-        <w:t>True</w:t>
-      </w:r>
-      <w:proofErr w:type="spellEnd"/>
-      <w:r>
-        <w:rPr>
-          <w:rFonts w:ascii="Menlo" w:hAnsi="Menlo" w:cs="Menlo"/>
-          <w:color w:val="000000"/>
-          <w:sz w:val="16"/>
-          <w:szCs w:val="16"/>
-        </w:rPr>
-        <w:t>:</w:t>
-      </w:r>
-      <w:r>
-        <w:rPr>
-          <w:rFonts w:ascii="Menlo" w:hAnsi="Menlo" w:cs="Menlo"/>
-          <w:color w:val="000000"/>
-          <w:sz w:val="16"/>
-          <w:szCs w:val="16"/>
-        </w:rPr>
-        <w:br/>
-        <w:t xml:space="preserve">                c = </w:t>
-      </w:r>
-      <w:proofErr w:type="spellStart"/>
-      <w:r>
-        <w:rPr>
-          <w:rFonts w:ascii="Menlo" w:hAnsi="Menlo" w:cs="Menlo"/>
-          <w:color w:val="000000"/>
-          <w:sz w:val="16"/>
-          <w:szCs w:val="16"/>
-        </w:rPr>
-        <w:t>scanner.read</w:t>
-      </w:r>
-      <w:proofErr w:type="spellEnd"/>
-      <w:r>
-        <w:rPr>
-          <w:rFonts w:ascii="Menlo" w:hAnsi="Menlo" w:cs="Menlo"/>
-          <w:color w:val="000000"/>
-          <w:sz w:val="16"/>
-          <w:szCs w:val="16"/>
-        </w:rPr>
-        <w:t>()</w:t>
-      </w:r>
-      <w:r>
-        <w:rPr>
-          <w:rFonts w:ascii="Menlo" w:hAnsi="Menlo" w:cs="Menlo"/>
-          <w:color w:val="000000"/>
-          <w:sz w:val="16"/>
-          <w:szCs w:val="16"/>
-        </w:rPr>
-        <w:br/>
-        <w:t xml:space="preserve">                </w:t>
-      </w:r>
-      <w:proofErr w:type="spellStart"/>
-      <w:r>
-        <w:rPr>
-          <w:rFonts w:ascii="Menlo" w:hAnsi="Menlo" w:cs="Menlo"/>
-          <w:b/>
-          <w:bCs/>
-          <w:color w:val="000080"/>
-          <w:sz w:val="16"/>
-          <w:szCs w:val="16"/>
-        </w:rPr>
-        <w:t>if</w:t>
-      </w:r>
-      <w:proofErr w:type="spellEnd"/>
-      <w:r>
-        <w:rPr>
-          <w:rFonts w:ascii="Menlo" w:hAnsi="Menlo" w:cs="Menlo"/>
-          <w:b/>
-          <w:bCs/>
-          <w:color w:val="000080"/>
-          <w:sz w:val="16"/>
-          <w:szCs w:val="16"/>
-        </w:rPr>
-        <w:t xml:space="preserve"> </w:t>
-      </w:r>
-      <w:proofErr w:type="spellStart"/>
-      <w:r>
-        <w:rPr>
-          <w:rFonts w:ascii="Menlo" w:hAnsi="Menlo" w:cs="Menlo"/>
-          <w:color w:val="000000"/>
-          <w:sz w:val="16"/>
-          <w:szCs w:val="16"/>
-        </w:rPr>
-        <w:t>is_dg</w:t>
-      </w:r>
-      <w:proofErr w:type="spellEnd"/>
-      <w:r>
-        <w:rPr>
-          <w:rFonts w:ascii="Menlo" w:hAnsi="Menlo" w:cs="Menlo"/>
-          <w:color w:val="000000"/>
-          <w:sz w:val="16"/>
-          <w:szCs w:val="16"/>
-        </w:rPr>
-        <w:t>(c):</w:t>
-      </w:r>
-      <w:r>
-        <w:rPr>
-          <w:rFonts w:ascii="Menlo" w:hAnsi="Menlo" w:cs="Menlo"/>
-          <w:color w:val="000000"/>
-          <w:sz w:val="16"/>
-          <w:szCs w:val="16"/>
-        </w:rPr>
-        <w:br/>
-        <w:t xml:space="preserve">                    </w:t>
-      </w:r>
-      <w:proofErr w:type="spellStart"/>
-      <w:r>
-        <w:rPr>
-          <w:rFonts w:ascii="Menlo" w:hAnsi="Menlo" w:cs="Menlo"/>
-          <w:color w:val="000000"/>
-          <w:sz w:val="16"/>
-          <w:szCs w:val="16"/>
-        </w:rPr>
-        <w:t>dgstr</w:t>
-      </w:r>
-      <w:proofErr w:type="spellEnd"/>
-      <w:r>
-        <w:rPr>
-          <w:rFonts w:ascii="Menlo" w:hAnsi="Menlo" w:cs="Menlo"/>
-          <w:color w:val="000000"/>
-          <w:sz w:val="16"/>
-          <w:szCs w:val="16"/>
-        </w:rPr>
-        <w:t xml:space="preserve"> += c</w:t>
-      </w:r>
-      <w:r>
-        <w:rPr>
-          <w:rFonts w:ascii="Menlo" w:hAnsi="Menlo" w:cs="Menlo"/>
-          <w:color w:val="000000"/>
-          <w:sz w:val="16"/>
-          <w:szCs w:val="16"/>
-        </w:rPr>
-        <w:br/>
-        <w:t xml:space="preserve">                    </w:t>
-      </w:r>
-      <w:proofErr w:type="spellStart"/>
-      <w:r>
-        <w:rPr>
-          <w:rFonts w:ascii="Menlo" w:hAnsi="Menlo" w:cs="Menlo"/>
-          <w:b/>
-          <w:bCs/>
-          <w:color w:val="000080"/>
-          <w:sz w:val="16"/>
-          <w:szCs w:val="16"/>
-        </w:rPr>
-        <w:t>continue</w:t>
-      </w:r>
-      <w:proofErr w:type="spellEnd"/>
-      <w:r>
-        <w:rPr>
-          <w:rFonts w:ascii="Menlo" w:hAnsi="Menlo" w:cs="Menlo"/>
-          <w:b/>
-          <w:bCs/>
-          <w:color w:val="000080"/>
-          <w:sz w:val="16"/>
-          <w:szCs w:val="16"/>
-        </w:rPr>
-        <w:br/>
-        <w:t xml:space="preserve">                </w:t>
-      </w:r>
-      <w:proofErr w:type="spellStart"/>
-      <w:r>
-        <w:rPr>
-          <w:rFonts w:ascii="Menlo" w:hAnsi="Menlo" w:cs="Menlo"/>
-          <w:b/>
-          <w:bCs/>
-          <w:color w:val="000080"/>
-          <w:sz w:val="16"/>
-          <w:szCs w:val="16"/>
-        </w:rPr>
-        <w:t>elif</w:t>
-      </w:r>
-      <w:proofErr w:type="spellEnd"/>
-      <w:r>
-        <w:rPr>
-          <w:rFonts w:ascii="Menlo" w:hAnsi="Menlo" w:cs="Menlo"/>
-          <w:b/>
-          <w:bCs/>
-          <w:color w:val="000080"/>
-          <w:sz w:val="16"/>
-          <w:szCs w:val="16"/>
-        </w:rPr>
-        <w:t xml:space="preserve"> </w:t>
-      </w:r>
-      <w:proofErr w:type="spellStart"/>
-      <w:r>
-        <w:rPr>
-          <w:rFonts w:ascii="Menlo" w:hAnsi="Menlo" w:cs="Menlo"/>
-          <w:color w:val="000000"/>
-          <w:sz w:val="16"/>
-          <w:szCs w:val="16"/>
-        </w:rPr>
-        <w:t>is_dm</w:t>
-      </w:r>
-      <w:proofErr w:type="spellEnd"/>
-      <w:r>
-        <w:rPr>
-          <w:rFonts w:ascii="Menlo" w:hAnsi="Menlo" w:cs="Menlo"/>
-          <w:color w:val="000000"/>
-          <w:sz w:val="16"/>
-          <w:szCs w:val="16"/>
-        </w:rPr>
-        <w:t xml:space="preserve">(c) </w:t>
-      </w:r>
-      <w:proofErr w:type="spellStart"/>
-      <w:r>
-        <w:rPr>
-          <w:rFonts w:ascii="Menlo" w:hAnsi="Menlo" w:cs="Menlo"/>
-          <w:b/>
-          <w:bCs/>
-          <w:color w:val="000080"/>
-          <w:sz w:val="16"/>
-          <w:szCs w:val="16"/>
-        </w:rPr>
-        <w:t>or</w:t>
-      </w:r>
-      <w:proofErr w:type="spellEnd"/>
-      <w:r>
-        <w:rPr>
-          <w:rFonts w:ascii="Menlo" w:hAnsi="Menlo" w:cs="Menlo"/>
-          <w:b/>
-          <w:bCs/>
-          <w:color w:val="000080"/>
-          <w:sz w:val="16"/>
-          <w:szCs w:val="16"/>
-        </w:rPr>
-        <w:t xml:space="preserve"> </w:t>
-      </w:r>
-      <w:proofErr w:type="spellStart"/>
-      <w:r>
-        <w:rPr>
-          <w:rFonts w:ascii="Menlo" w:hAnsi="Menlo" w:cs="Menlo"/>
-          <w:color w:val="000000"/>
-          <w:sz w:val="16"/>
-          <w:szCs w:val="16"/>
-        </w:rPr>
-        <w:t>is_empty</w:t>
-      </w:r>
-      <w:proofErr w:type="spellEnd"/>
-      <w:r>
-        <w:rPr>
-          <w:rFonts w:ascii="Menlo" w:hAnsi="Menlo" w:cs="Menlo"/>
-          <w:color w:val="000000"/>
-          <w:sz w:val="16"/>
-          <w:szCs w:val="16"/>
-        </w:rPr>
-        <w:t xml:space="preserve">(c) </w:t>
-      </w:r>
-      <w:proofErr w:type="spellStart"/>
-      <w:r>
-        <w:rPr>
-          <w:rFonts w:ascii="Menlo" w:hAnsi="Menlo" w:cs="Menlo"/>
-          <w:b/>
-          <w:bCs/>
-          <w:color w:val="000080"/>
-          <w:sz w:val="16"/>
-          <w:szCs w:val="16"/>
-        </w:rPr>
-        <w:t>or</w:t>
-      </w:r>
-      <w:proofErr w:type="spellEnd"/>
-      <w:r>
-        <w:rPr>
-          <w:rFonts w:ascii="Menlo" w:hAnsi="Menlo" w:cs="Menlo"/>
-          <w:b/>
-          <w:bCs/>
-          <w:color w:val="000080"/>
-          <w:sz w:val="16"/>
-          <w:szCs w:val="16"/>
-        </w:rPr>
-        <w:t xml:space="preserve"> </w:t>
-      </w:r>
-      <w:proofErr w:type="spellStart"/>
-      <w:r>
-        <w:rPr>
-          <w:rFonts w:ascii="Menlo" w:hAnsi="Menlo" w:cs="Menlo"/>
-          <w:b/>
-          <w:bCs/>
-          <w:color w:val="000080"/>
-          <w:sz w:val="16"/>
-          <w:szCs w:val="16"/>
-        </w:rPr>
-        <w:t>not</w:t>
-      </w:r>
-      <w:proofErr w:type="spellEnd"/>
-      <w:r>
-        <w:rPr>
-          <w:rFonts w:ascii="Menlo" w:hAnsi="Menlo" w:cs="Menlo"/>
-          <w:b/>
-          <w:bCs/>
-          <w:color w:val="000080"/>
-          <w:sz w:val="16"/>
-          <w:szCs w:val="16"/>
-        </w:rPr>
-        <w:t xml:space="preserve"> </w:t>
-      </w:r>
-      <w:r>
-        <w:rPr>
-          <w:rFonts w:ascii="Menlo" w:hAnsi="Menlo" w:cs="Menlo"/>
-          <w:color w:val="000000"/>
-          <w:sz w:val="16"/>
-          <w:szCs w:val="16"/>
-        </w:rPr>
-        <w:t>c:</w:t>
-      </w:r>
-      <w:r>
-        <w:rPr>
-          <w:rFonts w:ascii="Menlo" w:hAnsi="Menlo" w:cs="Menlo"/>
-          <w:color w:val="000000"/>
-          <w:sz w:val="16"/>
-          <w:szCs w:val="16"/>
-        </w:rPr>
-        <w:br/>
-        <w:t xml:space="preserve">                    </w:t>
-      </w:r>
-      <w:proofErr w:type="spellStart"/>
-      <w:r>
-        <w:rPr>
-          <w:rFonts w:ascii="Menlo" w:hAnsi="Menlo" w:cs="Menlo"/>
-          <w:b/>
-          <w:bCs/>
-          <w:color w:val="000080"/>
-          <w:sz w:val="16"/>
-          <w:szCs w:val="16"/>
-        </w:rPr>
-        <w:t>break</w:t>
-      </w:r>
-      <w:proofErr w:type="spellEnd"/>
-      <w:r>
-        <w:rPr>
-          <w:rFonts w:ascii="Menlo" w:hAnsi="Menlo" w:cs="Menlo"/>
-          <w:b/>
-          <w:bCs/>
-          <w:color w:val="000080"/>
-          <w:sz w:val="16"/>
-          <w:szCs w:val="16"/>
-        </w:rPr>
-        <w:br/>
-        <w:t xml:space="preserve">                </w:t>
-      </w:r>
-      <w:proofErr w:type="spellStart"/>
-      <w:r>
-        <w:rPr>
-          <w:rFonts w:ascii="Menlo" w:hAnsi="Menlo" w:cs="Menlo"/>
-          <w:b/>
-          <w:bCs/>
-          <w:color w:val="000080"/>
-          <w:sz w:val="16"/>
-          <w:szCs w:val="16"/>
-        </w:rPr>
-        <w:t>elif</w:t>
-      </w:r>
-      <w:proofErr w:type="spellEnd"/>
-      <w:r>
-        <w:rPr>
-          <w:rFonts w:ascii="Menlo" w:hAnsi="Menlo" w:cs="Menlo"/>
-          <w:b/>
-          <w:bCs/>
-          <w:color w:val="000080"/>
-          <w:sz w:val="16"/>
-          <w:szCs w:val="16"/>
-        </w:rPr>
-        <w:t xml:space="preserve"> </w:t>
-      </w:r>
-      <w:proofErr w:type="spellStart"/>
-      <w:r>
-        <w:rPr>
-          <w:rFonts w:ascii="Menlo" w:hAnsi="Menlo" w:cs="Menlo"/>
-          <w:color w:val="000000"/>
-          <w:sz w:val="16"/>
-          <w:szCs w:val="16"/>
-        </w:rPr>
-        <w:t>is_lt</w:t>
-      </w:r>
-      <w:proofErr w:type="spellEnd"/>
-      <w:r>
-        <w:rPr>
-          <w:rFonts w:ascii="Menlo" w:hAnsi="Menlo" w:cs="Menlo"/>
-          <w:color w:val="000000"/>
-          <w:sz w:val="16"/>
-          <w:szCs w:val="16"/>
-        </w:rPr>
-        <w:t>(c):</w:t>
-      </w:r>
-      <w:r>
-        <w:rPr>
-          <w:rFonts w:ascii="Menlo" w:hAnsi="Menlo" w:cs="Menlo"/>
-          <w:color w:val="000000"/>
-          <w:sz w:val="16"/>
-          <w:szCs w:val="16"/>
-        </w:rPr>
-        <w:br/>
-        <w:t xml:space="preserve">                 </w:t>
-      </w:r>
-      <w:r>
-        <w:rPr>
-          <w:rFonts w:ascii="Menlo" w:hAnsi="Menlo" w:cs="Menlo"/>
-          <w:color w:val="000000"/>
-          <w:sz w:val="16"/>
-          <w:szCs w:val="16"/>
-        </w:rPr>
-        <w:t xml:space="preserve">   </w:t>
-      </w:r>
-      <w:proofErr w:type="spellStart"/>
-      <w:r>
-        <w:rPr>
-          <w:rFonts w:ascii="Menlo" w:hAnsi="Menlo" w:cs="Menlo"/>
-          <w:color w:val="000000"/>
-          <w:sz w:val="16"/>
-          <w:szCs w:val="16"/>
-        </w:rPr>
-        <w:t>res</w:t>
-      </w:r>
-      <w:proofErr w:type="spellEnd"/>
-      <w:r>
-        <w:rPr>
-          <w:rFonts w:ascii="Menlo" w:hAnsi="Menlo" w:cs="Menlo"/>
-          <w:color w:val="000000"/>
-          <w:sz w:val="16"/>
-          <w:szCs w:val="16"/>
-        </w:rPr>
-        <w:t xml:space="preserve"> = </w:t>
-      </w:r>
-      <w:proofErr w:type="spellStart"/>
-      <w:r>
-        <w:rPr>
-          <w:rFonts w:ascii="Menlo" w:hAnsi="Menlo" w:cs="Menlo"/>
-          <w:color w:val="000000"/>
-          <w:sz w:val="16"/>
-          <w:szCs w:val="16"/>
-        </w:rPr>
-        <w:t>get_string</w:t>
-      </w:r>
-      <w:proofErr w:type="spellEnd"/>
-      <w:r>
-        <w:rPr>
-          <w:rFonts w:ascii="Menlo" w:hAnsi="Menlo" w:cs="Menlo"/>
-          <w:color w:val="000000"/>
-          <w:sz w:val="16"/>
-          <w:szCs w:val="16"/>
-        </w:rPr>
-        <w:t xml:space="preserve">(c, </w:t>
-      </w:r>
-      <w:proofErr w:type="spellStart"/>
-      <w:r>
-        <w:rPr>
-          <w:rFonts w:ascii="Menlo" w:hAnsi="Menlo" w:cs="Menlo"/>
-          <w:color w:val="000000"/>
-          <w:sz w:val="16"/>
-          <w:szCs w:val="16"/>
-        </w:rPr>
-        <w:t>scanner</w:t>
-      </w:r>
-      <w:proofErr w:type="spellEnd"/>
-      <w:r>
-        <w:rPr>
-          <w:rFonts w:ascii="Menlo" w:hAnsi="Menlo" w:cs="Menlo"/>
-          <w:color w:val="000000"/>
-          <w:sz w:val="16"/>
-          <w:szCs w:val="16"/>
-        </w:rPr>
-        <w:t>)</w:t>
-      </w:r>
-      <w:r>
-        <w:rPr>
-          <w:rFonts w:ascii="Menlo" w:hAnsi="Menlo" w:cs="Menlo"/>
-          <w:color w:val="000000"/>
-          <w:sz w:val="16"/>
-          <w:szCs w:val="16"/>
-        </w:rPr>
-        <w:br/>
-        <w:t xml:space="preserve">                    </w:t>
-      </w:r>
-      <w:proofErr w:type="spellStart"/>
-      <w:r>
-        <w:rPr>
-          <w:rFonts w:ascii="Menlo" w:hAnsi="Menlo" w:cs="Menlo"/>
-          <w:color w:val="000000"/>
-          <w:sz w:val="16"/>
-          <w:szCs w:val="16"/>
-        </w:rPr>
-        <w:t>dgstr</w:t>
-      </w:r>
-      <w:proofErr w:type="spellEnd"/>
-      <w:r>
-        <w:rPr>
-          <w:rFonts w:ascii="Menlo" w:hAnsi="Menlo" w:cs="Menlo"/>
-          <w:color w:val="000000"/>
-          <w:sz w:val="16"/>
-          <w:szCs w:val="16"/>
-        </w:rPr>
-        <w:t xml:space="preserve"> += </w:t>
-      </w:r>
-      <w:proofErr w:type="spellStart"/>
-      <w:r>
-        <w:rPr>
-          <w:rFonts w:ascii="Menlo" w:hAnsi="Menlo" w:cs="Menlo"/>
-          <w:color w:val="000000"/>
-          <w:sz w:val="16"/>
-          <w:szCs w:val="16"/>
-        </w:rPr>
-        <w:t>res</w:t>
-      </w:r>
-      <w:proofErr w:type="spellEnd"/>
-      <w:r>
-        <w:rPr>
-          <w:rFonts w:ascii="Menlo" w:hAnsi="Menlo" w:cs="Menlo"/>
-          <w:color w:val="000000"/>
-          <w:sz w:val="16"/>
-          <w:szCs w:val="16"/>
-        </w:rPr>
-        <w:t>[</w:t>
-      </w:r>
-      <w:r>
-        <w:rPr>
-          <w:rFonts w:ascii="Menlo" w:hAnsi="Menlo" w:cs="Menlo"/>
-          <w:b/>
-          <w:bCs/>
-          <w:color w:val="008000"/>
-          <w:sz w:val="16"/>
-          <w:szCs w:val="16"/>
-        </w:rPr>
-        <w:t>'</w:t>
-      </w:r>
-      <w:proofErr w:type="spellStart"/>
-      <w:r>
-        <w:rPr>
-          <w:rFonts w:ascii="Menlo" w:hAnsi="Menlo" w:cs="Menlo"/>
-          <w:b/>
-          <w:bCs/>
-          <w:color w:val="008000"/>
-          <w:sz w:val="16"/>
-          <w:szCs w:val="16"/>
-        </w:rPr>
-        <w:t>str</w:t>
-      </w:r>
-      <w:proofErr w:type="spellEnd"/>
-      <w:r>
-        <w:rPr>
-          <w:rFonts w:ascii="Menlo" w:hAnsi="Menlo" w:cs="Menlo"/>
-          <w:b/>
-          <w:bCs/>
-          <w:color w:val="008000"/>
-          <w:sz w:val="16"/>
-          <w:szCs w:val="16"/>
-        </w:rPr>
-        <w:t>'</w:t>
-      </w:r>
-      <w:r>
-        <w:rPr>
-          <w:rFonts w:ascii="Menlo" w:hAnsi="Menlo" w:cs="Menlo"/>
-          <w:color w:val="000000"/>
-          <w:sz w:val="16"/>
-          <w:szCs w:val="16"/>
-        </w:rPr>
-        <w:t>]</w:t>
-      </w:r>
-      <w:r>
-        <w:rPr>
-          <w:rFonts w:ascii="Menlo" w:hAnsi="Menlo" w:cs="Menlo"/>
-          <w:color w:val="000000"/>
-          <w:sz w:val="16"/>
-          <w:szCs w:val="16"/>
-        </w:rPr>
-        <w:br/>
-        <w:t xml:space="preserve">                    </w:t>
-      </w:r>
-      <w:proofErr w:type="spellStart"/>
-      <w:r>
-        <w:rPr>
-          <w:rFonts w:ascii="Menlo" w:hAnsi="Menlo" w:cs="Menlo"/>
-          <w:color w:val="000000"/>
-          <w:sz w:val="16"/>
-          <w:szCs w:val="16"/>
-        </w:rPr>
-        <w:t>buf</w:t>
-      </w:r>
-      <w:proofErr w:type="spellEnd"/>
-      <w:r>
-        <w:rPr>
-          <w:rFonts w:ascii="Menlo" w:hAnsi="Menlo" w:cs="Menlo"/>
-          <w:color w:val="000000"/>
-          <w:sz w:val="16"/>
-          <w:szCs w:val="16"/>
-        </w:rPr>
-        <w:t xml:space="preserve"> = </w:t>
-      </w:r>
-      <w:proofErr w:type="spellStart"/>
-      <w:r>
-        <w:rPr>
-          <w:rFonts w:ascii="Menlo" w:hAnsi="Menlo" w:cs="Menlo"/>
-          <w:color w:val="000000"/>
-          <w:sz w:val="16"/>
-          <w:szCs w:val="16"/>
-        </w:rPr>
-        <w:t>res</w:t>
-      </w:r>
-      <w:proofErr w:type="spellEnd"/>
-      <w:r>
-        <w:rPr>
-          <w:rFonts w:ascii="Menlo" w:hAnsi="Menlo" w:cs="Menlo"/>
-          <w:color w:val="000000"/>
-          <w:sz w:val="16"/>
-          <w:szCs w:val="16"/>
-        </w:rPr>
-        <w:t>[</w:t>
-      </w:r>
-      <w:r>
-        <w:rPr>
-          <w:rFonts w:ascii="Menlo" w:hAnsi="Menlo" w:cs="Menlo"/>
-          <w:b/>
-          <w:bCs/>
-          <w:color w:val="008000"/>
-          <w:sz w:val="16"/>
-          <w:szCs w:val="16"/>
-        </w:rPr>
-        <w:t>'c'</w:t>
-      </w:r>
-      <w:r>
-        <w:rPr>
-          <w:rFonts w:ascii="Menlo" w:hAnsi="Menlo" w:cs="Menlo"/>
-          <w:color w:val="000000"/>
-          <w:sz w:val="16"/>
-          <w:szCs w:val="16"/>
-        </w:rPr>
-        <w:t>]</w:t>
-      </w:r>
-      <w:r>
-        <w:rPr>
-          <w:rFonts w:ascii="Menlo" w:hAnsi="Menlo" w:cs="Menlo"/>
-          <w:color w:val="000000"/>
-          <w:sz w:val="16"/>
-          <w:szCs w:val="16"/>
-        </w:rPr>
-        <w:br/>
-        <w:t xml:space="preserve">                    </w:t>
-      </w:r>
-      <w:proofErr w:type="spellStart"/>
-      <w:r>
-        <w:rPr>
-          <w:rFonts w:ascii="Menlo" w:hAnsi="Menlo" w:cs="Menlo"/>
-          <w:color w:val="000000"/>
-          <w:sz w:val="16"/>
-          <w:szCs w:val="16"/>
-        </w:rPr>
-        <w:t>is_digit_flag</w:t>
-      </w:r>
-      <w:proofErr w:type="spellEnd"/>
-      <w:r>
-        <w:rPr>
-          <w:rFonts w:ascii="Menlo" w:hAnsi="Menlo" w:cs="Menlo"/>
-          <w:color w:val="000000"/>
-          <w:sz w:val="16"/>
-          <w:szCs w:val="16"/>
-        </w:rPr>
-        <w:t xml:space="preserve"> = </w:t>
-      </w:r>
-      <w:proofErr w:type="spellStart"/>
-      <w:r>
-        <w:rPr>
-          <w:rFonts w:ascii="Menlo" w:hAnsi="Menlo" w:cs="Menlo"/>
-          <w:color w:val="000080"/>
-          <w:sz w:val="16"/>
-          <w:szCs w:val="16"/>
-        </w:rPr>
-        <w:t>False</w:t>
-      </w:r>
-      <w:proofErr w:type="spellEnd"/>
-      <w:r>
-        <w:rPr>
-          <w:rFonts w:ascii="Menlo" w:hAnsi="Menlo" w:cs="Menlo"/>
-          <w:color w:val="000080"/>
-          <w:sz w:val="16"/>
-          <w:szCs w:val="16"/>
-        </w:rPr>
-        <w:br/>
-        <w:t xml:space="preserve">                    </w:t>
-      </w:r>
-      <w:proofErr w:type="spellStart"/>
-      <w:r>
-        <w:rPr>
-          <w:rFonts w:ascii="Menlo" w:hAnsi="Menlo" w:cs="Menlo"/>
-          <w:b/>
-          <w:bCs/>
-          <w:color w:val="000080"/>
-          <w:sz w:val="16"/>
-          <w:szCs w:val="16"/>
-        </w:rPr>
-        <w:t>break</w:t>
-      </w:r>
-      <w:proofErr w:type="spellEnd"/>
-      <w:r>
-        <w:rPr>
-          <w:rFonts w:ascii="Menlo" w:hAnsi="Menlo" w:cs="Menlo"/>
-          <w:b/>
-          <w:bCs/>
-          <w:color w:val="000080"/>
-          <w:sz w:val="16"/>
-          <w:szCs w:val="16"/>
-        </w:rPr>
-        <w:br/>
-        <w:t xml:space="preserve">                </w:t>
-      </w:r>
-      <w:proofErr w:type="spellStart"/>
-      <w:r>
-        <w:rPr>
-          <w:rFonts w:ascii="Menlo" w:hAnsi="Menlo" w:cs="Menlo"/>
-          <w:b/>
-          <w:bCs/>
-          <w:color w:val="000080"/>
-          <w:sz w:val="16"/>
-          <w:szCs w:val="16"/>
-        </w:rPr>
-        <w:t>else</w:t>
-      </w:r>
-      <w:proofErr w:type="spellEnd"/>
-      <w:r>
-        <w:rPr>
-          <w:rFonts w:ascii="Menlo" w:hAnsi="Menlo" w:cs="Menlo"/>
-          <w:color w:val="000000"/>
-          <w:sz w:val="16"/>
-          <w:szCs w:val="16"/>
-        </w:rPr>
-        <w:t>:</w:t>
-      </w:r>
-      <w:r>
-        <w:rPr>
-          <w:rFonts w:ascii="Menlo" w:hAnsi="Menlo" w:cs="Menlo"/>
-          <w:color w:val="000000"/>
-          <w:sz w:val="16"/>
-          <w:szCs w:val="16"/>
-        </w:rPr>
-        <w:br/>
-        <w:t xml:space="preserve">                    </w:t>
-      </w:r>
-      <w:proofErr w:type="spellStart"/>
-      <w:r>
-        <w:rPr>
-          <w:rFonts w:ascii="Menlo" w:hAnsi="Menlo" w:cs="Menlo"/>
-          <w:b/>
-          <w:bCs/>
-          <w:color w:val="000080"/>
-          <w:sz w:val="16"/>
-          <w:szCs w:val="16"/>
-        </w:rPr>
-        <w:t>raise</w:t>
-      </w:r>
-      <w:proofErr w:type="spellEnd"/>
-      <w:r>
-        <w:rPr>
-          <w:rFonts w:ascii="Menlo" w:hAnsi="Menlo" w:cs="Menlo"/>
-          <w:b/>
-          <w:bCs/>
-          <w:color w:val="000080"/>
-          <w:sz w:val="16"/>
-          <w:szCs w:val="16"/>
-        </w:rPr>
-        <w:t xml:space="preserve"> </w:t>
-      </w:r>
-      <w:proofErr w:type="spellStart"/>
-      <w:r>
-        <w:rPr>
-          <w:rFonts w:ascii="Menlo" w:hAnsi="Menlo" w:cs="Menlo"/>
-          <w:color w:val="000000"/>
-          <w:sz w:val="16"/>
-          <w:szCs w:val="16"/>
-        </w:rPr>
-        <w:t>UnexpectedSymbolException</w:t>
-      </w:r>
-      <w:proofErr w:type="spellEnd"/>
-      <w:r>
-        <w:rPr>
-          <w:rFonts w:ascii="Menlo" w:hAnsi="Menlo" w:cs="Menlo"/>
-          <w:color w:val="000000"/>
-          <w:sz w:val="16"/>
-          <w:szCs w:val="16"/>
-        </w:rPr>
-        <w:t>([</w:t>
-      </w:r>
-      <w:proofErr w:type="spellStart"/>
-      <w:r>
-        <w:rPr>
-          <w:rFonts w:ascii="Menlo" w:hAnsi="Menlo" w:cs="Menlo"/>
-          <w:color w:val="000000"/>
-          <w:sz w:val="16"/>
-          <w:szCs w:val="16"/>
-        </w:rPr>
-        <w:t>scanner.line</w:t>
-      </w:r>
-      <w:proofErr w:type="spellEnd"/>
-      <w:r>
-        <w:rPr>
-          <w:rFonts w:ascii="Menlo" w:hAnsi="Menlo" w:cs="Menlo"/>
-          <w:color w:val="000000"/>
-          <w:sz w:val="16"/>
-          <w:szCs w:val="16"/>
-        </w:rPr>
-        <w:t xml:space="preserve">, </w:t>
-      </w:r>
-      <w:proofErr w:type="spellStart"/>
-      <w:r>
-        <w:rPr>
-          <w:rFonts w:ascii="Menlo" w:hAnsi="Menlo" w:cs="Menlo"/>
-          <w:color w:val="000000"/>
-          <w:sz w:val="16"/>
-          <w:szCs w:val="16"/>
-        </w:rPr>
-        <w:t>scanner.column</w:t>
-      </w:r>
-      <w:proofErr w:type="spellEnd"/>
-      <w:r>
-        <w:rPr>
-          <w:rFonts w:ascii="Menlo" w:hAnsi="Menlo" w:cs="Menlo"/>
-          <w:color w:val="000000"/>
-          <w:sz w:val="16"/>
-          <w:szCs w:val="16"/>
-        </w:rPr>
-        <w:t xml:space="preserve"> - </w:t>
-      </w:r>
-      <w:r>
-        <w:rPr>
-          <w:rFonts w:ascii="Menlo" w:hAnsi="Menlo" w:cs="Menlo"/>
-          <w:color w:val="0000FF"/>
-          <w:sz w:val="16"/>
-          <w:szCs w:val="16"/>
-        </w:rPr>
-        <w:t>1</w:t>
-      </w:r>
-      <w:r>
-        <w:rPr>
-          <w:rFonts w:ascii="Menlo" w:hAnsi="Menlo" w:cs="Menlo"/>
-          <w:color w:val="000000"/>
-          <w:sz w:val="16"/>
-          <w:szCs w:val="16"/>
-        </w:rPr>
-        <w:t>], c)</w:t>
-      </w:r>
-      <w:r>
-        <w:rPr>
-          <w:rFonts w:ascii="Menlo" w:hAnsi="Menlo" w:cs="Menlo"/>
-          <w:color w:val="000000"/>
-          <w:sz w:val="16"/>
-          <w:szCs w:val="16"/>
-        </w:rPr>
-        <w:br/>
-      </w:r>
-      <w:r>
-        <w:rPr>
-          <w:rFonts w:ascii="Menlo" w:hAnsi="Menlo" w:cs="Menlo"/>
-          <w:color w:val="000000"/>
-          <w:sz w:val="16"/>
-          <w:szCs w:val="16"/>
-        </w:rPr>
-        <w:br/>
-        <w:t xml:space="preserve">            </w:t>
-      </w:r>
-      <w:proofErr w:type="spellStart"/>
-      <w:r>
-        <w:rPr>
-          <w:rFonts w:ascii="Menlo" w:hAnsi="Menlo" w:cs="Menlo"/>
-          <w:b/>
-          <w:bCs/>
-          <w:color w:val="000080"/>
-          <w:sz w:val="16"/>
-          <w:szCs w:val="16"/>
-        </w:rPr>
-        <w:t>if</w:t>
-      </w:r>
-      <w:proofErr w:type="spellEnd"/>
-      <w:r>
-        <w:rPr>
-          <w:rFonts w:ascii="Menlo" w:hAnsi="Menlo" w:cs="Menlo"/>
-          <w:b/>
-          <w:bCs/>
-          <w:color w:val="000080"/>
-          <w:sz w:val="16"/>
-          <w:szCs w:val="16"/>
-        </w:rPr>
-        <w:t xml:space="preserve"> </w:t>
-      </w:r>
-      <w:proofErr w:type="spellStart"/>
-      <w:r>
-        <w:rPr>
-          <w:rFonts w:ascii="Menlo" w:hAnsi="Menlo" w:cs="Menlo"/>
-          <w:color w:val="000000"/>
-          <w:sz w:val="16"/>
-          <w:szCs w:val="16"/>
-        </w:rPr>
-        <w:t>is_digit_flag</w:t>
-      </w:r>
-      <w:proofErr w:type="spellEnd"/>
-      <w:r>
-        <w:rPr>
-          <w:rFonts w:ascii="Menlo" w:hAnsi="Menlo" w:cs="Menlo"/>
-          <w:color w:val="000000"/>
-          <w:sz w:val="16"/>
-          <w:szCs w:val="16"/>
-        </w:rPr>
-        <w:t>:</w:t>
-      </w:r>
-      <w:r>
-        <w:rPr>
-          <w:rFonts w:ascii="Menlo" w:hAnsi="Menlo" w:cs="Menlo"/>
-          <w:color w:val="000000"/>
-          <w:sz w:val="16"/>
-          <w:szCs w:val="16"/>
-        </w:rPr>
-        <w:br/>
-        <w:t xml:space="preserve">                </w:t>
-      </w:r>
-      <w:proofErr w:type="spellStart"/>
-      <w:r>
-        <w:rPr>
-          <w:rFonts w:ascii="Menlo" w:hAnsi="Menlo" w:cs="Menlo"/>
-          <w:color w:val="000000"/>
-          <w:sz w:val="16"/>
-          <w:szCs w:val="16"/>
-        </w:rPr>
-        <w:t>scanner.append</w:t>
-      </w:r>
-      <w:proofErr w:type="spellEnd"/>
-      <w:r>
-        <w:rPr>
-          <w:rFonts w:ascii="Menlo" w:hAnsi="Menlo" w:cs="Menlo"/>
-          <w:color w:val="000000"/>
-          <w:sz w:val="16"/>
-          <w:szCs w:val="16"/>
-        </w:rPr>
-        <w:t>(</w:t>
-      </w:r>
-      <w:proofErr w:type="spellStart"/>
-      <w:r>
-        <w:rPr>
-          <w:rFonts w:ascii="Menlo" w:hAnsi="Menlo" w:cs="Menlo"/>
-          <w:color w:val="000000"/>
-          <w:sz w:val="16"/>
-          <w:szCs w:val="16"/>
-        </w:rPr>
-        <w:t>DIGITS.add</w:t>
-      </w:r>
-      <w:proofErr w:type="spellEnd"/>
-      <w:r>
-        <w:rPr>
-          <w:rFonts w:ascii="Menlo" w:hAnsi="Menlo" w:cs="Menlo"/>
-          <w:color w:val="000000"/>
-          <w:sz w:val="16"/>
-          <w:szCs w:val="16"/>
-        </w:rPr>
-        <w:t>(</w:t>
-      </w:r>
-      <w:proofErr w:type="spellStart"/>
-      <w:r>
-        <w:rPr>
-          <w:rFonts w:ascii="Menlo" w:hAnsi="Menlo" w:cs="Menlo"/>
-          <w:color w:val="000000"/>
-          <w:sz w:val="16"/>
-          <w:szCs w:val="16"/>
-        </w:rPr>
-        <w:t>dgstr</w:t>
-      </w:r>
-      <w:proofErr w:type="spellEnd"/>
-      <w:r>
-        <w:rPr>
-          <w:rFonts w:ascii="Menlo" w:hAnsi="Menlo" w:cs="Menlo"/>
-          <w:color w:val="000000"/>
-          <w:sz w:val="16"/>
-          <w:szCs w:val="16"/>
-        </w:rPr>
-        <w:t xml:space="preserve">), </w:t>
-      </w:r>
-      <w:proofErr w:type="spellStart"/>
-      <w:r>
-        <w:rPr>
-          <w:rFonts w:ascii="Menlo" w:hAnsi="Menlo" w:cs="Menlo"/>
-          <w:color w:val="000000"/>
-          <w:sz w:val="16"/>
-          <w:szCs w:val="16"/>
-        </w:rPr>
-        <w:t>dgstr</w:t>
-      </w:r>
-      <w:proofErr w:type="spellEnd"/>
-      <w:r>
-        <w:rPr>
-          <w:rFonts w:ascii="Menlo" w:hAnsi="Menlo" w:cs="Menlo"/>
-          <w:color w:val="000000"/>
-          <w:sz w:val="16"/>
-          <w:szCs w:val="16"/>
-        </w:rPr>
-        <w:t>)</w:t>
-      </w:r>
-      <w:r>
-        <w:rPr>
-          <w:rFonts w:ascii="Menlo" w:hAnsi="Menlo" w:cs="Menlo"/>
-          <w:color w:val="000000"/>
-          <w:sz w:val="16"/>
-          <w:szCs w:val="16"/>
-        </w:rPr>
-        <w:br/>
-        <w:t xml:space="preserve">            </w:t>
-      </w:r>
-      <w:proofErr w:type="spellStart"/>
-      <w:r>
-        <w:rPr>
-          <w:rFonts w:ascii="Menlo" w:hAnsi="Menlo" w:cs="Menlo"/>
-          <w:b/>
-          <w:bCs/>
-          <w:color w:val="000080"/>
-          <w:sz w:val="16"/>
-          <w:szCs w:val="16"/>
-        </w:rPr>
-        <w:t>elif</w:t>
-      </w:r>
-      <w:proofErr w:type="spellEnd"/>
-      <w:r>
-        <w:rPr>
-          <w:rFonts w:ascii="Menlo" w:hAnsi="Menlo" w:cs="Menlo"/>
-          <w:b/>
-          <w:bCs/>
-          <w:color w:val="000080"/>
-          <w:sz w:val="16"/>
-          <w:szCs w:val="16"/>
-        </w:rPr>
-        <w:t xml:space="preserve"> </w:t>
-      </w:r>
-      <w:proofErr w:type="spellStart"/>
-      <w:r>
-        <w:rPr>
-          <w:rFonts w:ascii="Menlo" w:hAnsi="Menlo" w:cs="Menlo"/>
-          <w:color w:val="000000"/>
-          <w:sz w:val="16"/>
-          <w:szCs w:val="16"/>
-        </w:rPr>
-        <w:t>is_keyword</w:t>
-      </w:r>
-      <w:proofErr w:type="spellEnd"/>
-      <w:r>
-        <w:rPr>
-          <w:rFonts w:ascii="Menlo" w:hAnsi="Menlo" w:cs="Menlo"/>
-          <w:color w:val="000000"/>
-          <w:sz w:val="16"/>
-          <w:szCs w:val="16"/>
-        </w:rPr>
-        <w:t>(</w:t>
-      </w:r>
-      <w:proofErr w:type="spellStart"/>
-      <w:r>
-        <w:rPr>
-          <w:rFonts w:ascii="Menlo" w:hAnsi="Menlo" w:cs="Menlo"/>
-          <w:color w:val="000000"/>
-          <w:sz w:val="16"/>
-          <w:szCs w:val="16"/>
-        </w:rPr>
-        <w:t>dgstr</w:t>
-      </w:r>
-      <w:proofErr w:type="spellEnd"/>
-      <w:r>
-        <w:rPr>
-          <w:rFonts w:ascii="Menlo" w:hAnsi="Menlo" w:cs="Menlo"/>
-          <w:color w:val="000000"/>
-          <w:sz w:val="16"/>
-          <w:szCs w:val="16"/>
-        </w:rPr>
-        <w:t>):</w:t>
-      </w:r>
-      <w:r>
-        <w:rPr>
-          <w:rFonts w:ascii="Menlo" w:hAnsi="Menlo" w:cs="Menlo"/>
-          <w:color w:val="000000"/>
-          <w:sz w:val="16"/>
-          <w:szCs w:val="16"/>
-        </w:rPr>
-        <w:br/>
-        <w:t xml:space="preserve">                </w:t>
-      </w:r>
-      <w:proofErr w:type="spellStart"/>
-      <w:r>
-        <w:rPr>
-          <w:rFonts w:ascii="Menlo" w:hAnsi="Menlo" w:cs="Menlo"/>
-          <w:color w:val="000000"/>
-          <w:sz w:val="16"/>
-          <w:szCs w:val="16"/>
-        </w:rPr>
-        <w:t>scanner.append</w:t>
-      </w:r>
-      <w:proofErr w:type="spellEnd"/>
-      <w:r>
-        <w:rPr>
-          <w:rFonts w:ascii="Menlo" w:hAnsi="Menlo" w:cs="Menlo"/>
-          <w:color w:val="000000"/>
-          <w:sz w:val="16"/>
-          <w:szCs w:val="16"/>
-        </w:rPr>
-        <w:t>(</w:t>
-      </w:r>
-      <w:proofErr w:type="spellStart"/>
-      <w:r>
-        <w:rPr>
-          <w:rFonts w:ascii="Menlo" w:hAnsi="Menlo" w:cs="Menlo"/>
-          <w:color w:val="000000"/>
-          <w:sz w:val="16"/>
-          <w:szCs w:val="16"/>
-        </w:rPr>
-        <w:t>keywords</w:t>
-      </w:r>
-      <w:proofErr w:type="spellEnd"/>
-      <w:r>
-        <w:rPr>
-          <w:rFonts w:ascii="Menlo" w:hAnsi="Menlo" w:cs="Menlo"/>
-          <w:color w:val="000000"/>
-          <w:sz w:val="16"/>
-          <w:szCs w:val="16"/>
-        </w:rPr>
-        <w:t>[</w:t>
-      </w:r>
-      <w:proofErr w:type="spellStart"/>
-      <w:r>
-        <w:rPr>
-          <w:rFonts w:ascii="Menlo" w:hAnsi="Menlo" w:cs="Menlo"/>
-          <w:color w:val="000000"/>
-          <w:sz w:val="16"/>
-          <w:szCs w:val="16"/>
-        </w:rPr>
-        <w:t>dgstr</w:t>
-      </w:r>
-      <w:proofErr w:type="spellEnd"/>
-      <w:r>
-        <w:rPr>
-          <w:rFonts w:ascii="Menlo" w:hAnsi="Menlo" w:cs="Menlo"/>
-          <w:color w:val="000000"/>
-          <w:sz w:val="16"/>
-          <w:szCs w:val="16"/>
-        </w:rPr>
-        <w:t xml:space="preserve">], </w:t>
-      </w:r>
-      <w:proofErr w:type="spellStart"/>
-      <w:r>
-        <w:rPr>
-          <w:rFonts w:ascii="Menlo" w:hAnsi="Menlo" w:cs="Menlo"/>
-          <w:color w:val="000000"/>
-          <w:sz w:val="16"/>
-          <w:szCs w:val="16"/>
-        </w:rPr>
-        <w:t>dgstr</w:t>
-      </w:r>
-      <w:proofErr w:type="spellEnd"/>
-      <w:r>
-        <w:rPr>
-          <w:rFonts w:ascii="Menlo" w:hAnsi="Menlo" w:cs="Menlo"/>
-          <w:color w:val="000000"/>
-          <w:sz w:val="16"/>
-          <w:szCs w:val="16"/>
-        </w:rPr>
-        <w:t>)</w:t>
-      </w:r>
-      <w:r>
-        <w:rPr>
-          <w:rFonts w:ascii="Menlo" w:hAnsi="Menlo" w:cs="Menlo"/>
-          <w:color w:val="000000"/>
-          <w:sz w:val="16"/>
-          <w:szCs w:val="16"/>
-        </w:rPr>
-        <w:br/>
-        <w:t xml:space="preserve">            </w:t>
-      </w:r>
-      <w:proofErr w:type="spellStart"/>
-      <w:r>
-        <w:rPr>
-          <w:rFonts w:ascii="Menlo" w:hAnsi="Menlo" w:cs="Menlo"/>
-          <w:b/>
-          <w:bCs/>
-          <w:color w:val="000080"/>
-          <w:sz w:val="16"/>
-          <w:szCs w:val="16"/>
-        </w:rPr>
-        <w:t>else</w:t>
-      </w:r>
-      <w:proofErr w:type="spellEnd"/>
-      <w:r>
-        <w:rPr>
-          <w:rFonts w:ascii="Menlo" w:hAnsi="Menlo" w:cs="Menlo"/>
-          <w:color w:val="000000"/>
-          <w:sz w:val="16"/>
-          <w:szCs w:val="16"/>
-        </w:rPr>
-        <w:t>:</w:t>
-      </w:r>
-      <w:r>
-        <w:rPr>
-          <w:rFonts w:ascii="Menlo" w:hAnsi="Menlo" w:cs="Menlo"/>
-          <w:color w:val="000000"/>
-          <w:sz w:val="16"/>
-          <w:szCs w:val="16"/>
-        </w:rPr>
-        <w:br/>
-        <w:t xml:space="preserve">                </w:t>
-      </w:r>
-      <w:proofErr w:type="spellStart"/>
-      <w:r>
-        <w:rPr>
-          <w:rFonts w:ascii="Menlo" w:hAnsi="Menlo" w:cs="Menlo"/>
-          <w:color w:val="000000"/>
-          <w:sz w:val="16"/>
-          <w:szCs w:val="16"/>
-        </w:rPr>
-        <w:t>scanner.ap</w:t>
-      </w:r>
-      <w:r>
-        <w:rPr>
-          <w:rFonts w:ascii="Menlo" w:hAnsi="Menlo" w:cs="Menlo"/>
-          <w:color w:val="000000"/>
-          <w:sz w:val="16"/>
-          <w:szCs w:val="16"/>
-        </w:rPr>
-        <w:t>pend</w:t>
-      </w:r>
-      <w:proofErr w:type="spellEnd"/>
-      <w:r>
-        <w:rPr>
-          <w:rFonts w:ascii="Menlo" w:hAnsi="Menlo" w:cs="Menlo"/>
-          <w:color w:val="000000"/>
-          <w:sz w:val="16"/>
-          <w:szCs w:val="16"/>
-        </w:rPr>
-        <w:t>(</w:t>
-      </w:r>
-      <w:proofErr w:type="spellStart"/>
-      <w:r>
-        <w:rPr>
-          <w:rFonts w:ascii="Menlo" w:hAnsi="Menlo" w:cs="Menlo"/>
-          <w:color w:val="000000"/>
-          <w:sz w:val="16"/>
-          <w:szCs w:val="16"/>
-        </w:rPr>
-        <w:t>STRINGS.add</w:t>
-      </w:r>
-      <w:proofErr w:type="spellEnd"/>
-      <w:r>
-        <w:rPr>
-          <w:rFonts w:ascii="Menlo" w:hAnsi="Menlo" w:cs="Menlo"/>
-          <w:color w:val="000000"/>
-          <w:sz w:val="16"/>
-          <w:szCs w:val="16"/>
-        </w:rPr>
-        <w:t>(</w:t>
-      </w:r>
-      <w:proofErr w:type="spellStart"/>
-      <w:r>
-        <w:rPr>
-          <w:rFonts w:ascii="Menlo" w:hAnsi="Menlo" w:cs="Menlo"/>
-          <w:color w:val="000000"/>
-          <w:sz w:val="16"/>
-          <w:szCs w:val="16"/>
-        </w:rPr>
-        <w:t>dgstr</w:t>
-      </w:r>
-      <w:proofErr w:type="spellEnd"/>
-      <w:r>
-        <w:rPr>
-          <w:rFonts w:ascii="Menlo" w:hAnsi="Menlo" w:cs="Menlo"/>
-          <w:color w:val="000000"/>
-          <w:sz w:val="16"/>
-          <w:szCs w:val="16"/>
-        </w:rPr>
-        <w:t xml:space="preserve">), </w:t>
-      </w:r>
-      <w:proofErr w:type="spellStart"/>
-      <w:r>
-        <w:rPr>
-          <w:rFonts w:ascii="Menlo" w:hAnsi="Menlo" w:cs="Menlo"/>
-          <w:color w:val="000000"/>
-          <w:sz w:val="16"/>
-          <w:szCs w:val="16"/>
-        </w:rPr>
-        <w:t>dgstr</w:t>
-      </w:r>
-      <w:proofErr w:type="spellEnd"/>
-      <w:r>
-        <w:rPr>
-          <w:rFonts w:ascii="Menlo" w:hAnsi="Menlo" w:cs="Menlo"/>
-          <w:color w:val="000000"/>
-          <w:sz w:val="16"/>
-          <w:szCs w:val="16"/>
-        </w:rPr>
-        <w:t>)</w:t>
-      </w:r>
-      <w:r>
-        <w:rPr>
-          <w:rFonts w:ascii="Menlo" w:hAnsi="Menlo" w:cs="Menlo"/>
-          <w:color w:val="000000"/>
-          <w:sz w:val="16"/>
-          <w:szCs w:val="16"/>
-        </w:rPr>
-        <w:br/>
-        <w:t xml:space="preserve">            </w:t>
-      </w:r>
-      <w:proofErr w:type="spellStart"/>
-      <w:r>
-        <w:rPr>
-          <w:rFonts w:ascii="Menlo" w:hAnsi="Menlo" w:cs="Menlo"/>
-          <w:b/>
-          <w:bCs/>
-          <w:color w:val="000080"/>
-          <w:sz w:val="16"/>
-          <w:szCs w:val="16"/>
-        </w:rPr>
-        <w:t>if</w:t>
-      </w:r>
-      <w:proofErr w:type="spellEnd"/>
-      <w:r>
-        <w:rPr>
-          <w:rFonts w:ascii="Menlo" w:hAnsi="Menlo" w:cs="Menlo"/>
-          <w:b/>
-          <w:bCs/>
-          <w:color w:val="000080"/>
-          <w:sz w:val="16"/>
-          <w:szCs w:val="16"/>
-        </w:rPr>
-        <w:t xml:space="preserve"> </w:t>
-      </w:r>
-      <w:proofErr w:type="spellStart"/>
-      <w:r>
-        <w:rPr>
-          <w:rFonts w:ascii="Menlo" w:hAnsi="Menlo" w:cs="Menlo"/>
-          <w:color w:val="000000"/>
-          <w:sz w:val="16"/>
-          <w:szCs w:val="16"/>
-        </w:rPr>
-        <w:t>is_dm</w:t>
-      </w:r>
-      <w:proofErr w:type="spellEnd"/>
-      <w:r>
-        <w:rPr>
-          <w:rFonts w:ascii="Menlo" w:hAnsi="Menlo" w:cs="Menlo"/>
-          <w:color w:val="000000"/>
-          <w:sz w:val="16"/>
-          <w:szCs w:val="16"/>
-        </w:rPr>
-        <w:t>(c):</w:t>
-      </w:r>
-      <w:r>
-        <w:rPr>
-          <w:rFonts w:ascii="Menlo" w:hAnsi="Menlo" w:cs="Menlo"/>
-          <w:color w:val="000000"/>
-          <w:sz w:val="16"/>
-          <w:szCs w:val="16"/>
-        </w:rPr>
-        <w:br/>
-        <w:t xml:space="preserve">                </w:t>
-      </w:r>
-      <w:proofErr w:type="spellStart"/>
-      <w:r>
-        <w:rPr>
-          <w:rFonts w:ascii="Menlo" w:hAnsi="Menlo" w:cs="Menlo"/>
-          <w:color w:val="000000"/>
-          <w:sz w:val="16"/>
-          <w:szCs w:val="16"/>
-        </w:rPr>
-        <w:t>bu</w:t>
-      </w:r>
-      <w:r>
-        <w:rPr>
-          <w:rFonts w:ascii="Menlo" w:hAnsi="Menlo" w:cs="Menlo"/>
-          <w:color w:val="000000"/>
-          <w:sz w:val="16"/>
-          <w:szCs w:val="16"/>
-        </w:rPr>
-        <w:t>f</w:t>
-      </w:r>
-      <w:proofErr w:type="spellEnd"/>
-      <w:r>
-        <w:rPr>
-          <w:rFonts w:ascii="Menlo" w:hAnsi="Menlo" w:cs="Menlo"/>
-          <w:color w:val="000000"/>
-          <w:sz w:val="16"/>
-          <w:szCs w:val="16"/>
-        </w:rPr>
-        <w:t xml:space="preserve"> = c</w:t>
-      </w:r>
-      <w:r>
-        <w:rPr>
-          <w:rFonts w:ascii="Menlo" w:hAnsi="Menlo" w:cs="Menlo"/>
-          <w:color w:val="000000"/>
-          <w:sz w:val="16"/>
-          <w:szCs w:val="16"/>
-        </w:rPr>
-        <w:br/>
-        <w:t xml:space="preserve">            </w:t>
-      </w:r>
-      <w:proofErr w:type="spellStart"/>
-      <w:r>
-        <w:rPr>
-          <w:rFonts w:ascii="Menlo" w:hAnsi="Menlo" w:cs="Menlo"/>
-          <w:b/>
-          <w:bCs/>
-          <w:color w:val="000080"/>
-          <w:sz w:val="16"/>
-          <w:szCs w:val="16"/>
-        </w:rPr>
-        <w:t>continue</w:t>
-      </w:r>
-      <w:proofErr w:type="spellEnd"/>
-      <w:r>
-        <w:rPr>
-          <w:rFonts w:ascii="Menlo" w:hAnsi="Menlo" w:cs="Menlo"/>
-          <w:b/>
-          <w:bCs/>
-          <w:color w:val="000080"/>
-          <w:sz w:val="16"/>
-          <w:szCs w:val="16"/>
-        </w:rPr>
-        <w:br/>
-        <w:t xml:space="preserve">        </w:t>
-      </w:r>
-      <w:proofErr w:type="spellStart"/>
-      <w:r>
-        <w:rPr>
-          <w:rFonts w:ascii="Menlo" w:hAnsi="Menlo" w:cs="Menlo"/>
-          <w:b/>
-          <w:bCs/>
-          <w:color w:val="000080"/>
-          <w:sz w:val="16"/>
-          <w:szCs w:val="16"/>
-        </w:rPr>
-        <w:t>if</w:t>
-      </w:r>
-      <w:proofErr w:type="spellEnd"/>
-      <w:r>
-        <w:rPr>
-          <w:rFonts w:ascii="Menlo" w:hAnsi="Menlo" w:cs="Menlo"/>
-          <w:b/>
-          <w:bCs/>
-          <w:color w:val="000080"/>
-          <w:sz w:val="16"/>
-          <w:szCs w:val="16"/>
-        </w:rPr>
-        <w:t xml:space="preserve"> </w:t>
-      </w:r>
-      <w:r>
-        <w:rPr>
-          <w:rFonts w:ascii="Menlo" w:hAnsi="Menlo" w:cs="Menlo"/>
-          <w:color w:val="000000"/>
-          <w:sz w:val="16"/>
-          <w:szCs w:val="16"/>
-        </w:rPr>
-        <w:t xml:space="preserve">c == </w:t>
-      </w:r>
-      <w:r>
-        <w:rPr>
-          <w:rFonts w:ascii="Menlo" w:hAnsi="Menlo" w:cs="Menlo"/>
-          <w:b/>
-          <w:bCs/>
-          <w:color w:val="008000"/>
-          <w:sz w:val="16"/>
-          <w:szCs w:val="16"/>
-        </w:rPr>
-        <w:t>'('</w:t>
-      </w:r>
-      <w:r>
-        <w:rPr>
-          <w:rFonts w:ascii="Menlo" w:hAnsi="Menlo" w:cs="Menlo"/>
-          <w:color w:val="000000"/>
-          <w:sz w:val="16"/>
-          <w:szCs w:val="16"/>
-        </w:rPr>
-        <w:t>:</w:t>
-      </w:r>
-      <w:r>
-        <w:rPr>
-          <w:rFonts w:ascii="Menlo" w:hAnsi="Menlo" w:cs="Menlo"/>
-          <w:color w:val="000000"/>
-          <w:sz w:val="16"/>
-          <w:szCs w:val="16"/>
-        </w:rPr>
-        <w:br/>
-        <w:t xml:space="preserve">            c = </w:t>
-      </w:r>
-      <w:proofErr w:type="spellStart"/>
-      <w:r>
-        <w:rPr>
-          <w:rFonts w:ascii="Menlo" w:hAnsi="Menlo" w:cs="Menlo"/>
-          <w:color w:val="000000"/>
-          <w:sz w:val="16"/>
-          <w:szCs w:val="16"/>
-        </w:rPr>
-        <w:t>scanner.read</w:t>
-      </w:r>
-      <w:proofErr w:type="spellEnd"/>
-      <w:r>
-        <w:rPr>
-          <w:rFonts w:ascii="Menlo" w:hAnsi="Menlo" w:cs="Menlo"/>
-          <w:color w:val="000000"/>
-          <w:sz w:val="16"/>
-          <w:szCs w:val="16"/>
-        </w:rPr>
-        <w:t>(</w:t>
-      </w:r>
-      <w:proofErr w:type="spellStart"/>
-      <w:r>
-        <w:rPr>
-          <w:rFonts w:ascii="Menlo" w:hAnsi="Menlo" w:cs="Menlo"/>
-          <w:color w:val="000080"/>
-          <w:sz w:val="16"/>
-          <w:szCs w:val="16"/>
-        </w:rPr>
-        <w:t>True</w:t>
-      </w:r>
-      <w:proofErr w:type="spellEnd"/>
-      <w:r>
-        <w:rPr>
-          <w:rFonts w:ascii="Menlo" w:hAnsi="Menlo" w:cs="Menlo"/>
-          <w:color w:val="000000"/>
-          <w:sz w:val="16"/>
-          <w:szCs w:val="16"/>
-        </w:rPr>
-        <w:t>)</w:t>
-      </w:r>
-      <w:r>
-        <w:rPr>
-          <w:rFonts w:ascii="Menlo" w:hAnsi="Menlo" w:cs="Menlo"/>
-          <w:color w:val="000000"/>
-          <w:sz w:val="16"/>
-          <w:szCs w:val="16"/>
-        </w:rPr>
-        <w:br/>
-        <w:t xml:space="preserve">            </w:t>
-      </w:r>
-      <w:proofErr w:type="spellStart"/>
-      <w:r>
-        <w:rPr>
-          <w:rFonts w:ascii="Menlo" w:hAnsi="Menlo" w:cs="Menlo"/>
-          <w:b/>
-          <w:bCs/>
-          <w:color w:val="000080"/>
-          <w:sz w:val="16"/>
-          <w:szCs w:val="16"/>
-        </w:rPr>
-        <w:t>if</w:t>
-      </w:r>
-      <w:proofErr w:type="spellEnd"/>
-      <w:r>
-        <w:rPr>
-          <w:rFonts w:ascii="Menlo" w:hAnsi="Menlo" w:cs="Menlo"/>
-          <w:b/>
-          <w:bCs/>
-          <w:color w:val="000080"/>
-          <w:sz w:val="16"/>
-          <w:szCs w:val="16"/>
-        </w:rPr>
-        <w:t xml:space="preserve"> </w:t>
-      </w:r>
-      <w:r>
-        <w:rPr>
-          <w:rFonts w:ascii="Menlo" w:hAnsi="Menlo" w:cs="Menlo"/>
-          <w:color w:val="000000"/>
-          <w:sz w:val="16"/>
-          <w:szCs w:val="16"/>
-        </w:rPr>
-        <w:t xml:space="preserve">c == </w:t>
-      </w:r>
-      <w:r>
-        <w:rPr>
-          <w:rFonts w:ascii="Menlo" w:hAnsi="Menlo" w:cs="Menlo"/>
-          <w:b/>
-          <w:bCs/>
-          <w:color w:val="008000"/>
-          <w:sz w:val="16"/>
-          <w:szCs w:val="16"/>
-        </w:rPr>
-        <w:t>'*'</w:t>
-      </w:r>
-      <w:r>
-        <w:rPr>
-          <w:rFonts w:ascii="Menlo" w:hAnsi="Menlo" w:cs="Menlo"/>
-          <w:color w:val="000000"/>
-          <w:sz w:val="16"/>
-          <w:szCs w:val="16"/>
-        </w:rPr>
-        <w:t>:</w:t>
-      </w:r>
-      <w:r>
-        <w:rPr>
-          <w:rFonts w:ascii="Menlo" w:hAnsi="Menlo" w:cs="Menlo"/>
-          <w:color w:val="000000"/>
-          <w:sz w:val="16"/>
-          <w:szCs w:val="16"/>
-        </w:rPr>
-        <w:br/>
-        <w:t xml:space="preserve">                </w:t>
-      </w:r>
-      <w:proofErr w:type="spellStart"/>
-      <w:r>
-        <w:rPr>
-          <w:rFonts w:ascii="Menlo" w:hAnsi="Menlo" w:cs="Menlo"/>
-          <w:b/>
-          <w:bCs/>
-          <w:color w:val="000080"/>
-          <w:sz w:val="16"/>
-          <w:szCs w:val="16"/>
-        </w:rPr>
-        <w:t>while</w:t>
-      </w:r>
-      <w:proofErr w:type="spellEnd"/>
-      <w:r>
-        <w:rPr>
-          <w:rFonts w:ascii="Menlo" w:hAnsi="Menlo" w:cs="Menlo"/>
-          <w:b/>
-          <w:bCs/>
-          <w:color w:val="000080"/>
-          <w:sz w:val="16"/>
-          <w:szCs w:val="16"/>
-        </w:rPr>
-        <w:t xml:space="preserve"> </w:t>
-      </w:r>
-      <w:proofErr w:type="spellStart"/>
-      <w:r>
-        <w:rPr>
-          <w:rFonts w:ascii="Menlo" w:hAnsi="Menlo" w:cs="Menlo"/>
-          <w:color w:val="000080"/>
-          <w:sz w:val="16"/>
-          <w:szCs w:val="16"/>
-        </w:rPr>
-        <w:t>True</w:t>
-      </w:r>
-      <w:proofErr w:type="spellEnd"/>
-      <w:r>
-        <w:rPr>
-          <w:rFonts w:ascii="Menlo" w:hAnsi="Menlo" w:cs="Menlo"/>
-          <w:color w:val="000000"/>
-          <w:sz w:val="16"/>
-          <w:szCs w:val="16"/>
-        </w:rPr>
-        <w:t>:</w:t>
-      </w:r>
-      <w:r>
-        <w:rPr>
-          <w:rFonts w:ascii="Menlo" w:hAnsi="Menlo" w:cs="Menlo"/>
-          <w:color w:val="000000"/>
-          <w:sz w:val="16"/>
-          <w:szCs w:val="16"/>
-        </w:rPr>
-        <w:br/>
-        <w:t xml:space="preserve">                    c = </w:t>
-      </w:r>
-      <w:proofErr w:type="spellStart"/>
-      <w:r>
-        <w:rPr>
-          <w:rFonts w:ascii="Menlo" w:hAnsi="Menlo" w:cs="Menlo"/>
-          <w:color w:val="000000"/>
-          <w:sz w:val="16"/>
-          <w:szCs w:val="16"/>
-        </w:rPr>
-        <w:t>scanner.read</w:t>
-      </w:r>
-      <w:proofErr w:type="spellEnd"/>
-      <w:r>
-        <w:rPr>
-          <w:rFonts w:ascii="Menlo" w:hAnsi="Menlo" w:cs="Menlo"/>
-          <w:color w:val="000000"/>
-          <w:sz w:val="16"/>
-          <w:szCs w:val="16"/>
-        </w:rPr>
-        <w:t>(</w:t>
-      </w:r>
-      <w:proofErr w:type="spellStart"/>
-      <w:r>
-        <w:rPr>
-          <w:rFonts w:ascii="Menlo" w:hAnsi="Menlo" w:cs="Menlo"/>
-          <w:color w:val="000080"/>
-          <w:sz w:val="16"/>
-          <w:szCs w:val="16"/>
-        </w:rPr>
-        <w:t>True</w:t>
-      </w:r>
-      <w:proofErr w:type="spellEnd"/>
-      <w:r>
-        <w:rPr>
-          <w:rFonts w:ascii="Menlo" w:hAnsi="Menlo" w:cs="Menlo"/>
-          <w:color w:val="000000"/>
-          <w:sz w:val="16"/>
-          <w:szCs w:val="16"/>
-        </w:rPr>
-        <w:t>)</w:t>
-      </w:r>
-      <w:r>
-        <w:rPr>
-          <w:rFonts w:ascii="Menlo" w:hAnsi="Menlo" w:cs="Menlo"/>
-          <w:color w:val="000000"/>
-          <w:sz w:val="16"/>
-          <w:szCs w:val="16"/>
-        </w:rPr>
-        <w:br/>
-        <w:t xml:space="preserve">                    </w:t>
-      </w:r>
-      <w:proofErr w:type="spellStart"/>
-      <w:r>
-        <w:rPr>
-          <w:rFonts w:ascii="Menlo" w:hAnsi="Menlo" w:cs="Menlo"/>
-          <w:b/>
-          <w:bCs/>
-          <w:color w:val="000080"/>
-          <w:sz w:val="16"/>
-          <w:szCs w:val="16"/>
-        </w:rPr>
-        <w:t>if</w:t>
-      </w:r>
-      <w:proofErr w:type="spellEnd"/>
-      <w:r>
-        <w:rPr>
-          <w:rFonts w:ascii="Menlo" w:hAnsi="Menlo" w:cs="Menlo"/>
-          <w:b/>
-          <w:bCs/>
-          <w:color w:val="000080"/>
-          <w:sz w:val="16"/>
-          <w:szCs w:val="16"/>
-        </w:rPr>
-        <w:t xml:space="preserve"> </w:t>
-      </w:r>
-      <w:r>
-        <w:rPr>
-          <w:rFonts w:ascii="Menlo" w:hAnsi="Menlo" w:cs="Menlo"/>
-          <w:color w:val="000000"/>
-          <w:sz w:val="16"/>
-          <w:szCs w:val="16"/>
-        </w:rPr>
-        <w:t xml:space="preserve">c == </w:t>
-      </w:r>
-      <w:r>
-        <w:rPr>
-          <w:rFonts w:ascii="Menlo" w:hAnsi="Menlo" w:cs="Menlo"/>
-          <w:b/>
-          <w:bCs/>
-          <w:color w:val="008000"/>
-          <w:sz w:val="16"/>
-          <w:szCs w:val="16"/>
-        </w:rPr>
-        <w:t>'*'</w:t>
-      </w:r>
-      <w:r>
-        <w:rPr>
-          <w:rFonts w:ascii="Menlo" w:hAnsi="Menlo" w:cs="Menlo"/>
-          <w:color w:val="000000"/>
-          <w:sz w:val="16"/>
-          <w:szCs w:val="16"/>
-        </w:rPr>
-        <w:t>:</w:t>
-      </w:r>
-      <w:r>
-        <w:rPr>
-          <w:rFonts w:ascii="Menlo" w:hAnsi="Menlo" w:cs="Menlo"/>
-          <w:color w:val="000000"/>
-          <w:sz w:val="16"/>
-          <w:szCs w:val="16"/>
-        </w:rPr>
-        <w:br/>
-        <w:t xml:space="preserve">                        </w:t>
-      </w:r>
-      <w:proofErr w:type="spellStart"/>
-      <w:r>
-        <w:rPr>
-          <w:rFonts w:ascii="Menlo" w:hAnsi="Menlo" w:cs="Menlo"/>
-          <w:b/>
-          <w:bCs/>
-          <w:color w:val="000080"/>
-          <w:sz w:val="16"/>
-          <w:szCs w:val="16"/>
-        </w:rPr>
-        <w:t>while</w:t>
-      </w:r>
-      <w:proofErr w:type="spellEnd"/>
-      <w:r>
-        <w:rPr>
-          <w:rFonts w:ascii="Menlo" w:hAnsi="Menlo" w:cs="Menlo"/>
-          <w:b/>
-          <w:bCs/>
-          <w:color w:val="000080"/>
-          <w:sz w:val="16"/>
-          <w:szCs w:val="16"/>
-        </w:rPr>
-        <w:t xml:space="preserve"> </w:t>
-      </w:r>
-      <w:r>
-        <w:rPr>
-          <w:rFonts w:ascii="Menlo" w:hAnsi="Menlo" w:cs="Menlo"/>
-          <w:color w:val="000000"/>
-          <w:sz w:val="16"/>
-          <w:szCs w:val="16"/>
-        </w:rPr>
-        <w:t xml:space="preserve">c == </w:t>
-      </w:r>
-      <w:r>
-        <w:rPr>
-          <w:rFonts w:ascii="Menlo" w:hAnsi="Menlo" w:cs="Menlo"/>
-          <w:b/>
-          <w:bCs/>
-          <w:color w:val="008000"/>
-          <w:sz w:val="16"/>
-          <w:szCs w:val="16"/>
-        </w:rPr>
-        <w:t>'*'</w:t>
-      </w:r>
-      <w:r>
-        <w:rPr>
-          <w:rFonts w:ascii="Menlo" w:hAnsi="Menlo" w:cs="Menlo"/>
-          <w:color w:val="000000"/>
-          <w:sz w:val="16"/>
-          <w:szCs w:val="16"/>
-        </w:rPr>
-        <w:t>:</w:t>
-      </w:r>
-      <w:r>
-        <w:rPr>
-          <w:rFonts w:ascii="Menlo" w:hAnsi="Menlo" w:cs="Menlo"/>
-          <w:color w:val="000000"/>
-          <w:sz w:val="16"/>
-          <w:szCs w:val="16"/>
-        </w:rPr>
-        <w:br/>
-        <w:t xml:space="preserve">                            c = </w:t>
-      </w:r>
-      <w:proofErr w:type="spellStart"/>
-      <w:r>
-        <w:rPr>
-          <w:rFonts w:ascii="Menlo" w:hAnsi="Menlo" w:cs="Menlo"/>
-          <w:color w:val="000000"/>
-          <w:sz w:val="16"/>
-          <w:szCs w:val="16"/>
-        </w:rPr>
-        <w:t>scanner.read</w:t>
-      </w:r>
-      <w:proofErr w:type="spellEnd"/>
-      <w:r>
-        <w:rPr>
-          <w:rFonts w:ascii="Menlo" w:hAnsi="Menlo" w:cs="Menlo"/>
-          <w:color w:val="000000"/>
-          <w:sz w:val="16"/>
-          <w:szCs w:val="16"/>
-        </w:rPr>
-        <w:t>(</w:t>
-      </w:r>
-      <w:proofErr w:type="spellStart"/>
-      <w:r>
-        <w:rPr>
-          <w:rFonts w:ascii="Menlo" w:hAnsi="Menlo" w:cs="Menlo"/>
-          <w:color w:val="000080"/>
-          <w:sz w:val="16"/>
-          <w:szCs w:val="16"/>
-        </w:rPr>
-        <w:t>True</w:t>
-      </w:r>
-      <w:proofErr w:type="spellEnd"/>
-      <w:r>
-        <w:rPr>
-          <w:rFonts w:ascii="Menlo" w:hAnsi="Menlo" w:cs="Menlo"/>
-          <w:color w:val="000000"/>
-          <w:sz w:val="16"/>
-          <w:szCs w:val="16"/>
-        </w:rPr>
-        <w:t>)</w:t>
-      </w:r>
-      <w:r>
-        <w:rPr>
-          <w:rFonts w:ascii="Menlo" w:hAnsi="Menlo" w:cs="Menlo"/>
-          <w:color w:val="000000"/>
-          <w:sz w:val="16"/>
-          <w:szCs w:val="16"/>
-        </w:rPr>
-        <w:br/>
-        <w:t xml:space="preserve">                        </w:t>
-      </w:r>
-      <w:proofErr w:type="spellStart"/>
-      <w:r>
-        <w:rPr>
-          <w:rFonts w:ascii="Menlo" w:hAnsi="Menlo" w:cs="Menlo"/>
-          <w:b/>
-          <w:bCs/>
-          <w:color w:val="000080"/>
-          <w:sz w:val="16"/>
-          <w:szCs w:val="16"/>
-        </w:rPr>
-        <w:t>if</w:t>
-      </w:r>
-      <w:proofErr w:type="spellEnd"/>
-      <w:r>
-        <w:rPr>
-          <w:rFonts w:ascii="Menlo" w:hAnsi="Menlo" w:cs="Menlo"/>
-          <w:b/>
-          <w:bCs/>
-          <w:color w:val="000080"/>
-          <w:sz w:val="16"/>
-          <w:szCs w:val="16"/>
-        </w:rPr>
-        <w:t xml:space="preserve"> </w:t>
-      </w:r>
-      <w:r>
-        <w:rPr>
-          <w:rFonts w:ascii="Menlo" w:hAnsi="Menlo" w:cs="Menlo"/>
-          <w:color w:val="000000"/>
-          <w:sz w:val="16"/>
-          <w:szCs w:val="16"/>
-        </w:rPr>
-        <w:t xml:space="preserve">c == </w:t>
-      </w:r>
-      <w:r>
-        <w:rPr>
-          <w:rFonts w:ascii="Menlo" w:hAnsi="Menlo" w:cs="Menlo"/>
-          <w:b/>
-          <w:bCs/>
-          <w:color w:val="008000"/>
-          <w:sz w:val="16"/>
-          <w:szCs w:val="16"/>
-        </w:rPr>
-        <w:t>')'</w:t>
-      </w:r>
-      <w:r>
-        <w:rPr>
-          <w:rFonts w:ascii="Menlo" w:hAnsi="Menlo" w:cs="Menlo"/>
-          <w:color w:val="000000"/>
-          <w:sz w:val="16"/>
-          <w:szCs w:val="16"/>
-        </w:rPr>
-        <w:t>:</w:t>
-      </w:r>
-      <w:r>
-        <w:rPr>
-          <w:rFonts w:ascii="Menlo" w:hAnsi="Menlo" w:cs="Menlo"/>
-          <w:color w:val="000000"/>
-          <w:sz w:val="16"/>
-          <w:szCs w:val="16"/>
-        </w:rPr>
-        <w:br/>
-        <w:t xml:space="preserve">                            </w:t>
-      </w:r>
-      <w:proofErr w:type="spellStart"/>
-      <w:r>
-        <w:rPr>
-          <w:rFonts w:ascii="Menlo" w:hAnsi="Menlo" w:cs="Menlo"/>
-          <w:color w:val="000000"/>
-          <w:sz w:val="16"/>
-          <w:szCs w:val="16"/>
-        </w:rPr>
-        <w:t>flag</w:t>
-      </w:r>
-      <w:proofErr w:type="spellEnd"/>
-      <w:r>
-        <w:rPr>
-          <w:rFonts w:ascii="Menlo" w:hAnsi="Menlo" w:cs="Menlo"/>
-          <w:color w:val="000000"/>
-          <w:sz w:val="16"/>
-          <w:szCs w:val="16"/>
-        </w:rPr>
-        <w:t xml:space="preserve"> = </w:t>
-      </w:r>
-      <w:proofErr w:type="spellStart"/>
-      <w:r>
-        <w:rPr>
-          <w:rFonts w:ascii="Menlo" w:hAnsi="Menlo" w:cs="Menlo"/>
-          <w:color w:val="000080"/>
-          <w:sz w:val="16"/>
-          <w:szCs w:val="16"/>
-        </w:rPr>
-        <w:t>True</w:t>
-      </w:r>
-      <w:proofErr w:type="spellEnd"/>
-      <w:r>
-        <w:rPr>
-          <w:rFonts w:ascii="Menlo" w:hAnsi="Menlo" w:cs="Menlo"/>
-          <w:color w:val="000080"/>
-          <w:sz w:val="16"/>
-          <w:szCs w:val="16"/>
-        </w:rPr>
-        <w:br/>
-        <w:t xml:space="preserve">                            </w:t>
-      </w:r>
-      <w:proofErr w:type="spellStart"/>
-      <w:r>
-        <w:rPr>
-          <w:rFonts w:ascii="Menlo" w:hAnsi="Menlo" w:cs="Menlo"/>
-          <w:b/>
-          <w:bCs/>
-          <w:color w:val="000080"/>
-          <w:sz w:val="16"/>
-          <w:szCs w:val="16"/>
-        </w:rPr>
-        <w:t>break</w:t>
-      </w:r>
-      <w:proofErr w:type="spellEnd"/>
-      <w:r>
-        <w:rPr>
-          <w:rFonts w:ascii="Menlo" w:hAnsi="Menlo" w:cs="Menlo"/>
-          <w:b/>
-          <w:bCs/>
-          <w:color w:val="000080"/>
-          <w:sz w:val="16"/>
-          <w:szCs w:val="16"/>
-        </w:rPr>
-        <w:br/>
-        <w:t xml:space="preserve">                        </w:t>
-      </w:r>
-      <w:proofErr w:type="spellStart"/>
-      <w:r>
-        <w:rPr>
-          <w:rFonts w:ascii="Menlo" w:hAnsi="Menlo" w:cs="Menlo"/>
-          <w:b/>
-          <w:bCs/>
-          <w:color w:val="000080"/>
-          <w:sz w:val="16"/>
-          <w:szCs w:val="16"/>
-        </w:rPr>
-        <w:t>else</w:t>
-      </w:r>
-      <w:proofErr w:type="spellEnd"/>
-      <w:r>
-        <w:rPr>
-          <w:rFonts w:ascii="Menlo" w:hAnsi="Menlo" w:cs="Menlo"/>
-          <w:color w:val="000000"/>
-          <w:sz w:val="16"/>
-          <w:szCs w:val="16"/>
-        </w:rPr>
-        <w:t>:</w:t>
-      </w:r>
-      <w:r>
-        <w:rPr>
-          <w:rFonts w:ascii="Menlo" w:hAnsi="Menlo" w:cs="Menlo"/>
-          <w:color w:val="000000"/>
-          <w:sz w:val="16"/>
-          <w:szCs w:val="16"/>
-        </w:rPr>
-        <w:br/>
-        <w:t xml:space="preserve">                            </w:t>
-      </w:r>
-      <w:proofErr w:type="spellStart"/>
-      <w:r>
-        <w:rPr>
-          <w:rFonts w:ascii="Menlo" w:hAnsi="Menlo" w:cs="Menlo"/>
-          <w:b/>
-          <w:bCs/>
-          <w:color w:val="000080"/>
-          <w:sz w:val="16"/>
-          <w:szCs w:val="16"/>
-        </w:rPr>
-        <w:t>continue</w:t>
-      </w:r>
-      <w:proofErr w:type="spellEnd"/>
-      <w:r>
-        <w:rPr>
-          <w:rFonts w:ascii="Menlo" w:hAnsi="Menlo" w:cs="Menlo"/>
-          <w:b/>
-          <w:bCs/>
-          <w:color w:val="000080"/>
-          <w:sz w:val="16"/>
-          <w:szCs w:val="16"/>
+          <w:lang w:val="en-US"/>
         </w:rPr>
         <w:br/>
         <w:t xml:space="preserve">                    </w:t>
@@ -14380,8 +13895,6 @@
               <w:br/>
               <w:t xml:space="preserve">        05,</w:t>
             </w:r>
-            <w:bookmarkStart w:id="0" w:name="_GoBack"/>
-            <w:bookmarkEnd w:id="0"/>
             <w:r>
               <w:rPr>
                 <w:rFonts w:ascii="Menlo" w:hAnsi="Menlo" w:cs="Menlo"/>
@@ -14623,16 +14136,7 @@
                 <w:lang w:val="uk-UA"/>
               </w:rPr>
               <w:tab/>
-              <w:t>LABEL</w:t>
-            </w:r>
-            <w:r>
-              <w:rPr>
-                <w:rFonts w:ascii="Menlo" w:hAnsi="Menlo" w:cs="Menlo"/>
-                <w:sz w:val="20"/>
-                <w:szCs w:val="20"/>
-                <w:lang w:val="uk-UA"/>
-              </w:rPr>
-              <w:t xml:space="preserve"> </w:t>
+              <w:t xml:space="preserve">LABEL </w:t>
             </w:r>
           </w:p>
           <w:p>
@@ -14756,7 +14260,6 @@
                 <w:rFonts w:ascii="Menlo" w:hAnsi="Menlo" w:cs="Menlo"/>
                 <w:color w:val="000000"/>
               </w:rPr>
-              <w:lastRenderedPageBreak/>
               <w:t>Strings</w:t>
             </w:r>
           </w:p>
@@ -14901,7 +14404,16 @@
                 <w:color w:val="000000"/>
               </w:rPr>
               <w:br/>
-              <w:t>(* some comment *)</w:t>
+              <w:t xml:space="preserve">(* some comment </w:t>
+            </w:r>
+            <w:bookmarkStart w:id="0" w:name="_GoBack"/>
+            <w:bookmarkEnd w:id="0"/>
+            <w:r>
+              <w:rPr>
+                <w:rFonts w:ascii="Menlo" w:hAnsi="Menlo" w:cs="Menlo"/>
+                <w:color w:val="000000"/>
+              </w:rPr>
+              <w:t>*)</w:t>
             </w:r>
             <w:r>
               <w:rPr>
@@ -16979,14 +16491,6 @@
                 <w:szCs w:val="18"/>
               </w:rPr>
               <w:br/>
-            </w:r>
-            <w:r>
-              <w:rPr>
-                <w:rFonts w:ascii="Menlo" w:hAnsi="Menlo" w:cs="Menlo"/>
-                <w:color w:val="000000"/>
-                <w:sz w:val="18"/>
-                <w:szCs w:val="18"/>
-              </w:rPr>
               <w:t>END.</w:t>
             </w:r>
           </w:p>
